--- a/PROJ_DOC/MAN01.보고관리/KITRI_ShutDown_170720_초안.docx
+++ b/PROJ_DOC/MAN01.보고관리/KITRI_ShutDown_170720_초안.docx
@@ -1,11 +1,11 @@
 
 <file path=word/document.xml><?xml version="1.0" encoding="utf-8"?>
-<w:document xmlns:wpc="http://schemas.microsoft.com/office/word/2010/wordprocessingCanvas" xmlns:mc="http://schemas.openxmlformats.org/markup-compatibility/2006" xmlns:o="urn:schemas-microsoft-com:office:office" xmlns:r="http://schemas.openxmlformats.org/officeDocument/2006/relationships" xmlns:m="http://schemas.openxmlformats.org/officeDocument/2006/math" xmlns:v="urn:schemas-microsoft-com:vml" xmlns:wp14="http://schemas.microsoft.com/office/word/2010/wordprocessingDrawing" xmlns:wp="http://schemas.openxmlformats.org/drawingml/2006/wordprocessingDrawing" xmlns:w10="urn:schemas-microsoft-com:office:word" xmlns:w="http://schemas.openxmlformats.org/wordprocessingml/2006/main" xmlns:w14="http://schemas.microsoft.com/office/word/2010/wordml" xmlns:wpg="http://schemas.microsoft.com/office/word/2010/wordprocessingGroup" xmlns:wpi="http://schemas.microsoft.com/office/word/2010/wordprocessingInk" xmlns:wne="http://schemas.microsoft.com/office/word/2006/wordml" xmlns:wps="http://schemas.microsoft.com/office/word/2010/wordprocessingShape" mc:Ignorable="w14 wp14">
+<w:document xmlns:wpc="http://schemas.microsoft.com/office/word/2010/wordprocessingCanvas" xmlns:cx="http://schemas.microsoft.com/office/drawing/2014/chartex" xmlns:mc="http://schemas.openxmlformats.org/markup-compatibility/2006" xmlns:o="urn:schemas-microsoft-com:office:office" xmlns:r="http://schemas.openxmlformats.org/officeDocument/2006/relationships" xmlns:m="http://schemas.openxmlformats.org/officeDocument/2006/math" xmlns:v="urn:schemas-microsoft-com:vml" xmlns:wp14="http://schemas.microsoft.com/office/word/2010/wordprocessingDrawing" xmlns:wp="http://schemas.openxmlformats.org/drawingml/2006/wordprocessingDrawing" xmlns:w10="urn:schemas-microsoft-com:office:word" xmlns:w="http://schemas.openxmlformats.org/wordprocessingml/2006/main" xmlns:w14="http://schemas.microsoft.com/office/word/2010/wordml" xmlns:w15="http://schemas.microsoft.com/office/word/2012/wordml" xmlns:w16se="http://schemas.microsoft.com/office/word/2015/wordml/symex" xmlns:wpg="http://schemas.microsoft.com/office/word/2010/wordprocessingGroup" xmlns:wpi="http://schemas.microsoft.com/office/word/2010/wordprocessingInk" xmlns:wne="http://schemas.microsoft.com/office/word/2006/wordml" xmlns:wps="http://schemas.microsoft.com/office/word/2010/wordprocessingShape" mc:Ignorable="w14 w15 w16se wp14">
   <w:body>
     <w:sdt>
       <w:sdtPr>
         <w:rPr>
-          <w:rFonts w:asciiTheme="majorHAnsi" w:eastAsiaTheme="majorEastAsia" w:hAnsiTheme="majorHAnsi" w:cstheme="majorBidi"/>
+          <w:rFonts w:ascii="나눔고딕" w:eastAsia="나눔고딕" w:hAnsi="나눔고딕" w:cstheme="majorBidi"/>
           <w:kern w:val="2"/>
           <w:sz w:val="76"/>
           <w:szCs w:val="76"/>
@@ -18,7 +18,7 @@
       </w:sdtPr>
       <w:sdtEndPr>
         <w:rPr>
-          <w:rFonts w:asciiTheme="minorHAnsi" w:eastAsiaTheme="minorEastAsia" w:hAnsiTheme="minorHAnsi" w:cstheme="minorBidi"/>
+          <w:rFonts w:cstheme="minorBidi"/>
           <w:sz w:val="20"/>
           <w:szCs w:val="22"/>
         </w:rPr>
@@ -38,8 +38,8 @@
           </w:tblPr>
           <w:tblGrid>
             <w:gridCol w:w="3419"/>
-            <w:gridCol w:w="3410"/>
-            <w:gridCol w:w="2629"/>
+            <w:gridCol w:w="3411"/>
+            <w:gridCol w:w="2628"/>
           </w:tblGrid>
           <w:tr>
             <w:tc>
@@ -57,7 +57,7 @@
                   <w:spacing w:line="192" w:lineRule="auto"/>
                   <w:jc w:val="right"/>
                   <w:rPr>
-                    <w:rFonts w:asciiTheme="majorHAnsi" w:eastAsiaTheme="majorEastAsia" w:hAnsiTheme="majorHAnsi" w:cstheme="majorBidi"/>
+                    <w:rFonts w:ascii="나눔고딕" w:eastAsia="나눔고딕" w:hAnsi="나눔고딕" w:cstheme="majorBidi"/>
                     <w:sz w:val="76"/>
                     <w:szCs w:val="76"/>
                   </w:rPr>
@@ -80,7 +80,6 @@
                   </w:sdtPr>
                   <w:sdtEndPr/>
                   <w:sdtContent>
-                    <w:proofErr w:type="spellStart"/>
                     <w:r>
                       <w:rPr>
                         <w:rFonts w:ascii="나눔고딕" w:eastAsia="나눔고딕" w:hAnsi="나눔고딕" w:cstheme="majorBidi" w:hint="eastAsia"/>
@@ -88,17 +87,7 @@
                         <w:sz w:val="56"/>
                         <w:szCs w:val="56"/>
                       </w:rPr>
-                      <w:t>머신러닝을</w:t>
-                    </w:r>
-                    <w:proofErr w:type="spellEnd"/>
-                    <w:r>
-                      <w:rPr>
-                        <w:rFonts w:ascii="나눔고딕" w:eastAsia="나눔고딕" w:hAnsi="나눔고딕" w:cstheme="majorBidi" w:hint="eastAsia"/>
-                        <w:color w:val="3A3A3A"/>
-                        <w:sz w:val="56"/>
-                        <w:szCs w:val="56"/>
-                      </w:rPr>
-                      <w:t xml:space="preserve"> 이용한 악성코드 탐지</w:t>
+                      <w:t>머신러닝을 이용한 악성코드 탐지</w:t>
                     </w:r>
                     <w:r>
                       <w:rPr>
@@ -159,7 +148,7 @@
                     <w:pPr>
                       <w:pStyle w:val="a3"/>
                       <w:rPr>
-                        <w:rFonts w:asciiTheme="majorHAnsi" w:eastAsiaTheme="majorEastAsia" w:hAnsiTheme="majorHAnsi" w:cstheme="majorBidi"/>
+                        <w:rFonts w:ascii="나눔고딕" w:eastAsia="나눔고딕" w:hAnsi="나눔고딕" w:cstheme="majorBidi"/>
                         <w:sz w:val="36"/>
                         <w:szCs w:val="36"/>
                       </w:rPr>
@@ -209,6 +198,7 @@
                     <w:pPr>
                       <w:pStyle w:val="a3"/>
                       <w:rPr>
+                        <w:rFonts w:ascii="나눔고딕" w:eastAsia="나눔고딕" w:hAnsi="나눔고딕"/>
                         <w:color w:val="4F81BD" w:themeColor="accent1"/>
                         <w:sz w:val="200"/>
                         <w:szCs w:val="200"/>
@@ -267,19 +257,11 @@
                         <w:rFonts w:ascii="나눔고딕" w:eastAsia="나눔고딕" w:hAnsi="나눔고딕"/>
                       </w:rPr>
                     </w:pPr>
-                    <w:proofErr w:type="gramStart"/>
                     <w:r>
                       <w:rPr>
                         <w:rFonts w:ascii="나눔고딕" w:eastAsia="나눔고딕" w:hAnsi="나눔고딕" w:hint="eastAsia"/>
                       </w:rPr>
-                      <w:t>작성자 :</w:t>
-                    </w:r>
-                    <w:proofErr w:type="gramEnd"/>
-                    <w:r>
-                      <w:rPr>
-                        <w:rFonts w:ascii="나눔고딕" w:eastAsia="나눔고딕" w:hAnsi="나눔고딕" w:hint="eastAsia"/>
-                      </w:rPr>
-                      <w:t xml:space="preserve"> 모의해킹 14기 권주승 김예지 박주연 이현준</w:t>
+                      <w:t>작성자 : 모의해킹 14기 권주승 김예지 박주연 이현준</w:t>
                     </w:r>
                   </w:p>
                 </w:tc>
@@ -288,7 +270,7 @@
             <w:sdt>
               <w:sdtPr>
                 <w:rPr>
-                  <w:rFonts w:asciiTheme="majorHAnsi" w:eastAsiaTheme="majorHAnsi" w:hAnsiTheme="majorHAnsi" w:cstheme="majorBidi" w:hint="eastAsia"/>
+                  <w:rFonts w:ascii="나눔고딕" w:eastAsia="나눔고딕" w:hAnsi="나눔고딕" w:cstheme="majorBidi" w:hint="eastAsia"/>
                   <w:b/>
                   <w:color w:val="000000" w:themeColor="text1"/>
                   <w:sz w:val="24"/>
@@ -296,9 +278,6 @@
                 </w:rPr>
                 <w:alias w:val="부제"/>
                 <w:id w:val="276713189"/>
-                <w:placeholder>
-                  <w:docPart w:val="0A74D30223F74086898DE9B6C9F58EF9"/>
-                </w:placeholder>
                 <w:dataBinding w:prefixMappings="xmlns:ns0='http://schemas.openxmlformats.org/package/2006/metadata/core-properties' xmlns:ns1='http://purl.org/dc/elements/1.1/'" w:xpath="/ns0:coreProperties[1]/ns1:subject[1]" w:storeItemID="{6C3C8BC8-F283-45AE-878A-BAB7291924A1}"/>
                 <w:text/>
               </w:sdtPr>
@@ -316,14 +295,14 @@
                     <w:pPr>
                       <w:pStyle w:val="a3"/>
                       <w:rPr>
-                        <w:rFonts w:asciiTheme="majorHAnsi" w:eastAsiaTheme="majorEastAsia" w:hAnsiTheme="majorHAnsi" w:cstheme="majorBidi"/>
+                        <w:rFonts w:ascii="나눔고딕" w:eastAsia="나눔고딕" w:hAnsi="나눔고딕" w:cstheme="majorBidi"/>
                         <w:sz w:val="36"/>
                         <w:szCs w:val="36"/>
                       </w:rPr>
                     </w:pPr>
                     <w:r>
                       <w:rPr>
-                        <w:rFonts w:asciiTheme="majorHAnsi" w:eastAsiaTheme="majorHAnsi" w:hAnsiTheme="majorHAnsi" w:cstheme="majorBidi" w:hint="eastAsia"/>
+                        <w:rFonts w:ascii="나눔고딕" w:eastAsia="나눔고딕" w:hAnsi="나눔고딕" w:cstheme="majorBidi" w:hint="eastAsia"/>
                         <w:b/>
                         <w:color w:val="000000" w:themeColor="text1"/>
                         <w:sz w:val="24"/>
@@ -337,15 +316,27 @@
             </w:sdt>
           </w:tr>
         </w:tbl>
-        <w:p/>
+        <w:p>
+          <w:pPr>
+            <w:rPr>
+              <w:rFonts w:ascii="나눔고딕" w:eastAsia="나눔고딕" w:hAnsi="나눔고딕"/>
+            </w:rPr>
+          </w:pPr>
+        </w:p>
         <w:p>
           <w:pPr>
             <w:widowControl/>
             <w:wordWrap/>
             <w:autoSpaceDE/>
             <w:autoSpaceDN/>
+            <w:rPr>
+              <w:rFonts w:ascii="나눔고딕" w:eastAsia="나눔고딕" w:hAnsi="나눔고딕"/>
+            </w:rPr>
           </w:pPr>
           <w:r>
+            <w:rPr>
+              <w:rFonts w:ascii="나눔고딕" w:eastAsia="나눔고딕" w:hAnsi="나눔고딕"/>
+            </w:rPr>
             <w:br w:type="page"/>
           </w:r>
         </w:p>
@@ -354,7 +345,7 @@
     <w:sdt>
       <w:sdtPr>
         <w:rPr>
-          <w:rFonts w:asciiTheme="minorHAnsi" w:eastAsiaTheme="minorEastAsia" w:hAnsiTheme="minorHAnsi" w:cstheme="minorBidi"/>
+          <w:rFonts w:ascii="나눔고딕" w:eastAsia="나눔고딕" w:hAnsi="나눔고딕" w:cstheme="minorBidi"/>
           <w:b w:val="0"/>
           <w:bCs w:val="0"/>
           <w:color w:val="auto"/>
@@ -374,44 +365,60 @@
         <w:p>
           <w:pPr>
             <w:pStyle w:val="TOC"/>
+            <w:rPr>
+              <w:rFonts w:ascii="나눔고딕" w:eastAsia="나눔고딕" w:hAnsi="나눔고딕" w:hint="eastAsia"/>
+            </w:rPr>
           </w:pPr>
           <w:r>
             <w:rPr>
+              <w:rFonts w:ascii="나눔고딕" w:eastAsia="나눔고딕" w:hAnsi="나눔고딕" w:hint="eastAsia"/>
               <w:lang w:val="ko-KR"/>
             </w:rPr>
-            <w:t>내용</w:t>
+            <w:t>목차</w:t>
           </w:r>
         </w:p>
         <w:p>
           <w:pPr>
             <w:pStyle w:val="10"/>
             <w:tabs>
-              <w:tab w:val="left" w:pos="400"/>
+              <w:tab w:val="left" w:pos="425"/>
               <w:tab w:val="right" w:leader="dot" w:pos="9016"/>
             </w:tabs>
             <w:rPr>
+              <w:rFonts w:ascii="나눔고딕" w:eastAsia="나눔고딕" w:hAnsi="나눔고딕"/>
               <w:noProof/>
             </w:rPr>
           </w:pPr>
           <w:r>
+            <w:rPr>
+              <w:rFonts w:ascii="나눔고딕" w:eastAsia="나눔고딕" w:hAnsi="나눔고딕"/>
+            </w:rPr>
             <w:fldChar w:fldCharType="begin"/>
           </w:r>
           <w:r>
+            <w:rPr>
+              <w:rFonts w:ascii="나눔고딕" w:eastAsia="나눔고딕" w:hAnsi="나눔고딕"/>
+            </w:rPr>
             <w:instrText xml:space="preserve"> TOC \o "1-3" \h \z \u </w:instrText>
           </w:r>
           <w:r>
+            <w:rPr>
+              <w:rFonts w:ascii="나눔고딕" w:eastAsia="나눔고딕" w:hAnsi="나눔고딕"/>
+            </w:rPr>
             <w:fldChar w:fldCharType="separate"/>
           </w:r>
-          <w:hyperlink w:anchor="_Toc488330623" w:history="1">
+          <w:hyperlink w:anchor="_Toc488334743" w:history="1">
             <w:r>
               <w:rPr>
                 <w:rStyle w:val="a9"/>
+                <w:rFonts w:ascii="나눔고딕" w:eastAsia="나눔고딕" w:hAnsi="나눔고딕"/>
                 <w:noProof/>
               </w:rPr>
               <w:t>1.</w:t>
             </w:r>
             <w:r>
               <w:rPr>
+                <w:rFonts w:ascii="나눔고딕" w:eastAsia="나눔고딕" w:hAnsi="나눔고딕"/>
                 <w:noProof/>
               </w:rPr>
               <w:tab/>
@@ -419,12 +426,14 @@
             <w:r>
               <w:rPr>
                 <w:rStyle w:val="a9"/>
+                <w:rFonts w:ascii="나눔고딕" w:eastAsia="나눔고딕" w:hAnsi="나눔고딕"/>
                 <w:noProof/>
               </w:rPr>
               <w:t>프로젝트 개요</w:t>
             </w:r>
             <w:r>
               <w:rPr>
+                <w:rFonts w:ascii="나눔고딕" w:eastAsia="나눔고딕" w:hAnsi="나눔고딕"/>
                 <w:noProof/>
                 <w:webHidden/>
               </w:rPr>
@@ -432,6 +441,7 @@
             </w:r>
             <w:r>
               <w:rPr>
+                <w:rFonts w:ascii="나눔고딕" w:eastAsia="나눔고딕" w:hAnsi="나눔고딕"/>
                 <w:noProof/>
                 <w:webHidden/>
               </w:rPr>
@@ -439,19 +449,22 @@
             </w:r>
             <w:r>
               <w:rPr>
-                <w:noProof/>
-                <w:webHidden/>
-              </w:rPr>
-              <w:instrText xml:space="preserve"> PAGEREF _Toc488330623 \h </w:instrText>
-            </w:r>
-            <w:r>
-              <w:rPr>
-                <w:noProof/>
-                <w:webHidden/>
-              </w:rPr>
-            </w:r>
-            <w:r>
-              <w:rPr>
+                <w:rFonts w:ascii="나눔고딕" w:eastAsia="나눔고딕" w:hAnsi="나눔고딕"/>
+                <w:noProof/>
+                <w:webHidden/>
+              </w:rPr>
+              <w:instrText xml:space="preserve"> PAGEREF _Toc488334743 \h </w:instrText>
+            </w:r>
+            <w:r>
+              <w:rPr>
+                <w:rFonts w:ascii="나눔고딕" w:eastAsia="나눔고딕" w:hAnsi="나눔고딕"/>
+                <w:noProof/>
+                <w:webHidden/>
+              </w:rPr>
+            </w:r>
+            <w:r>
+              <w:rPr>
+                <w:rFonts w:ascii="나눔고딕" w:eastAsia="나눔고딕" w:hAnsi="나눔고딕"/>
                 <w:noProof/>
                 <w:webHidden/>
               </w:rPr>
@@ -459,13 +472,15 @@
             </w:r>
             <w:r>
               <w:rPr>
-                <w:noProof/>
-                <w:webHidden/>
-              </w:rPr>
-              <w:t>3</w:t>
-            </w:r>
-            <w:r>
-              <w:rPr>
+                <w:rFonts w:ascii="나눔고딕" w:eastAsia="나눔고딕" w:hAnsi="나눔고딕"/>
+                <w:noProof/>
+                <w:webHidden/>
+              </w:rPr>
+              <w:t>4</w:t>
+            </w:r>
+            <w:r>
+              <w:rPr>
+                <w:rFonts w:ascii="나눔고딕" w:eastAsia="나눔고딕" w:hAnsi="나눔고딕"/>
                 <w:noProof/>
                 <w:webHidden/>
               </w:rPr>
@@ -481,19 +496,22 @@
             </w:tabs>
             <w:ind w:left="400"/>
             <w:rPr>
+              <w:rFonts w:ascii="나눔고딕" w:eastAsia="나눔고딕" w:hAnsi="나눔고딕"/>
               <w:noProof/>
             </w:rPr>
           </w:pPr>
-          <w:hyperlink w:anchor="_Toc488330624" w:history="1">
+          <w:hyperlink w:anchor="_Toc488334744" w:history="1">
             <w:r>
               <w:rPr>
                 <w:rStyle w:val="a9"/>
+                <w:rFonts w:ascii="나눔고딕" w:eastAsia="나눔고딕" w:hAnsi="나눔고딕"/>
                 <w:noProof/>
               </w:rPr>
               <w:t>1.1 프로젝트 정의 및 목표</w:t>
             </w:r>
             <w:r>
               <w:rPr>
+                <w:rFonts w:ascii="나눔고딕" w:eastAsia="나눔고딕" w:hAnsi="나눔고딕"/>
                 <w:noProof/>
                 <w:webHidden/>
               </w:rPr>
@@ -501,6 +519,7 @@
             </w:r>
             <w:r>
               <w:rPr>
+                <w:rFonts w:ascii="나눔고딕" w:eastAsia="나눔고딕" w:hAnsi="나눔고딕"/>
                 <w:noProof/>
                 <w:webHidden/>
               </w:rPr>
@@ -508,19 +527,22 @@
             </w:r>
             <w:r>
               <w:rPr>
-                <w:noProof/>
-                <w:webHidden/>
-              </w:rPr>
-              <w:instrText xml:space="preserve"> PAGEREF _Toc488330624 \h </w:instrText>
-            </w:r>
-            <w:r>
-              <w:rPr>
-                <w:noProof/>
-                <w:webHidden/>
-              </w:rPr>
-            </w:r>
-            <w:r>
-              <w:rPr>
+                <w:rFonts w:ascii="나눔고딕" w:eastAsia="나눔고딕" w:hAnsi="나눔고딕"/>
+                <w:noProof/>
+                <w:webHidden/>
+              </w:rPr>
+              <w:instrText xml:space="preserve"> PAGEREF _Toc488334744 \h </w:instrText>
+            </w:r>
+            <w:r>
+              <w:rPr>
+                <w:rFonts w:ascii="나눔고딕" w:eastAsia="나눔고딕" w:hAnsi="나눔고딕"/>
+                <w:noProof/>
+                <w:webHidden/>
+              </w:rPr>
+            </w:r>
+            <w:r>
+              <w:rPr>
+                <w:rFonts w:ascii="나눔고딕" w:eastAsia="나눔고딕" w:hAnsi="나눔고딕"/>
                 <w:noProof/>
                 <w:webHidden/>
               </w:rPr>
@@ -528,13 +550,15 @@
             </w:r>
             <w:r>
               <w:rPr>
-                <w:noProof/>
-                <w:webHidden/>
-              </w:rPr>
-              <w:t>3</w:t>
-            </w:r>
-            <w:r>
-              <w:rPr>
+                <w:rFonts w:ascii="나눔고딕" w:eastAsia="나눔고딕" w:hAnsi="나눔고딕"/>
+                <w:noProof/>
+                <w:webHidden/>
+              </w:rPr>
+              <w:t>4</w:t>
+            </w:r>
+            <w:r>
+              <w:rPr>
+                <w:rFonts w:ascii="나눔고딕" w:eastAsia="나눔고딕" w:hAnsi="나눔고딕"/>
                 <w:noProof/>
                 <w:webHidden/>
               </w:rPr>
@@ -550,19 +574,22 @@
             </w:tabs>
             <w:ind w:left="800"/>
             <w:rPr>
+              <w:rFonts w:ascii="나눔고딕" w:eastAsia="나눔고딕" w:hAnsi="나눔고딕"/>
               <w:noProof/>
             </w:rPr>
           </w:pPr>
-          <w:hyperlink w:anchor="_Toc488330625" w:history="1">
+          <w:hyperlink w:anchor="_Toc488334745" w:history="1">
             <w:r>
               <w:rPr>
                 <w:rStyle w:val="a9"/>
+                <w:rFonts w:ascii="나눔고딕" w:eastAsia="나눔고딕" w:hAnsi="나눔고딕"/>
                 <w:noProof/>
               </w:rPr>
               <w:t>1.1.1 정의</w:t>
             </w:r>
             <w:r>
               <w:rPr>
+                <w:rFonts w:ascii="나눔고딕" w:eastAsia="나눔고딕" w:hAnsi="나눔고딕"/>
                 <w:noProof/>
                 <w:webHidden/>
               </w:rPr>
@@ -570,6 +597,7 @@
             </w:r>
             <w:r>
               <w:rPr>
+                <w:rFonts w:ascii="나눔고딕" w:eastAsia="나눔고딕" w:hAnsi="나눔고딕"/>
                 <w:noProof/>
                 <w:webHidden/>
               </w:rPr>
@@ -577,19 +605,22 @@
             </w:r>
             <w:r>
               <w:rPr>
-                <w:noProof/>
-                <w:webHidden/>
-              </w:rPr>
-              <w:instrText xml:space="preserve"> PAGEREF _Toc488330625 \h </w:instrText>
-            </w:r>
-            <w:r>
-              <w:rPr>
-                <w:noProof/>
-                <w:webHidden/>
-              </w:rPr>
-            </w:r>
-            <w:r>
-              <w:rPr>
+                <w:rFonts w:ascii="나눔고딕" w:eastAsia="나눔고딕" w:hAnsi="나눔고딕"/>
+                <w:noProof/>
+                <w:webHidden/>
+              </w:rPr>
+              <w:instrText xml:space="preserve"> PAGEREF _Toc488334745 \h </w:instrText>
+            </w:r>
+            <w:r>
+              <w:rPr>
+                <w:rFonts w:ascii="나눔고딕" w:eastAsia="나눔고딕" w:hAnsi="나눔고딕"/>
+                <w:noProof/>
+                <w:webHidden/>
+              </w:rPr>
+            </w:r>
+            <w:r>
+              <w:rPr>
+                <w:rFonts w:ascii="나눔고딕" w:eastAsia="나눔고딕" w:hAnsi="나눔고딕"/>
                 <w:noProof/>
                 <w:webHidden/>
               </w:rPr>
@@ -597,13 +628,15 @@
             </w:r>
             <w:r>
               <w:rPr>
-                <w:noProof/>
-                <w:webHidden/>
-              </w:rPr>
-              <w:t>3</w:t>
-            </w:r>
-            <w:r>
-              <w:rPr>
+                <w:rFonts w:ascii="나눔고딕" w:eastAsia="나눔고딕" w:hAnsi="나눔고딕"/>
+                <w:noProof/>
+                <w:webHidden/>
+              </w:rPr>
+              <w:t>4</w:t>
+            </w:r>
+            <w:r>
+              <w:rPr>
+                <w:rFonts w:ascii="나눔고딕" w:eastAsia="나눔고딕" w:hAnsi="나눔고딕"/>
                 <w:noProof/>
                 <w:webHidden/>
               </w:rPr>
@@ -619,33 +652,116 @@
             </w:tabs>
             <w:ind w:left="800"/>
             <w:rPr>
+              <w:rFonts w:ascii="나눔고딕" w:eastAsia="나눔고딕" w:hAnsi="나눔고딕"/>
               <w:noProof/>
             </w:rPr>
           </w:pPr>
-          <w:hyperlink w:anchor="_Toc488330626" w:history="1">
+          <w:hyperlink w:anchor="_Toc488334746" w:history="1">
             <w:r>
               <w:rPr>
                 <w:rStyle w:val="a9"/>
-                <w:noProof/>
-              </w:rPr>
-              <w:t>1.1</w:t>
-            </w:r>
+                <w:rFonts w:ascii="나눔고딕" w:eastAsia="나눔고딕" w:hAnsi="나눔고딕"/>
+                <w:noProof/>
+              </w:rPr>
+              <w:t>1.1.2 목표</w:t>
+            </w:r>
+            <w:r>
+              <w:rPr>
+                <w:rFonts w:ascii="나눔고딕" w:eastAsia="나눔고딕" w:hAnsi="나눔고딕"/>
+                <w:noProof/>
+                <w:webHidden/>
+              </w:rPr>
+              <w:tab/>
+            </w:r>
+            <w:r>
+              <w:rPr>
+                <w:rFonts w:ascii="나눔고딕" w:eastAsia="나눔고딕" w:hAnsi="나눔고딕"/>
+                <w:noProof/>
+                <w:webHidden/>
+              </w:rPr>
+              <w:fldChar w:fldCharType="begin"/>
+            </w:r>
+            <w:r>
+              <w:rPr>
+                <w:rFonts w:ascii="나눔고딕" w:eastAsia="나눔고딕" w:hAnsi="나눔고딕"/>
+                <w:noProof/>
+                <w:webHidden/>
+              </w:rPr>
+              <w:instrText xml:space="preserve"> PAGEREF _Toc488334746 \h </w:instrText>
+            </w:r>
+            <w:r>
+              <w:rPr>
+                <w:rFonts w:ascii="나눔고딕" w:eastAsia="나눔고딕" w:hAnsi="나눔고딕"/>
+                <w:noProof/>
+                <w:webHidden/>
+              </w:rPr>
+            </w:r>
+            <w:r>
+              <w:rPr>
+                <w:rFonts w:ascii="나눔고딕" w:eastAsia="나눔고딕" w:hAnsi="나눔고딕"/>
+                <w:noProof/>
+                <w:webHidden/>
+              </w:rPr>
+              <w:fldChar w:fldCharType="separate"/>
+            </w:r>
+            <w:r>
+              <w:rPr>
+                <w:rFonts w:ascii="나눔고딕" w:eastAsia="나눔고딕" w:hAnsi="나눔고딕"/>
+                <w:noProof/>
+                <w:webHidden/>
+              </w:rPr>
+              <w:t>4</w:t>
+            </w:r>
+            <w:r>
+              <w:rPr>
+                <w:rFonts w:ascii="나눔고딕" w:eastAsia="나눔고딕" w:hAnsi="나눔고딕"/>
+                <w:noProof/>
+                <w:webHidden/>
+              </w:rPr>
+              <w:fldChar w:fldCharType="end"/>
+            </w:r>
+          </w:hyperlink>
+        </w:p>
+        <w:p>
+          <w:pPr>
+            <w:pStyle w:val="20"/>
+            <w:tabs>
+              <w:tab w:val="left" w:pos="1000"/>
+              <w:tab w:val="right" w:leader="dot" w:pos="9016"/>
+            </w:tabs>
+            <w:ind w:left="400"/>
+            <w:rPr>
+              <w:rFonts w:ascii="나눔고딕" w:eastAsia="나눔고딕" w:hAnsi="나눔고딕"/>
+              <w:noProof/>
+            </w:rPr>
+          </w:pPr>
+          <w:hyperlink w:anchor="_Toc488334747" w:history="1">
             <w:r>
               <w:rPr>
                 <w:rStyle w:val="a9"/>
-                <w:noProof/>
-              </w:rPr>
-              <w:t>.</w:t>
+                <w:rFonts w:ascii="나눔고딕" w:eastAsia="나눔고딕" w:hAnsi="나눔고딕"/>
+                <w:noProof/>
+              </w:rPr>
+              <w:t>1.2</w:t>
+            </w:r>
+            <w:r>
+              <w:rPr>
+                <w:rFonts w:ascii="나눔고딕" w:eastAsia="나눔고딕" w:hAnsi="나눔고딕"/>
+                <w:noProof/>
+              </w:rPr>
+              <w:tab/>
             </w:r>
             <w:r>
               <w:rPr>
                 <w:rStyle w:val="a9"/>
-                <w:noProof/>
-              </w:rPr>
-              <w:t>2 목표</w:t>
-            </w:r>
-            <w:r>
-              <w:rPr>
+                <w:rFonts w:ascii="나눔고딕" w:eastAsia="나눔고딕" w:hAnsi="나눔고딕"/>
+                <w:noProof/>
+              </w:rPr>
+              <w:t>주제 선정 동기</w:t>
+            </w:r>
+            <w:r>
+              <w:rPr>
+                <w:rFonts w:ascii="나눔고딕" w:eastAsia="나눔고딕" w:hAnsi="나눔고딕"/>
                 <w:noProof/>
                 <w:webHidden/>
               </w:rPr>
@@ -653,6 +769,7 @@
             </w:r>
             <w:r>
               <w:rPr>
+                <w:rFonts w:ascii="나눔고딕" w:eastAsia="나눔고딕" w:hAnsi="나눔고딕"/>
                 <w:noProof/>
                 <w:webHidden/>
               </w:rPr>
@@ -660,19 +777,22 @@
             </w:r>
             <w:r>
               <w:rPr>
-                <w:noProof/>
-                <w:webHidden/>
-              </w:rPr>
-              <w:instrText xml:space="preserve"> PAGEREF _Toc488330626 \h </w:instrText>
-            </w:r>
-            <w:r>
-              <w:rPr>
-                <w:noProof/>
-                <w:webHidden/>
-              </w:rPr>
-            </w:r>
-            <w:r>
-              <w:rPr>
+                <w:rFonts w:ascii="나눔고딕" w:eastAsia="나눔고딕" w:hAnsi="나눔고딕"/>
+                <w:noProof/>
+                <w:webHidden/>
+              </w:rPr>
+              <w:instrText xml:space="preserve"> PAGEREF _Toc488334747 \h </w:instrText>
+            </w:r>
+            <w:r>
+              <w:rPr>
+                <w:rFonts w:ascii="나눔고딕" w:eastAsia="나눔고딕" w:hAnsi="나눔고딕"/>
+                <w:noProof/>
+                <w:webHidden/>
+              </w:rPr>
+            </w:r>
+            <w:r>
+              <w:rPr>
+                <w:rFonts w:ascii="나눔고딕" w:eastAsia="나눔고딕" w:hAnsi="나눔고딕"/>
                 <w:noProof/>
                 <w:webHidden/>
               </w:rPr>
@@ -680,13 +800,405 @@
             </w:r>
             <w:r>
               <w:rPr>
-                <w:noProof/>
-                <w:webHidden/>
-              </w:rPr>
-              <w:t>3</w:t>
-            </w:r>
-            <w:r>
-              <w:rPr>
+                <w:rFonts w:ascii="나눔고딕" w:eastAsia="나눔고딕" w:hAnsi="나눔고딕"/>
+                <w:noProof/>
+                <w:webHidden/>
+              </w:rPr>
+              <w:t>4</w:t>
+            </w:r>
+            <w:r>
+              <w:rPr>
+                <w:rFonts w:ascii="나눔고딕" w:eastAsia="나눔고딕" w:hAnsi="나눔고딕"/>
+                <w:noProof/>
+                <w:webHidden/>
+              </w:rPr>
+              <w:fldChar w:fldCharType="end"/>
+            </w:r>
+          </w:hyperlink>
+        </w:p>
+        <w:p>
+          <w:pPr>
+            <w:pStyle w:val="20"/>
+            <w:tabs>
+              <w:tab w:val="right" w:leader="dot" w:pos="9016"/>
+            </w:tabs>
+            <w:ind w:left="400"/>
+            <w:rPr>
+              <w:rFonts w:ascii="나눔고딕" w:eastAsia="나눔고딕" w:hAnsi="나눔고딕"/>
+              <w:noProof/>
+            </w:rPr>
+          </w:pPr>
+          <w:hyperlink w:anchor="_Toc488334748" w:history="1">
+            <w:r>
+              <w:rPr>
+                <w:rStyle w:val="a9"/>
+                <w:rFonts w:ascii="나눔고딕" w:eastAsia="나눔고딕" w:hAnsi="나눔고딕"/>
+                <w:noProof/>
+              </w:rPr>
+              <w:t>1.3 팀원 및 역할</w:t>
+            </w:r>
+            <w:r>
+              <w:rPr>
+                <w:rFonts w:ascii="나눔고딕" w:eastAsia="나눔고딕" w:hAnsi="나눔고딕"/>
+                <w:noProof/>
+                <w:webHidden/>
+              </w:rPr>
+              <w:tab/>
+            </w:r>
+            <w:r>
+              <w:rPr>
+                <w:rFonts w:ascii="나눔고딕" w:eastAsia="나눔고딕" w:hAnsi="나눔고딕"/>
+                <w:noProof/>
+                <w:webHidden/>
+              </w:rPr>
+              <w:fldChar w:fldCharType="begin"/>
+            </w:r>
+            <w:r>
+              <w:rPr>
+                <w:rFonts w:ascii="나눔고딕" w:eastAsia="나눔고딕" w:hAnsi="나눔고딕"/>
+                <w:noProof/>
+                <w:webHidden/>
+              </w:rPr>
+              <w:instrText xml:space="preserve"> PAGEREF _Toc488334748 \h </w:instrText>
+            </w:r>
+            <w:r>
+              <w:rPr>
+                <w:rFonts w:ascii="나눔고딕" w:eastAsia="나눔고딕" w:hAnsi="나눔고딕"/>
+                <w:noProof/>
+                <w:webHidden/>
+              </w:rPr>
+            </w:r>
+            <w:r>
+              <w:rPr>
+                <w:rFonts w:ascii="나눔고딕" w:eastAsia="나눔고딕" w:hAnsi="나눔고딕"/>
+                <w:noProof/>
+                <w:webHidden/>
+              </w:rPr>
+              <w:fldChar w:fldCharType="separate"/>
+            </w:r>
+            <w:r>
+              <w:rPr>
+                <w:rFonts w:ascii="나눔고딕" w:eastAsia="나눔고딕" w:hAnsi="나눔고딕"/>
+                <w:noProof/>
+                <w:webHidden/>
+              </w:rPr>
+              <w:t>5</w:t>
+            </w:r>
+            <w:r>
+              <w:rPr>
+                <w:rFonts w:ascii="나눔고딕" w:eastAsia="나눔고딕" w:hAnsi="나눔고딕"/>
+                <w:noProof/>
+                <w:webHidden/>
+              </w:rPr>
+              <w:fldChar w:fldCharType="end"/>
+            </w:r>
+          </w:hyperlink>
+        </w:p>
+        <w:p>
+          <w:pPr>
+            <w:pStyle w:val="20"/>
+            <w:tabs>
+              <w:tab w:val="right" w:leader="dot" w:pos="9016"/>
+            </w:tabs>
+            <w:ind w:left="400"/>
+            <w:rPr>
+              <w:rFonts w:ascii="나눔고딕" w:eastAsia="나눔고딕" w:hAnsi="나눔고딕"/>
+              <w:noProof/>
+            </w:rPr>
+          </w:pPr>
+          <w:hyperlink w:anchor="_Toc488334749" w:history="1">
+            <w:r>
+              <w:rPr>
+                <w:rStyle w:val="a9"/>
+                <w:rFonts w:ascii="나눔고딕" w:eastAsia="나눔고딕" w:hAnsi="나눔고딕"/>
+                <w:noProof/>
+              </w:rPr>
+              <w:t>1.4 프로젝트 일정</w:t>
+            </w:r>
+            <w:r>
+              <w:rPr>
+                <w:rFonts w:ascii="나눔고딕" w:eastAsia="나눔고딕" w:hAnsi="나눔고딕"/>
+                <w:noProof/>
+                <w:webHidden/>
+              </w:rPr>
+              <w:tab/>
+            </w:r>
+            <w:r>
+              <w:rPr>
+                <w:rFonts w:ascii="나눔고딕" w:eastAsia="나눔고딕" w:hAnsi="나눔고딕"/>
+                <w:noProof/>
+                <w:webHidden/>
+              </w:rPr>
+              <w:fldChar w:fldCharType="begin"/>
+            </w:r>
+            <w:r>
+              <w:rPr>
+                <w:rFonts w:ascii="나눔고딕" w:eastAsia="나눔고딕" w:hAnsi="나눔고딕"/>
+                <w:noProof/>
+                <w:webHidden/>
+              </w:rPr>
+              <w:instrText xml:space="preserve"> PAGEREF _Toc488334749 \h </w:instrText>
+            </w:r>
+            <w:r>
+              <w:rPr>
+                <w:rFonts w:ascii="나눔고딕" w:eastAsia="나눔고딕" w:hAnsi="나눔고딕"/>
+                <w:noProof/>
+                <w:webHidden/>
+              </w:rPr>
+            </w:r>
+            <w:r>
+              <w:rPr>
+                <w:rFonts w:ascii="나눔고딕" w:eastAsia="나눔고딕" w:hAnsi="나눔고딕"/>
+                <w:noProof/>
+                <w:webHidden/>
+              </w:rPr>
+              <w:fldChar w:fldCharType="separate"/>
+            </w:r>
+            <w:r>
+              <w:rPr>
+                <w:rFonts w:ascii="나눔고딕" w:eastAsia="나눔고딕" w:hAnsi="나눔고딕"/>
+                <w:noProof/>
+                <w:webHidden/>
+              </w:rPr>
+              <w:t>5</w:t>
+            </w:r>
+            <w:r>
+              <w:rPr>
+                <w:rFonts w:ascii="나눔고딕" w:eastAsia="나눔고딕" w:hAnsi="나눔고딕"/>
+                <w:noProof/>
+                <w:webHidden/>
+              </w:rPr>
+              <w:fldChar w:fldCharType="end"/>
+            </w:r>
+          </w:hyperlink>
+        </w:p>
+        <w:p>
+          <w:pPr>
+            <w:pStyle w:val="20"/>
+            <w:tabs>
+              <w:tab w:val="right" w:leader="dot" w:pos="9016"/>
+            </w:tabs>
+            <w:ind w:left="400"/>
+            <w:rPr>
+              <w:rFonts w:ascii="나눔고딕" w:eastAsia="나눔고딕" w:hAnsi="나눔고딕"/>
+              <w:noProof/>
+            </w:rPr>
+          </w:pPr>
+          <w:hyperlink w:anchor="_Toc488334750" w:history="1">
+            <w:r>
+              <w:rPr>
+                <w:rStyle w:val="a9"/>
+                <w:rFonts w:ascii="나눔고딕" w:eastAsia="나눔고딕" w:hAnsi="나눔고딕"/>
+                <w:noProof/>
+              </w:rPr>
+              <w:t>1.5 부분별 기대효과</w:t>
+            </w:r>
+            <w:r>
+              <w:rPr>
+                <w:rFonts w:ascii="나눔고딕" w:eastAsia="나눔고딕" w:hAnsi="나눔고딕"/>
+                <w:noProof/>
+                <w:webHidden/>
+              </w:rPr>
+              <w:tab/>
+            </w:r>
+            <w:r>
+              <w:rPr>
+                <w:rFonts w:ascii="나눔고딕" w:eastAsia="나눔고딕" w:hAnsi="나눔고딕"/>
+                <w:noProof/>
+                <w:webHidden/>
+              </w:rPr>
+              <w:fldChar w:fldCharType="begin"/>
+            </w:r>
+            <w:r>
+              <w:rPr>
+                <w:rFonts w:ascii="나눔고딕" w:eastAsia="나눔고딕" w:hAnsi="나눔고딕"/>
+                <w:noProof/>
+                <w:webHidden/>
+              </w:rPr>
+              <w:instrText xml:space="preserve"> PAGEREF _Toc488334750 \h </w:instrText>
+            </w:r>
+            <w:r>
+              <w:rPr>
+                <w:rFonts w:ascii="나눔고딕" w:eastAsia="나눔고딕" w:hAnsi="나눔고딕"/>
+                <w:noProof/>
+                <w:webHidden/>
+              </w:rPr>
+            </w:r>
+            <w:r>
+              <w:rPr>
+                <w:rFonts w:ascii="나눔고딕" w:eastAsia="나눔고딕" w:hAnsi="나눔고딕"/>
+                <w:noProof/>
+                <w:webHidden/>
+              </w:rPr>
+              <w:fldChar w:fldCharType="separate"/>
+            </w:r>
+            <w:r>
+              <w:rPr>
+                <w:rFonts w:ascii="나눔고딕" w:eastAsia="나눔고딕" w:hAnsi="나눔고딕"/>
+                <w:noProof/>
+                <w:webHidden/>
+              </w:rPr>
+              <w:t>5</w:t>
+            </w:r>
+            <w:r>
+              <w:rPr>
+                <w:rFonts w:ascii="나눔고딕" w:eastAsia="나눔고딕" w:hAnsi="나눔고딕"/>
+                <w:noProof/>
+                <w:webHidden/>
+              </w:rPr>
+              <w:fldChar w:fldCharType="end"/>
+            </w:r>
+          </w:hyperlink>
+        </w:p>
+        <w:p>
+          <w:pPr>
+            <w:pStyle w:val="30"/>
+            <w:tabs>
+              <w:tab w:val="right" w:leader="dot" w:pos="9016"/>
+            </w:tabs>
+            <w:ind w:left="800"/>
+            <w:rPr>
+              <w:rFonts w:ascii="나눔고딕" w:eastAsia="나눔고딕" w:hAnsi="나눔고딕"/>
+              <w:noProof/>
+            </w:rPr>
+          </w:pPr>
+          <w:hyperlink w:anchor="_Toc488334751" w:history="1">
+            <w:r>
+              <w:rPr>
+                <w:rStyle w:val="a9"/>
+                <w:rFonts w:ascii="나눔고딕" w:eastAsia="나눔고딕" w:hAnsi="나눔고딕"/>
+                <w:noProof/>
+              </w:rPr>
+              <w:t>1.5.1 AS-IS</w:t>
+            </w:r>
+            <w:r>
+              <w:rPr>
+                <w:rFonts w:ascii="나눔고딕" w:eastAsia="나눔고딕" w:hAnsi="나눔고딕"/>
+                <w:noProof/>
+                <w:webHidden/>
+              </w:rPr>
+              <w:tab/>
+            </w:r>
+            <w:r>
+              <w:rPr>
+                <w:rFonts w:ascii="나눔고딕" w:eastAsia="나눔고딕" w:hAnsi="나눔고딕"/>
+                <w:noProof/>
+                <w:webHidden/>
+              </w:rPr>
+              <w:fldChar w:fldCharType="begin"/>
+            </w:r>
+            <w:r>
+              <w:rPr>
+                <w:rFonts w:ascii="나눔고딕" w:eastAsia="나눔고딕" w:hAnsi="나눔고딕"/>
+                <w:noProof/>
+                <w:webHidden/>
+              </w:rPr>
+              <w:instrText xml:space="preserve"> PAGEREF _Toc488334751 \h </w:instrText>
+            </w:r>
+            <w:r>
+              <w:rPr>
+                <w:rFonts w:ascii="나눔고딕" w:eastAsia="나눔고딕" w:hAnsi="나눔고딕"/>
+                <w:noProof/>
+                <w:webHidden/>
+              </w:rPr>
+            </w:r>
+            <w:r>
+              <w:rPr>
+                <w:rFonts w:ascii="나눔고딕" w:eastAsia="나눔고딕" w:hAnsi="나눔고딕"/>
+                <w:noProof/>
+                <w:webHidden/>
+              </w:rPr>
+              <w:fldChar w:fldCharType="separate"/>
+            </w:r>
+            <w:r>
+              <w:rPr>
+                <w:rFonts w:ascii="나눔고딕" w:eastAsia="나눔고딕" w:hAnsi="나눔고딕"/>
+                <w:noProof/>
+                <w:webHidden/>
+              </w:rPr>
+              <w:t>5</w:t>
+            </w:r>
+            <w:r>
+              <w:rPr>
+                <w:rFonts w:ascii="나눔고딕" w:eastAsia="나눔고딕" w:hAnsi="나눔고딕"/>
+                <w:noProof/>
+                <w:webHidden/>
+              </w:rPr>
+              <w:fldChar w:fldCharType="end"/>
+            </w:r>
+          </w:hyperlink>
+        </w:p>
+        <w:p>
+          <w:pPr>
+            <w:pStyle w:val="30"/>
+            <w:tabs>
+              <w:tab w:val="right" w:leader="dot" w:pos="9016"/>
+            </w:tabs>
+            <w:ind w:left="800"/>
+            <w:rPr>
+              <w:rFonts w:ascii="나눔고딕" w:eastAsia="나눔고딕" w:hAnsi="나눔고딕"/>
+              <w:noProof/>
+            </w:rPr>
+          </w:pPr>
+          <w:hyperlink w:anchor="_Toc488334752" w:history="1">
+            <w:r>
+              <w:rPr>
+                <w:rStyle w:val="a9"/>
+                <w:rFonts w:ascii="나눔고딕" w:eastAsia="나눔고딕" w:hAnsi="나눔고딕"/>
+                <w:noProof/>
+              </w:rPr>
+              <w:t>1.5.2 TO-BE</w:t>
+            </w:r>
+            <w:r>
+              <w:rPr>
+                <w:rFonts w:ascii="나눔고딕" w:eastAsia="나눔고딕" w:hAnsi="나눔고딕"/>
+                <w:noProof/>
+                <w:webHidden/>
+              </w:rPr>
+              <w:tab/>
+            </w:r>
+            <w:r>
+              <w:rPr>
+                <w:rFonts w:ascii="나눔고딕" w:eastAsia="나눔고딕" w:hAnsi="나눔고딕"/>
+                <w:noProof/>
+                <w:webHidden/>
+              </w:rPr>
+              <w:fldChar w:fldCharType="begin"/>
+            </w:r>
+            <w:r>
+              <w:rPr>
+                <w:rFonts w:ascii="나눔고딕" w:eastAsia="나눔고딕" w:hAnsi="나눔고딕"/>
+                <w:noProof/>
+                <w:webHidden/>
+              </w:rPr>
+              <w:instrText xml:space="preserve"> PAGEREF _Toc488334752 \h </w:instrText>
+            </w:r>
+            <w:r>
+              <w:rPr>
+                <w:rFonts w:ascii="나눔고딕" w:eastAsia="나눔고딕" w:hAnsi="나눔고딕"/>
+                <w:noProof/>
+                <w:webHidden/>
+              </w:rPr>
+            </w:r>
+            <w:r>
+              <w:rPr>
+                <w:rFonts w:ascii="나눔고딕" w:eastAsia="나눔고딕" w:hAnsi="나눔고딕"/>
+                <w:noProof/>
+                <w:webHidden/>
+              </w:rPr>
+              <w:fldChar w:fldCharType="separate"/>
+            </w:r>
+            <w:r>
+              <w:rPr>
+                <w:rFonts w:ascii="나눔고딕" w:eastAsia="나눔고딕" w:hAnsi="나눔고딕"/>
+                <w:noProof/>
+                <w:webHidden/>
+              </w:rPr>
+              <w:t>5</w:t>
+            </w:r>
+            <w:r>
+              <w:rPr>
+                <w:rFonts w:ascii="나눔고딕" w:eastAsia="나눔고딕" w:hAnsi="나눔고딕"/>
                 <w:noProof/>
                 <w:webHidden/>
               </w:rPr>
@@ -702,19 +1214,22 @@
               <w:tab w:val="right" w:leader="dot" w:pos="9016"/>
             </w:tabs>
             <w:rPr>
+              <w:rFonts w:ascii="나눔고딕" w:eastAsia="나눔고딕" w:hAnsi="나눔고딕"/>
               <w:noProof/>
             </w:rPr>
           </w:pPr>
-          <w:hyperlink w:anchor="_Toc488330627" w:history="1">
+          <w:hyperlink w:anchor="_Toc488334753" w:history="1">
             <w:r>
               <w:rPr>
                 <w:rStyle w:val="a9"/>
+                <w:rFonts w:ascii="나눔고딕" w:eastAsia="나눔고딕" w:hAnsi="나눔고딕"/>
                 <w:noProof/>
               </w:rPr>
               <w:t>2.</w:t>
             </w:r>
             <w:r>
               <w:rPr>
+                <w:rFonts w:ascii="나눔고딕" w:eastAsia="나눔고딕" w:hAnsi="나눔고딕"/>
                 <w:noProof/>
               </w:rPr>
               <w:tab/>
@@ -722,12 +1237,14 @@
             <w:r>
               <w:rPr>
                 <w:rStyle w:val="a9"/>
+                <w:rFonts w:ascii="나눔고딕" w:eastAsia="나눔고딕" w:hAnsi="나눔고딕"/>
                 <w:noProof/>
               </w:rPr>
               <w:t>악성코드 분석과정</w:t>
             </w:r>
             <w:r>
               <w:rPr>
+                <w:rFonts w:ascii="나눔고딕" w:eastAsia="나눔고딕" w:hAnsi="나눔고딕"/>
                 <w:noProof/>
                 <w:webHidden/>
               </w:rPr>
@@ -735,6 +1252,7 @@
             </w:r>
             <w:r>
               <w:rPr>
+                <w:rFonts w:ascii="나눔고딕" w:eastAsia="나눔고딕" w:hAnsi="나눔고딕"/>
                 <w:noProof/>
                 <w:webHidden/>
               </w:rPr>
@@ -742,19 +1260,22 @@
             </w:r>
             <w:r>
               <w:rPr>
-                <w:noProof/>
-                <w:webHidden/>
-              </w:rPr>
-              <w:instrText xml:space="preserve"> PAGEREF _Toc488330627 \h </w:instrText>
-            </w:r>
-            <w:r>
-              <w:rPr>
-                <w:noProof/>
-                <w:webHidden/>
-              </w:rPr>
-            </w:r>
-            <w:r>
-              <w:rPr>
+                <w:rFonts w:ascii="나눔고딕" w:eastAsia="나눔고딕" w:hAnsi="나눔고딕"/>
+                <w:noProof/>
+                <w:webHidden/>
+              </w:rPr>
+              <w:instrText xml:space="preserve"> PAGEREF _Toc488334753 \h </w:instrText>
+            </w:r>
+            <w:r>
+              <w:rPr>
+                <w:rFonts w:ascii="나눔고딕" w:eastAsia="나눔고딕" w:hAnsi="나눔고딕"/>
+                <w:noProof/>
+                <w:webHidden/>
+              </w:rPr>
+            </w:r>
+            <w:r>
+              <w:rPr>
+                <w:rFonts w:ascii="나눔고딕" w:eastAsia="나눔고딕" w:hAnsi="나눔고딕"/>
                 <w:noProof/>
                 <w:webHidden/>
               </w:rPr>
@@ -762,13 +1283,249 @@
             </w:r>
             <w:r>
               <w:rPr>
-                <w:noProof/>
-                <w:webHidden/>
-              </w:rPr>
-              <w:t>4</w:t>
-            </w:r>
-            <w:r>
-              <w:rPr>
+                <w:rFonts w:ascii="나눔고딕" w:eastAsia="나눔고딕" w:hAnsi="나눔고딕"/>
+                <w:noProof/>
+                <w:webHidden/>
+              </w:rPr>
+              <w:t>5</w:t>
+            </w:r>
+            <w:r>
+              <w:rPr>
+                <w:rFonts w:ascii="나눔고딕" w:eastAsia="나눔고딕" w:hAnsi="나눔고딕"/>
+                <w:noProof/>
+                <w:webHidden/>
+              </w:rPr>
+              <w:fldChar w:fldCharType="end"/>
+            </w:r>
+          </w:hyperlink>
+        </w:p>
+        <w:p>
+          <w:pPr>
+            <w:pStyle w:val="20"/>
+            <w:tabs>
+              <w:tab w:val="right" w:leader="dot" w:pos="9016"/>
+            </w:tabs>
+            <w:ind w:left="400"/>
+            <w:rPr>
+              <w:rFonts w:ascii="나눔고딕" w:eastAsia="나눔고딕" w:hAnsi="나눔고딕"/>
+              <w:noProof/>
+            </w:rPr>
+          </w:pPr>
+          <w:hyperlink w:anchor="_Toc488334754" w:history="1">
+            <w:r>
+              <w:rPr>
+                <w:rStyle w:val="a9"/>
+                <w:rFonts w:ascii="나눔고딕" w:eastAsia="나눔고딕" w:hAnsi="나눔고딕"/>
+                <w:noProof/>
+              </w:rPr>
+              <w:t>2.1 분석 환경</w:t>
+            </w:r>
+            <w:r>
+              <w:rPr>
+                <w:rFonts w:ascii="나눔고딕" w:eastAsia="나눔고딕" w:hAnsi="나눔고딕"/>
+                <w:noProof/>
+                <w:webHidden/>
+              </w:rPr>
+              <w:tab/>
+            </w:r>
+            <w:r>
+              <w:rPr>
+                <w:rFonts w:ascii="나눔고딕" w:eastAsia="나눔고딕" w:hAnsi="나눔고딕"/>
+                <w:noProof/>
+                <w:webHidden/>
+              </w:rPr>
+              <w:fldChar w:fldCharType="begin"/>
+            </w:r>
+            <w:r>
+              <w:rPr>
+                <w:rFonts w:ascii="나눔고딕" w:eastAsia="나눔고딕" w:hAnsi="나눔고딕"/>
+                <w:noProof/>
+                <w:webHidden/>
+              </w:rPr>
+              <w:instrText xml:space="preserve"> PAGEREF _Toc488334754 \h </w:instrText>
+            </w:r>
+            <w:r>
+              <w:rPr>
+                <w:rFonts w:ascii="나눔고딕" w:eastAsia="나눔고딕" w:hAnsi="나눔고딕"/>
+                <w:noProof/>
+                <w:webHidden/>
+              </w:rPr>
+            </w:r>
+            <w:r>
+              <w:rPr>
+                <w:rFonts w:ascii="나눔고딕" w:eastAsia="나눔고딕" w:hAnsi="나눔고딕"/>
+                <w:noProof/>
+                <w:webHidden/>
+              </w:rPr>
+              <w:fldChar w:fldCharType="separate"/>
+            </w:r>
+            <w:r>
+              <w:rPr>
+                <w:rFonts w:ascii="나눔고딕" w:eastAsia="나눔고딕" w:hAnsi="나눔고딕"/>
+                <w:noProof/>
+                <w:webHidden/>
+              </w:rPr>
+              <w:t>5</w:t>
+            </w:r>
+            <w:r>
+              <w:rPr>
+                <w:rFonts w:ascii="나눔고딕" w:eastAsia="나눔고딕" w:hAnsi="나눔고딕"/>
+                <w:noProof/>
+                <w:webHidden/>
+              </w:rPr>
+              <w:fldChar w:fldCharType="end"/>
+            </w:r>
+          </w:hyperlink>
+        </w:p>
+        <w:p>
+          <w:pPr>
+            <w:pStyle w:val="20"/>
+            <w:tabs>
+              <w:tab w:val="right" w:leader="dot" w:pos="9016"/>
+            </w:tabs>
+            <w:ind w:left="400"/>
+            <w:rPr>
+              <w:rFonts w:ascii="나눔고딕" w:eastAsia="나눔고딕" w:hAnsi="나눔고딕"/>
+              <w:noProof/>
+            </w:rPr>
+          </w:pPr>
+          <w:hyperlink w:anchor="_Toc488334755" w:history="1">
+            <w:r>
+              <w:rPr>
+                <w:rStyle w:val="a9"/>
+                <w:rFonts w:ascii="나눔고딕" w:eastAsia="나눔고딕" w:hAnsi="나눔고딕"/>
+                <w:noProof/>
+              </w:rPr>
+              <w:t>2.2 정적 분석</w:t>
+            </w:r>
+            <w:r>
+              <w:rPr>
+                <w:rFonts w:ascii="나눔고딕" w:eastAsia="나눔고딕" w:hAnsi="나눔고딕"/>
+                <w:noProof/>
+                <w:webHidden/>
+              </w:rPr>
+              <w:tab/>
+            </w:r>
+            <w:r>
+              <w:rPr>
+                <w:rFonts w:ascii="나눔고딕" w:eastAsia="나눔고딕" w:hAnsi="나눔고딕"/>
+                <w:noProof/>
+                <w:webHidden/>
+              </w:rPr>
+              <w:fldChar w:fldCharType="begin"/>
+            </w:r>
+            <w:r>
+              <w:rPr>
+                <w:rFonts w:ascii="나눔고딕" w:eastAsia="나눔고딕" w:hAnsi="나눔고딕"/>
+                <w:noProof/>
+                <w:webHidden/>
+              </w:rPr>
+              <w:instrText xml:space="preserve"> PAGEREF _Toc488334755 \h </w:instrText>
+            </w:r>
+            <w:r>
+              <w:rPr>
+                <w:rFonts w:ascii="나눔고딕" w:eastAsia="나눔고딕" w:hAnsi="나눔고딕"/>
+                <w:noProof/>
+                <w:webHidden/>
+              </w:rPr>
+            </w:r>
+            <w:r>
+              <w:rPr>
+                <w:rFonts w:ascii="나눔고딕" w:eastAsia="나눔고딕" w:hAnsi="나눔고딕"/>
+                <w:noProof/>
+                <w:webHidden/>
+              </w:rPr>
+              <w:fldChar w:fldCharType="separate"/>
+            </w:r>
+            <w:r>
+              <w:rPr>
+                <w:rFonts w:ascii="나눔고딕" w:eastAsia="나눔고딕" w:hAnsi="나눔고딕"/>
+                <w:noProof/>
+                <w:webHidden/>
+              </w:rPr>
+              <w:t>5</w:t>
+            </w:r>
+            <w:r>
+              <w:rPr>
+                <w:rFonts w:ascii="나눔고딕" w:eastAsia="나눔고딕" w:hAnsi="나눔고딕"/>
+                <w:noProof/>
+                <w:webHidden/>
+              </w:rPr>
+              <w:fldChar w:fldCharType="end"/>
+            </w:r>
+          </w:hyperlink>
+        </w:p>
+        <w:p>
+          <w:pPr>
+            <w:pStyle w:val="20"/>
+            <w:tabs>
+              <w:tab w:val="right" w:leader="dot" w:pos="9016"/>
+            </w:tabs>
+            <w:ind w:left="400"/>
+            <w:rPr>
+              <w:rFonts w:ascii="나눔고딕" w:eastAsia="나눔고딕" w:hAnsi="나눔고딕"/>
+              <w:noProof/>
+            </w:rPr>
+          </w:pPr>
+          <w:hyperlink w:anchor="_Toc488334756" w:history="1">
+            <w:r>
+              <w:rPr>
+                <w:rStyle w:val="a9"/>
+                <w:rFonts w:ascii="나눔고딕" w:eastAsia="나눔고딕" w:hAnsi="나눔고딕"/>
+                <w:noProof/>
+              </w:rPr>
+              <w:t>2.3 동적 분석</w:t>
+            </w:r>
+            <w:r>
+              <w:rPr>
+                <w:rFonts w:ascii="나눔고딕" w:eastAsia="나눔고딕" w:hAnsi="나눔고딕"/>
+                <w:noProof/>
+                <w:webHidden/>
+              </w:rPr>
+              <w:tab/>
+            </w:r>
+            <w:r>
+              <w:rPr>
+                <w:rFonts w:ascii="나눔고딕" w:eastAsia="나눔고딕" w:hAnsi="나눔고딕"/>
+                <w:noProof/>
+                <w:webHidden/>
+              </w:rPr>
+              <w:fldChar w:fldCharType="begin"/>
+            </w:r>
+            <w:r>
+              <w:rPr>
+                <w:rFonts w:ascii="나눔고딕" w:eastAsia="나눔고딕" w:hAnsi="나눔고딕"/>
+                <w:noProof/>
+                <w:webHidden/>
+              </w:rPr>
+              <w:instrText xml:space="preserve"> PAGEREF _Toc488334756 \h </w:instrText>
+            </w:r>
+            <w:r>
+              <w:rPr>
+                <w:rFonts w:ascii="나눔고딕" w:eastAsia="나눔고딕" w:hAnsi="나눔고딕"/>
+                <w:noProof/>
+                <w:webHidden/>
+              </w:rPr>
+            </w:r>
+            <w:r>
+              <w:rPr>
+                <w:rFonts w:ascii="나눔고딕" w:eastAsia="나눔고딕" w:hAnsi="나눔고딕"/>
+                <w:noProof/>
+                <w:webHidden/>
+              </w:rPr>
+              <w:fldChar w:fldCharType="separate"/>
+            </w:r>
+            <w:r>
+              <w:rPr>
+                <w:rFonts w:ascii="나눔고딕" w:eastAsia="나눔고딕" w:hAnsi="나눔고딕"/>
+                <w:noProof/>
+                <w:webHidden/>
+              </w:rPr>
+              <w:t>5</w:t>
+            </w:r>
+            <w:r>
+              <w:rPr>
+                <w:rFonts w:ascii="나눔고딕" w:eastAsia="나눔고딕" w:hAnsi="나눔고딕"/>
                 <w:noProof/>
                 <w:webHidden/>
               </w:rPr>
@@ -784,19 +1541,22 @@
               <w:tab w:val="right" w:leader="dot" w:pos="9016"/>
             </w:tabs>
             <w:rPr>
+              <w:rFonts w:ascii="나눔고딕" w:eastAsia="나눔고딕" w:hAnsi="나눔고딕"/>
               <w:noProof/>
             </w:rPr>
           </w:pPr>
-          <w:hyperlink w:anchor="_Toc488330628" w:history="1">
+          <w:hyperlink w:anchor="_Toc488334757" w:history="1">
             <w:r>
               <w:rPr>
                 <w:rStyle w:val="a9"/>
+                <w:rFonts w:ascii="나눔고딕" w:eastAsia="나눔고딕" w:hAnsi="나눔고딕"/>
                 <w:noProof/>
               </w:rPr>
               <w:t>3.</w:t>
             </w:r>
             <w:r>
               <w:rPr>
+                <w:rFonts w:ascii="나눔고딕" w:eastAsia="나눔고딕" w:hAnsi="나눔고딕"/>
                 <w:noProof/>
               </w:rPr>
               <w:tab/>
@@ -804,12 +1564,14 @@
             <w:r>
               <w:rPr>
                 <w:rStyle w:val="a9"/>
+                <w:rFonts w:ascii="나눔고딕" w:eastAsia="나눔고딕" w:hAnsi="나눔고딕"/>
                 <w:noProof/>
               </w:rPr>
               <w:t>악성코드 탐지 프로그램 개발</w:t>
             </w:r>
             <w:r>
               <w:rPr>
+                <w:rFonts w:ascii="나눔고딕" w:eastAsia="나눔고딕" w:hAnsi="나눔고딕"/>
                 <w:noProof/>
                 <w:webHidden/>
               </w:rPr>
@@ -817,6 +1579,7 @@
             </w:r>
             <w:r>
               <w:rPr>
+                <w:rFonts w:ascii="나눔고딕" w:eastAsia="나눔고딕" w:hAnsi="나눔고딕"/>
                 <w:noProof/>
                 <w:webHidden/>
               </w:rPr>
@@ -824,19 +1587,22 @@
             </w:r>
             <w:r>
               <w:rPr>
-                <w:noProof/>
-                <w:webHidden/>
-              </w:rPr>
-              <w:instrText xml:space="preserve"> PAGEREF _Toc488330628 \h </w:instrText>
-            </w:r>
-            <w:r>
-              <w:rPr>
-                <w:noProof/>
-                <w:webHidden/>
-              </w:rPr>
-            </w:r>
-            <w:r>
-              <w:rPr>
+                <w:rFonts w:ascii="나눔고딕" w:eastAsia="나눔고딕" w:hAnsi="나눔고딕"/>
+                <w:noProof/>
+                <w:webHidden/>
+              </w:rPr>
+              <w:instrText xml:space="preserve"> PAGEREF _Toc488334757 \h </w:instrText>
+            </w:r>
+            <w:r>
+              <w:rPr>
+                <w:rFonts w:ascii="나눔고딕" w:eastAsia="나눔고딕" w:hAnsi="나눔고딕"/>
+                <w:noProof/>
+                <w:webHidden/>
+              </w:rPr>
+            </w:r>
+            <w:r>
+              <w:rPr>
+                <w:rFonts w:ascii="나눔고딕" w:eastAsia="나눔고딕" w:hAnsi="나눔고딕"/>
                 <w:noProof/>
                 <w:webHidden/>
               </w:rPr>
@@ -844,13 +1610,811 @@
             </w:r>
             <w:r>
               <w:rPr>
-                <w:noProof/>
-                <w:webHidden/>
-              </w:rPr>
-              <w:t>4</w:t>
-            </w:r>
-            <w:r>
-              <w:rPr>
+                <w:rFonts w:ascii="나눔고딕" w:eastAsia="나눔고딕" w:hAnsi="나눔고딕"/>
+                <w:noProof/>
+                <w:webHidden/>
+              </w:rPr>
+              <w:t>5</w:t>
+            </w:r>
+            <w:r>
+              <w:rPr>
+                <w:rFonts w:ascii="나눔고딕" w:eastAsia="나눔고딕" w:hAnsi="나눔고딕"/>
+                <w:noProof/>
+                <w:webHidden/>
+              </w:rPr>
+              <w:fldChar w:fldCharType="end"/>
+            </w:r>
+          </w:hyperlink>
+        </w:p>
+        <w:p>
+          <w:pPr>
+            <w:pStyle w:val="20"/>
+            <w:tabs>
+              <w:tab w:val="right" w:leader="dot" w:pos="9016"/>
+            </w:tabs>
+            <w:ind w:left="400"/>
+            <w:rPr>
+              <w:rFonts w:ascii="나눔고딕" w:eastAsia="나눔고딕" w:hAnsi="나눔고딕"/>
+              <w:noProof/>
+            </w:rPr>
+          </w:pPr>
+          <w:hyperlink w:anchor="_Toc488334758" w:history="1">
+            <w:r>
+              <w:rPr>
+                <w:rStyle w:val="a9"/>
+                <w:rFonts w:ascii="나눔고딕" w:eastAsia="나눔고딕" w:hAnsi="나눔고딕"/>
+                <w:noProof/>
+              </w:rPr>
+              <w:t>3.1 개발 환경</w:t>
+            </w:r>
+            <w:r>
+              <w:rPr>
+                <w:rFonts w:ascii="나눔고딕" w:eastAsia="나눔고딕" w:hAnsi="나눔고딕"/>
+                <w:noProof/>
+                <w:webHidden/>
+              </w:rPr>
+              <w:tab/>
+            </w:r>
+            <w:r>
+              <w:rPr>
+                <w:rFonts w:ascii="나눔고딕" w:eastAsia="나눔고딕" w:hAnsi="나눔고딕"/>
+                <w:noProof/>
+                <w:webHidden/>
+              </w:rPr>
+              <w:fldChar w:fldCharType="begin"/>
+            </w:r>
+            <w:r>
+              <w:rPr>
+                <w:rFonts w:ascii="나눔고딕" w:eastAsia="나눔고딕" w:hAnsi="나눔고딕"/>
+                <w:noProof/>
+                <w:webHidden/>
+              </w:rPr>
+              <w:instrText xml:space="preserve"> PAGEREF _Toc488334758 \h </w:instrText>
+            </w:r>
+            <w:r>
+              <w:rPr>
+                <w:rFonts w:ascii="나눔고딕" w:eastAsia="나눔고딕" w:hAnsi="나눔고딕"/>
+                <w:noProof/>
+                <w:webHidden/>
+              </w:rPr>
+            </w:r>
+            <w:r>
+              <w:rPr>
+                <w:rFonts w:ascii="나눔고딕" w:eastAsia="나눔고딕" w:hAnsi="나눔고딕"/>
+                <w:noProof/>
+                <w:webHidden/>
+              </w:rPr>
+              <w:fldChar w:fldCharType="separate"/>
+            </w:r>
+            <w:r>
+              <w:rPr>
+                <w:rFonts w:ascii="나눔고딕" w:eastAsia="나눔고딕" w:hAnsi="나눔고딕"/>
+                <w:noProof/>
+                <w:webHidden/>
+              </w:rPr>
+              <w:t>5</w:t>
+            </w:r>
+            <w:r>
+              <w:rPr>
+                <w:rFonts w:ascii="나눔고딕" w:eastAsia="나눔고딕" w:hAnsi="나눔고딕"/>
+                <w:noProof/>
+                <w:webHidden/>
+              </w:rPr>
+              <w:fldChar w:fldCharType="end"/>
+            </w:r>
+          </w:hyperlink>
+        </w:p>
+        <w:p>
+          <w:pPr>
+            <w:pStyle w:val="20"/>
+            <w:tabs>
+              <w:tab w:val="right" w:leader="dot" w:pos="9016"/>
+            </w:tabs>
+            <w:ind w:left="400"/>
+            <w:rPr>
+              <w:rFonts w:ascii="나눔고딕" w:eastAsia="나눔고딕" w:hAnsi="나눔고딕"/>
+              <w:noProof/>
+            </w:rPr>
+          </w:pPr>
+          <w:hyperlink w:anchor="_Toc488334759" w:history="1">
+            <w:r>
+              <w:rPr>
+                <w:rStyle w:val="a9"/>
+                <w:rFonts w:ascii="나눔고딕" w:eastAsia="나눔고딕" w:hAnsi="나눔고딕"/>
+                <w:noProof/>
+              </w:rPr>
+              <w:t>3.2 머신러닝</w:t>
+            </w:r>
+            <w:r>
+              <w:rPr>
+                <w:rFonts w:ascii="나눔고딕" w:eastAsia="나눔고딕" w:hAnsi="나눔고딕"/>
+                <w:noProof/>
+                <w:webHidden/>
+              </w:rPr>
+              <w:tab/>
+            </w:r>
+            <w:r>
+              <w:rPr>
+                <w:rFonts w:ascii="나눔고딕" w:eastAsia="나눔고딕" w:hAnsi="나눔고딕"/>
+                <w:noProof/>
+                <w:webHidden/>
+              </w:rPr>
+              <w:fldChar w:fldCharType="begin"/>
+            </w:r>
+            <w:r>
+              <w:rPr>
+                <w:rFonts w:ascii="나눔고딕" w:eastAsia="나눔고딕" w:hAnsi="나눔고딕"/>
+                <w:noProof/>
+                <w:webHidden/>
+              </w:rPr>
+              <w:instrText xml:space="preserve"> PAGEREF _Toc488334759 \h </w:instrText>
+            </w:r>
+            <w:r>
+              <w:rPr>
+                <w:rFonts w:ascii="나눔고딕" w:eastAsia="나눔고딕" w:hAnsi="나눔고딕"/>
+                <w:noProof/>
+                <w:webHidden/>
+              </w:rPr>
+            </w:r>
+            <w:r>
+              <w:rPr>
+                <w:rFonts w:ascii="나눔고딕" w:eastAsia="나눔고딕" w:hAnsi="나눔고딕"/>
+                <w:noProof/>
+                <w:webHidden/>
+              </w:rPr>
+              <w:fldChar w:fldCharType="separate"/>
+            </w:r>
+            <w:r>
+              <w:rPr>
+                <w:rFonts w:ascii="나눔고딕" w:eastAsia="나눔고딕" w:hAnsi="나눔고딕"/>
+                <w:noProof/>
+                <w:webHidden/>
+              </w:rPr>
+              <w:t>5</w:t>
+            </w:r>
+            <w:r>
+              <w:rPr>
+                <w:rFonts w:ascii="나눔고딕" w:eastAsia="나눔고딕" w:hAnsi="나눔고딕"/>
+                <w:noProof/>
+                <w:webHidden/>
+              </w:rPr>
+              <w:fldChar w:fldCharType="end"/>
+            </w:r>
+          </w:hyperlink>
+        </w:p>
+        <w:p>
+          <w:pPr>
+            <w:pStyle w:val="30"/>
+            <w:tabs>
+              <w:tab w:val="left" w:pos="1600"/>
+              <w:tab w:val="right" w:leader="dot" w:pos="9016"/>
+            </w:tabs>
+            <w:ind w:left="800"/>
+            <w:rPr>
+              <w:rFonts w:ascii="나눔고딕" w:eastAsia="나눔고딕" w:hAnsi="나눔고딕"/>
+              <w:noProof/>
+            </w:rPr>
+          </w:pPr>
+          <w:hyperlink w:anchor="_Toc488334760" w:history="1">
+            <w:r>
+              <w:rPr>
+                <w:rStyle w:val="a9"/>
+                <w:rFonts w:ascii="나눔고딕" w:eastAsia="나눔고딕" w:hAnsi="나눔고딕"/>
+                <w:noProof/>
+              </w:rPr>
+              <w:t>3.2.1</w:t>
+            </w:r>
+            <w:r>
+              <w:rPr>
+                <w:rFonts w:ascii="나눔고딕" w:eastAsia="나눔고딕" w:hAnsi="나눔고딕"/>
+                <w:noProof/>
+              </w:rPr>
+              <w:tab/>
+            </w:r>
+            <w:r>
+              <w:rPr>
+                <w:rStyle w:val="a9"/>
+                <w:rFonts w:ascii="나눔고딕" w:eastAsia="나눔고딕" w:hAnsi="나눔고딕"/>
+                <w:noProof/>
+              </w:rPr>
+              <w:t>머신러닝 소개</w:t>
+            </w:r>
+            <w:r>
+              <w:rPr>
+                <w:rFonts w:ascii="나눔고딕" w:eastAsia="나눔고딕" w:hAnsi="나눔고딕"/>
+                <w:noProof/>
+                <w:webHidden/>
+              </w:rPr>
+              <w:tab/>
+            </w:r>
+            <w:r>
+              <w:rPr>
+                <w:rFonts w:ascii="나눔고딕" w:eastAsia="나눔고딕" w:hAnsi="나눔고딕"/>
+                <w:noProof/>
+                <w:webHidden/>
+              </w:rPr>
+              <w:fldChar w:fldCharType="begin"/>
+            </w:r>
+            <w:r>
+              <w:rPr>
+                <w:rFonts w:ascii="나눔고딕" w:eastAsia="나눔고딕" w:hAnsi="나눔고딕"/>
+                <w:noProof/>
+                <w:webHidden/>
+              </w:rPr>
+              <w:instrText xml:space="preserve"> PAGEREF _Toc488334760 \h </w:instrText>
+            </w:r>
+            <w:r>
+              <w:rPr>
+                <w:rFonts w:ascii="나눔고딕" w:eastAsia="나눔고딕" w:hAnsi="나눔고딕"/>
+                <w:noProof/>
+                <w:webHidden/>
+              </w:rPr>
+            </w:r>
+            <w:r>
+              <w:rPr>
+                <w:rFonts w:ascii="나눔고딕" w:eastAsia="나눔고딕" w:hAnsi="나눔고딕"/>
+                <w:noProof/>
+                <w:webHidden/>
+              </w:rPr>
+              <w:fldChar w:fldCharType="separate"/>
+            </w:r>
+            <w:r>
+              <w:rPr>
+                <w:rFonts w:ascii="나눔고딕" w:eastAsia="나눔고딕" w:hAnsi="나눔고딕"/>
+                <w:noProof/>
+                <w:webHidden/>
+              </w:rPr>
+              <w:t>5</w:t>
+            </w:r>
+            <w:r>
+              <w:rPr>
+                <w:rFonts w:ascii="나눔고딕" w:eastAsia="나눔고딕" w:hAnsi="나눔고딕"/>
+                <w:noProof/>
+                <w:webHidden/>
+              </w:rPr>
+              <w:fldChar w:fldCharType="end"/>
+            </w:r>
+          </w:hyperlink>
+        </w:p>
+        <w:p>
+          <w:pPr>
+            <w:pStyle w:val="30"/>
+            <w:tabs>
+              <w:tab w:val="right" w:leader="dot" w:pos="9016"/>
+            </w:tabs>
+            <w:ind w:left="800"/>
+            <w:rPr>
+              <w:rFonts w:ascii="나눔고딕" w:eastAsia="나눔고딕" w:hAnsi="나눔고딕"/>
+              <w:noProof/>
+            </w:rPr>
+          </w:pPr>
+          <w:hyperlink w:anchor="_Toc488334761" w:history="1">
+            <w:r>
+              <w:rPr>
+                <w:rStyle w:val="a9"/>
+                <w:rFonts w:ascii="나눔고딕" w:eastAsia="나눔고딕" w:hAnsi="나눔고딕"/>
+                <w:noProof/>
+              </w:rPr>
+              <w:t>3.2.2 머신러닝 학습 알고리즘</w:t>
+            </w:r>
+            <w:r>
+              <w:rPr>
+                <w:rFonts w:ascii="나눔고딕" w:eastAsia="나눔고딕" w:hAnsi="나눔고딕"/>
+                <w:noProof/>
+                <w:webHidden/>
+              </w:rPr>
+              <w:tab/>
+            </w:r>
+            <w:r>
+              <w:rPr>
+                <w:rFonts w:ascii="나눔고딕" w:eastAsia="나눔고딕" w:hAnsi="나눔고딕"/>
+                <w:noProof/>
+                <w:webHidden/>
+              </w:rPr>
+              <w:fldChar w:fldCharType="begin"/>
+            </w:r>
+            <w:r>
+              <w:rPr>
+                <w:rFonts w:ascii="나눔고딕" w:eastAsia="나눔고딕" w:hAnsi="나눔고딕"/>
+                <w:noProof/>
+                <w:webHidden/>
+              </w:rPr>
+              <w:instrText xml:space="preserve"> PAGEREF _Toc488334761 \h </w:instrText>
+            </w:r>
+            <w:r>
+              <w:rPr>
+                <w:rFonts w:ascii="나눔고딕" w:eastAsia="나눔고딕" w:hAnsi="나눔고딕"/>
+                <w:noProof/>
+                <w:webHidden/>
+              </w:rPr>
+            </w:r>
+            <w:r>
+              <w:rPr>
+                <w:rFonts w:ascii="나눔고딕" w:eastAsia="나눔고딕" w:hAnsi="나눔고딕"/>
+                <w:noProof/>
+                <w:webHidden/>
+              </w:rPr>
+              <w:fldChar w:fldCharType="separate"/>
+            </w:r>
+            <w:r>
+              <w:rPr>
+                <w:rFonts w:ascii="나눔고딕" w:eastAsia="나눔고딕" w:hAnsi="나눔고딕"/>
+                <w:noProof/>
+                <w:webHidden/>
+              </w:rPr>
+              <w:t>6</w:t>
+            </w:r>
+            <w:r>
+              <w:rPr>
+                <w:rFonts w:ascii="나눔고딕" w:eastAsia="나눔고딕" w:hAnsi="나눔고딕"/>
+                <w:noProof/>
+                <w:webHidden/>
+              </w:rPr>
+              <w:fldChar w:fldCharType="end"/>
+            </w:r>
+          </w:hyperlink>
+        </w:p>
+        <w:p>
+          <w:pPr>
+            <w:pStyle w:val="20"/>
+            <w:tabs>
+              <w:tab w:val="right" w:leader="dot" w:pos="9016"/>
+            </w:tabs>
+            <w:ind w:left="400"/>
+            <w:rPr>
+              <w:rFonts w:ascii="나눔고딕" w:eastAsia="나눔고딕" w:hAnsi="나눔고딕"/>
+              <w:noProof/>
+            </w:rPr>
+          </w:pPr>
+          <w:hyperlink w:anchor="_Toc488334762" w:history="1">
+            <w:r>
+              <w:rPr>
+                <w:rStyle w:val="a9"/>
+                <w:rFonts w:ascii="나눔고딕" w:eastAsia="나눔고딕" w:hAnsi="나눔고딕"/>
+                <w:noProof/>
+              </w:rPr>
+              <w:t>3.3 동작 원리</w:t>
+            </w:r>
+            <w:r>
+              <w:rPr>
+                <w:rFonts w:ascii="나눔고딕" w:eastAsia="나눔고딕" w:hAnsi="나눔고딕"/>
+                <w:noProof/>
+                <w:webHidden/>
+              </w:rPr>
+              <w:tab/>
+            </w:r>
+            <w:r>
+              <w:rPr>
+                <w:rFonts w:ascii="나눔고딕" w:eastAsia="나눔고딕" w:hAnsi="나눔고딕"/>
+                <w:noProof/>
+                <w:webHidden/>
+              </w:rPr>
+              <w:fldChar w:fldCharType="begin"/>
+            </w:r>
+            <w:r>
+              <w:rPr>
+                <w:rFonts w:ascii="나눔고딕" w:eastAsia="나눔고딕" w:hAnsi="나눔고딕"/>
+                <w:noProof/>
+                <w:webHidden/>
+              </w:rPr>
+              <w:instrText xml:space="preserve"> PAGEREF _Toc488334762 \h </w:instrText>
+            </w:r>
+            <w:r>
+              <w:rPr>
+                <w:rFonts w:ascii="나눔고딕" w:eastAsia="나눔고딕" w:hAnsi="나눔고딕"/>
+                <w:noProof/>
+                <w:webHidden/>
+              </w:rPr>
+            </w:r>
+            <w:r>
+              <w:rPr>
+                <w:rFonts w:ascii="나눔고딕" w:eastAsia="나눔고딕" w:hAnsi="나눔고딕"/>
+                <w:noProof/>
+                <w:webHidden/>
+              </w:rPr>
+              <w:fldChar w:fldCharType="separate"/>
+            </w:r>
+            <w:r>
+              <w:rPr>
+                <w:rFonts w:ascii="나눔고딕" w:eastAsia="나눔고딕" w:hAnsi="나눔고딕"/>
+                <w:noProof/>
+                <w:webHidden/>
+              </w:rPr>
+              <w:t>6</w:t>
+            </w:r>
+            <w:r>
+              <w:rPr>
+                <w:rFonts w:ascii="나눔고딕" w:eastAsia="나눔고딕" w:hAnsi="나눔고딕"/>
+                <w:noProof/>
+                <w:webHidden/>
+              </w:rPr>
+              <w:fldChar w:fldCharType="end"/>
+            </w:r>
+          </w:hyperlink>
+        </w:p>
+        <w:p>
+          <w:pPr>
+            <w:pStyle w:val="30"/>
+            <w:tabs>
+              <w:tab w:val="right" w:leader="dot" w:pos="9016"/>
+            </w:tabs>
+            <w:ind w:left="800"/>
+            <w:rPr>
+              <w:rFonts w:ascii="나눔고딕" w:eastAsia="나눔고딕" w:hAnsi="나눔고딕"/>
+              <w:noProof/>
+            </w:rPr>
+          </w:pPr>
+          <w:hyperlink w:anchor="_Toc488334763" w:history="1">
+            <w:r>
+              <w:rPr>
+                <w:rStyle w:val="a9"/>
+                <w:rFonts w:ascii="나눔고딕" w:eastAsia="나눔고딕" w:hAnsi="나눔고딕"/>
+                <w:noProof/>
+              </w:rPr>
+              <w:t>3.3.1 MD5 해시값 비교</w:t>
+            </w:r>
+            <w:r>
+              <w:rPr>
+                <w:rFonts w:ascii="나눔고딕" w:eastAsia="나눔고딕" w:hAnsi="나눔고딕"/>
+                <w:noProof/>
+                <w:webHidden/>
+              </w:rPr>
+              <w:tab/>
+            </w:r>
+            <w:r>
+              <w:rPr>
+                <w:rFonts w:ascii="나눔고딕" w:eastAsia="나눔고딕" w:hAnsi="나눔고딕"/>
+                <w:noProof/>
+                <w:webHidden/>
+              </w:rPr>
+              <w:fldChar w:fldCharType="begin"/>
+            </w:r>
+            <w:r>
+              <w:rPr>
+                <w:rFonts w:ascii="나눔고딕" w:eastAsia="나눔고딕" w:hAnsi="나눔고딕"/>
+                <w:noProof/>
+                <w:webHidden/>
+              </w:rPr>
+              <w:instrText xml:space="preserve"> PAGEREF _Toc488334763 \h </w:instrText>
+            </w:r>
+            <w:r>
+              <w:rPr>
+                <w:rFonts w:ascii="나눔고딕" w:eastAsia="나눔고딕" w:hAnsi="나눔고딕"/>
+                <w:noProof/>
+                <w:webHidden/>
+              </w:rPr>
+            </w:r>
+            <w:r>
+              <w:rPr>
+                <w:rFonts w:ascii="나눔고딕" w:eastAsia="나눔고딕" w:hAnsi="나눔고딕"/>
+                <w:noProof/>
+                <w:webHidden/>
+              </w:rPr>
+              <w:fldChar w:fldCharType="separate"/>
+            </w:r>
+            <w:r>
+              <w:rPr>
+                <w:rFonts w:ascii="나눔고딕" w:eastAsia="나눔고딕" w:hAnsi="나눔고딕"/>
+                <w:noProof/>
+                <w:webHidden/>
+              </w:rPr>
+              <w:t>6</w:t>
+            </w:r>
+            <w:r>
+              <w:rPr>
+                <w:rFonts w:ascii="나눔고딕" w:eastAsia="나눔고딕" w:hAnsi="나눔고딕"/>
+                <w:noProof/>
+                <w:webHidden/>
+              </w:rPr>
+              <w:fldChar w:fldCharType="end"/>
+            </w:r>
+          </w:hyperlink>
+        </w:p>
+        <w:p>
+          <w:pPr>
+            <w:pStyle w:val="30"/>
+            <w:tabs>
+              <w:tab w:val="right" w:leader="dot" w:pos="9016"/>
+            </w:tabs>
+            <w:ind w:left="800"/>
+            <w:rPr>
+              <w:rFonts w:ascii="나눔고딕" w:eastAsia="나눔고딕" w:hAnsi="나눔고딕"/>
+              <w:noProof/>
+            </w:rPr>
+          </w:pPr>
+          <w:hyperlink w:anchor="_Toc488334764" w:history="1">
+            <w:r>
+              <w:rPr>
+                <w:rStyle w:val="a9"/>
+                <w:rFonts w:ascii="나눔고딕" w:eastAsia="나눔고딕" w:hAnsi="나눔고딕"/>
+                <w:noProof/>
+              </w:rPr>
+              <w:t>3.3.2 VirusTotal 분석</w:t>
+            </w:r>
+            <w:r>
+              <w:rPr>
+                <w:rFonts w:ascii="나눔고딕" w:eastAsia="나눔고딕" w:hAnsi="나눔고딕"/>
+                <w:noProof/>
+                <w:webHidden/>
+              </w:rPr>
+              <w:tab/>
+            </w:r>
+            <w:r>
+              <w:rPr>
+                <w:rFonts w:ascii="나눔고딕" w:eastAsia="나눔고딕" w:hAnsi="나눔고딕"/>
+                <w:noProof/>
+                <w:webHidden/>
+              </w:rPr>
+              <w:fldChar w:fldCharType="begin"/>
+            </w:r>
+            <w:r>
+              <w:rPr>
+                <w:rFonts w:ascii="나눔고딕" w:eastAsia="나눔고딕" w:hAnsi="나눔고딕"/>
+                <w:noProof/>
+                <w:webHidden/>
+              </w:rPr>
+              <w:instrText xml:space="preserve"> PAGEREF _Toc488334764 \h </w:instrText>
+            </w:r>
+            <w:r>
+              <w:rPr>
+                <w:rFonts w:ascii="나눔고딕" w:eastAsia="나눔고딕" w:hAnsi="나눔고딕"/>
+                <w:noProof/>
+                <w:webHidden/>
+              </w:rPr>
+            </w:r>
+            <w:r>
+              <w:rPr>
+                <w:rFonts w:ascii="나눔고딕" w:eastAsia="나눔고딕" w:hAnsi="나눔고딕"/>
+                <w:noProof/>
+                <w:webHidden/>
+              </w:rPr>
+              <w:fldChar w:fldCharType="separate"/>
+            </w:r>
+            <w:r>
+              <w:rPr>
+                <w:rFonts w:ascii="나눔고딕" w:eastAsia="나눔고딕" w:hAnsi="나눔고딕"/>
+                <w:noProof/>
+                <w:webHidden/>
+              </w:rPr>
+              <w:t>6</w:t>
+            </w:r>
+            <w:r>
+              <w:rPr>
+                <w:rFonts w:ascii="나눔고딕" w:eastAsia="나눔고딕" w:hAnsi="나눔고딕"/>
+                <w:noProof/>
+                <w:webHidden/>
+              </w:rPr>
+              <w:fldChar w:fldCharType="end"/>
+            </w:r>
+          </w:hyperlink>
+        </w:p>
+        <w:p>
+          <w:pPr>
+            <w:pStyle w:val="30"/>
+            <w:tabs>
+              <w:tab w:val="right" w:leader="dot" w:pos="9016"/>
+            </w:tabs>
+            <w:ind w:left="800"/>
+            <w:rPr>
+              <w:rFonts w:ascii="나눔고딕" w:eastAsia="나눔고딕" w:hAnsi="나눔고딕"/>
+              <w:noProof/>
+            </w:rPr>
+          </w:pPr>
+          <w:hyperlink w:anchor="_Toc488334765" w:history="1">
+            <w:r>
+              <w:rPr>
+                <w:rStyle w:val="a9"/>
+                <w:rFonts w:ascii="나눔고딕" w:eastAsia="나눔고딕" w:hAnsi="나눔고딕"/>
+                <w:noProof/>
+              </w:rPr>
+              <w:t>3.3.3 머신러닝 학습&amp;탐지</w:t>
+            </w:r>
+            <w:r>
+              <w:rPr>
+                <w:rFonts w:ascii="나눔고딕" w:eastAsia="나눔고딕" w:hAnsi="나눔고딕"/>
+                <w:noProof/>
+                <w:webHidden/>
+              </w:rPr>
+              <w:tab/>
+            </w:r>
+            <w:r>
+              <w:rPr>
+                <w:rFonts w:ascii="나눔고딕" w:eastAsia="나눔고딕" w:hAnsi="나눔고딕"/>
+                <w:noProof/>
+                <w:webHidden/>
+              </w:rPr>
+              <w:fldChar w:fldCharType="begin"/>
+            </w:r>
+            <w:r>
+              <w:rPr>
+                <w:rFonts w:ascii="나눔고딕" w:eastAsia="나눔고딕" w:hAnsi="나눔고딕"/>
+                <w:noProof/>
+                <w:webHidden/>
+              </w:rPr>
+              <w:instrText xml:space="preserve"> PAGEREF _Toc488334765 \h </w:instrText>
+            </w:r>
+            <w:r>
+              <w:rPr>
+                <w:rFonts w:ascii="나눔고딕" w:eastAsia="나눔고딕" w:hAnsi="나눔고딕"/>
+                <w:noProof/>
+                <w:webHidden/>
+              </w:rPr>
+            </w:r>
+            <w:r>
+              <w:rPr>
+                <w:rFonts w:ascii="나눔고딕" w:eastAsia="나눔고딕" w:hAnsi="나눔고딕"/>
+                <w:noProof/>
+                <w:webHidden/>
+              </w:rPr>
+              <w:fldChar w:fldCharType="separate"/>
+            </w:r>
+            <w:r>
+              <w:rPr>
+                <w:rFonts w:ascii="나눔고딕" w:eastAsia="나눔고딕" w:hAnsi="나눔고딕"/>
+                <w:noProof/>
+                <w:webHidden/>
+              </w:rPr>
+              <w:t>6</w:t>
+            </w:r>
+            <w:r>
+              <w:rPr>
+                <w:rFonts w:ascii="나눔고딕" w:eastAsia="나눔고딕" w:hAnsi="나눔고딕"/>
+                <w:noProof/>
+                <w:webHidden/>
+              </w:rPr>
+              <w:fldChar w:fldCharType="end"/>
+            </w:r>
+          </w:hyperlink>
+        </w:p>
+        <w:p>
+          <w:pPr>
+            <w:pStyle w:val="20"/>
+            <w:tabs>
+              <w:tab w:val="right" w:leader="dot" w:pos="9016"/>
+            </w:tabs>
+            <w:ind w:left="400"/>
+            <w:rPr>
+              <w:rFonts w:ascii="나눔고딕" w:eastAsia="나눔고딕" w:hAnsi="나눔고딕"/>
+              <w:noProof/>
+            </w:rPr>
+          </w:pPr>
+          <w:hyperlink w:anchor="_Toc488334766" w:history="1">
+            <w:r>
+              <w:rPr>
+                <w:rStyle w:val="a9"/>
+                <w:rFonts w:ascii="나눔고딕" w:eastAsia="나눔고딕" w:hAnsi="나눔고딕"/>
+                <w:noProof/>
+              </w:rPr>
+              <w:t>3.4 실행 결과</w:t>
+            </w:r>
+            <w:r>
+              <w:rPr>
+                <w:rFonts w:ascii="나눔고딕" w:eastAsia="나눔고딕" w:hAnsi="나눔고딕"/>
+                <w:noProof/>
+                <w:webHidden/>
+              </w:rPr>
+              <w:tab/>
+            </w:r>
+            <w:r>
+              <w:rPr>
+                <w:rFonts w:ascii="나눔고딕" w:eastAsia="나눔고딕" w:hAnsi="나눔고딕"/>
+                <w:noProof/>
+                <w:webHidden/>
+              </w:rPr>
+              <w:fldChar w:fldCharType="begin"/>
+            </w:r>
+            <w:r>
+              <w:rPr>
+                <w:rFonts w:ascii="나눔고딕" w:eastAsia="나눔고딕" w:hAnsi="나눔고딕"/>
+                <w:noProof/>
+                <w:webHidden/>
+              </w:rPr>
+              <w:instrText xml:space="preserve"> PAGEREF _Toc488334766 \h </w:instrText>
+            </w:r>
+            <w:r>
+              <w:rPr>
+                <w:rFonts w:ascii="나눔고딕" w:eastAsia="나눔고딕" w:hAnsi="나눔고딕"/>
+                <w:noProof/>
+                <w:webHidden/>
+              </w:rPr>
+            </w:r>
+            <w:r>
+              <w:rPr>
+                <w:rFonts w:ascii="나눔고딕" w:eastAsia="나눔고딕" w:hAnsi="나눔고딕"/>
+                <w:noProof/>
+                <w:webHidden/>
+              </w:rPr>
+              <w:fldChar w:fldCharType="separate"/>
+            </w:r>
+            <w:r>
+              <w:rPr>
+                <w:rFonts w:ascii="나눔고딕" w:eastAsia="나눔고딕" w:hAnsi="나눔고딕"/>
+                <w:noProof/>
+                <w:webHidden/>
+              </w:rPr>
+              <w:t>6</w:t>
+            </w:r>
+            <w:r>
+              <w:rPr>
+                <w:rFonts w:ascii="나눔고딕" w:eastAsia="나눔고딕" w:hAnsi="나눔고딕"/>
+                <w:noProof/>
+                <w:webHidden/>
+              </w:rPr>
+              <w:fldChar w:fldCharType="end"/>
+            </w:r>
+          </w:hyperlink>
+        </w:p>
+        <w:p>
+          <w:pPr>
+            <w:pStyle w:val="20"/>
+            <w:tabs>
+              <w:tab w:val="right" w:leader="dot" w:pos="9016"/>
+            </w:tabs>
+            <w:ind w:left="400"/>
+            <w:rPr>
+              <w:rFonts w:ascii="나눔고딕" w:eastAsia="나눔고딕" w:hAnsi="나눔고딕"/>
+              <w:noProof/>
+            </w:rPr>
+          </w:pPr>
+          <w:hyperlink w:anchor="_Toc488334767" w:history="1">
+            <w:r>
+              <w:rPr>
+                <w:rStyle w:val="a9"/>
+                <w:rFonts w:ascii="나눔고딕" w:eastAsia="나눔고딕" w:hAnsi="나눔고딕"/>
+                <w:noProof/>
+              </w:rPr>
+              <w:t>3.5 산출물</w:t>
+            </w:r>
+            <w:r>
+              <w:rPr>
+                <w:rFonts w:ascii="나눔고딕" w:eastAsia="나눔고딕" w:hAnsi="나눔고딕"/>
+                <w:noProof/>
+                <w:webHidden/>
+              </w:rPr>
+              <w:tab/>
+            </w:r>
+            <w:r>
+              <w:rPr>
+                <w:rFonts w:ascii="나눔고딕" w:eastAsia="나눔고딕" w:hAnsi="나눔고딕"/>
+                <w:noProof/>
+                <w:webHidden/>
+              </w:rPr>
+              <w:fldChar w:fldCharType="begin"/>
+            </w:r>
+            <w:r>
+              <w:rPr>
+                <w:rFonts w:ascii="나눔고딕" w:eastAsia="나눔고딕" w:hAnsi="나눔고딕"/>
+                <w:noProof/>
+                <w:webHidden/>
+              </w:rPr>
+              <w:instrText xml:space="preserve"> PAGEREF _Toc488334767 \h </w:instrText>
+            </w:r>
+            <w:r>
+              <w:rPr>
+                <w:rFonts w:ascii="나눔고딕" w:eastAsia="나눔고딕" w:hAnsi="나눔고딕"/>
+                <w:noProof/>
+                <w:webHidden/>
+              </w:rPr>
+            </w:r>
+            <w:r>
+              <w:rPr>
+                <w:rFonts w:ascii="나눔고딕" w:eastAsia="나눔고딕" w:hAnsi="나눔고딕"/>
+                <w:noProof/>
+                <w:webHidden/>
+              </w:rPr>
+              <w:fldChar w:fldCharType="separate"/>
+            </w:r>
+            <w:r>
+              <w:rPr>
+                <w:rFonts w:ascii="나눔고딕" w:eastAsia="나눔고딕" w:hAnsi="나눔고딕"/>
+                <w:noProof/>
+                <w:webHidden/>
+              </w:rPr>
+              <w:t>6</w:t>
+            </w:r>
+            <w:r>
+              <w:rPr>
+                <w:rFonts w:ascii="나눔고딕" w:eastAsia="나눔고딕" w:hAnsi="나눔고딕"/>
                 <w:noProof/>
                 <w:webHidden/>
               </w:rPr>
@@ -866,19 +2430,22 @@
               <w:tab w:val="right" w:leader="dot" w:pos="9016"/>
             </w:tabs>
             <w:rPr>
+              <w:rFonts w:ascii="나눔고딕" w:eastAsia="나눔고딕" w:hAnsi="나눔고딕"/>
               <w:noProof/>
             </w:rPr>
           </w:pPr>
-          <w:hyperlink w:anchor="_Toc488330629" w:history="1">
+          <w:hyperlink w:anchor="_Toc488334768" w:history="1">
             <w:r>
               <w:rPr>
                 <w:rStyle w:val="a9"/>
+                <w:rFonts w:ascii="나눔고딕" w:eastAsia="나눔고딕" w:hAnsi="나눔고딕"/>
                 <w:noProof/>
               </w:rPr>
               <w:t>4.</w:t>
             </w:r>
             <w:r>
               <w:rPr>
+                <w:rFonts w:ascii="나눔고딕" w:eastAsia="나눔고딕" w:hAnsi="나눔고딕"/>
                 <w:noProof/>
               </w:rPr>
               <w:tab/>
@@ -886,12 +2453,14 @@
             <w:r>
               <w:rPr>
                 <w:rStyle w:val="a9"/>
+                <w:rFonts w:ascii="나눔고딕" w:eastAsia="나눔고딕" w:hAnsi="나눔고딕"/>
                 <w:noProof/>
               </w:rPr>
               <w:t>프로젝트 결론 및 추후과제</w:t>
             </w:r>
             <w:r>
               <w:rPr>
+                <w:rFonts w:ascii="나눔고딕" w:eastAsia="나눔고딕" w:hAnsi="나눔고딕"/>
                 <w:noProof/>
                 <w:webHidden/>
               </w:rPr>
@@ -899,6 +2468,7 @@
             </w:r>
             <w:r>
               <w:rPr>
+                <w:rFonts w:ascii="나눔고딕" w:eastAsia="나눔고딕" w:hAnsi="나눔고딕"/>
                 <w:noProof/>
                 <w:webHidden/>
               </w:rPr>
@@ -906,19 +2476,22 @@
             </w:r>
             <w:r>
               <w:rPr>
-                <w:noProof/>
-                <w:webHidden/>
-              </w:rPr>
-              <w:instrText xml:space="preserve"> PAGEREF _Toc488330629 \h </w:instrText>
-            </w:r>
-            <w:r>
-              <w:rPr>
-                <w:noProof/>
-                <w:webHidden/>
-              </w:rPr>
-            </w:r>
-            <w:r>
-              <w:rPr>
+                <w:rFonts w:ascii="나눔고딕" w:eastAsia="나눔고딕" w:hAnsi="나눔고딕"/>
+                <w:noProof/>
+                <w:webHidden/>
+              </w:rPr>
+              <w:instrText xml:space="preserve"> PAGEREF _Toc488334768 \h </w:instrText>
+            </w:r>
+            <w:r>
+              <w:rPr>
+                <w:rFonts w:ascii="나눔고딕" w:eastAsia="나눔고딕" w:hAnsi="나눔고딕"/>
+                <w:noProof/>
+                <w:webHidden/>
+              </w:rPr>
+            </w:r>
+            <w:r>
+              <w:rPr>
+                <w:rFonts w:ascii="나눔고딕" w:eastAsia="나눔고딕" w:hAnsi="나눔고딕"/>
                 <w:noProof/>
                 <w:webHidden/>
               </w:rPr>
@@ -926,13 +2499,171 @@
             </w:r>
             <w:r>
               <w:rPr>
-                <w:noProof/>
-                <w:webHidden/>
-              </w:rPr>
-              <w:t>4</w:t>
-            </w:r>
-            <w:r>
-              <w:rPr>
+                <w:rFonts w:ascii="나눔고딕" w:eastAsia="나눔고딕" w:hAnsi="나눔고딕"/>
+                <w:noProof/>
+                <w:webHidden/>
+              </w:rPr>
+              <w:t>6</w:t>
+            </w:r>
+            <w:r>
+              <w:rPr>
+                <w:rFonts w:ascii="나눔고딕" w:eastAsia="나눔고딕" w:hAnsi="나눔고딕"/>
+                <w:noProof/>
+                <w:webHidden/>
+              </w:rPr>
+              <w:fldChar w:fldCharType="end"/>
+            </w:r>
+          </w:hyperlink>
+        </w:p>
+        <w:p>
+          <w:pPr>
+            <w:pStyle w:val="20"/>
+            <w:tabs>
+              <w:tab w:val="right" w:leader="dot" w:pos="9016"/>
+            </w:tabs>
+            <w:ind w:left="400"/>
+            <w:rPr>
+              <w:rFonts w:ascii="나눔고딕" w:eastAsia="나눔고딕" w:hAnsi="나눔고딕"/>
+              <w:noProof/>
+            </w:rPr>
+          </w:pPr>
+          <w:hyperlink w:anchor="_Toc488334769" w:history="1">
+            <w:r>
+              <w:rPr>
+                <w:rStyle w:val="a9"/>
+                <w:rFonts w:ascii="나눔고딕" w:eastAsia="나눔고딕" w:hAnsi="나눔고딕"/>
+                <w:noProof/>
+              </w:rPr>
+              <w:t>4.1 결론</w:t>
+            </w:r>
+            <w:r>
+              <w:rPr>
+                <w:rFonts w:ascii="나눔고딕" w:eastAsia="나눔고딕" w:hAnsi="나눔고딕"/>
+                <w:noProof/>
+                <w:webHidden/>
+              </w:rPr>
+              <w:tab/>
+            </w:r>
+            <w:r>
+              <w:rPr>
+                <w:rFonts w:ascii="나눔고딕" w:eastAsia="나눔고딕" w:hAnsi="나눔고딕"/>
+                <w:noProof/>
+                <w:webHidden/>
+              </w:rPr>
+              <w:fldChar w:fldCharType="begin"/>
+            </w:r>
+            <w:r>
+              <w:rPr>
+                <w:rFonts w:ascii="나눔고딕" w:eastAsia="나눔고딕" w:hAnsi="나눔고딕"/>
+                <w:noProof/>
+                <w:webHidden/>
+              </w:rPr>
+              <w:instrText xml:space="preserve"> PAGEREF _Toc488334769 \h </w:instrText>
+            </w:r>
+            <w:r>
+              <w:rPr>
+                <w:rFonts w:ascii="나눔고딕" w:eastAsia="나눔고딕" w:hAnsi="나눔고딕"/>
+                <w:noProof/>
+                <w:webHidden/>
+              </w:rPr>
+            </w:r>
+            <w:r>
+              <w:rPr>
+                <w:rFonts w:ascii="나눔고딕" w:eastAsia="나눔고딕" w:hAnsi="나눔고딕"/>
+                <w:noProof/>
+                <w:webHidden/>
+              </w:rPr>
+              <w:fldChar w:fldCharType="separate"/>
+            </w:r>
+            <w:r>
+              <w:rPr>
+                <w:rFonts w:ascii="나눔고딕" w:eastAsia="나눔고딕" w:hAnsi="나눔고딕"/>
+                <w:noProof/>
+                <w:webHidden/>
+              </w:rPr>
+              <w:t>6</w:t>
+            </w:r>
+            <w:r>
+              <w:rPr>
+                <w:rFonts w:ascii="나눔고딕" w:eastAsia="나눔고딕" w:hAnsi="나눔고딕"/>
+                <w:noProof/>
+                <w:webHidden/>
+              </w:rPr>
+              <w:fldChar w:fldCharType="end"/>
+            </w:r>
+          </w:hyperlink>
+        </w:p>
+        <w:p>
+          <w:pPr>
+            <w:pStyle w:val="20"/>
+            <w:tabs>
+              <w:tab w:val="right" w:leader="dot" w:pos="9016"/>
+            </w:tabs>
+            <w:ind w:left="400"/>
+            <w:rPr>
+              <w:rFonts w:ascii="나눔고딕" w:eastAsia="나눔고딕" w:hAnsi="나눔고딕"/>
+              <w:noProof/>
+            </w:rPr>
+          </w:pPr>
+          <w:hyperlink w:anchor="_Toc488334770" w:history="1">
+            <w:r>
+              <w:rPr>
+                <w:rStyle w:val="a9"/>
+                <w:rFonts w:ascii="나눔고딕" w:eastAsia="나눔고딕" w:hAnsi="나눔고딕"/>
+                <w:noProof/>
+              </w:rPr>
+              <w:t>4.2 추후과제</w:t>
+            </w:r>
+            <w:r>
+              <w:rPr>
+                <w:rFonts w:ascii="나눔고딕" w:eastAsia="나눔고딕" w:hAnsi="나눔고딕"/>
+                <w:noProof/>
+                <w:webHidden/>
+              </w:rPr>
+              <w:tab/>
+            </w:r>
+            <w:r>
+              <w:rPr>
+                <w:rFonts w:ascii="나눔고딕" w:eastAsia="나눔고딕" w:hAnsi="나눔고딕"/>
+                <w:noProof/>
+                <w:webHidden/>
+              </w:rPr>
+              <w:fldChar w:fldCharType="begin"/>
+            </w:r>
+            <w:r>
+              <w:rPr>
+                <w:rFonts w:ascii="나눔고딕" w:eastAsia="나눔고딕" w:hAnsi="나눔고딕"/>
+                <w:noProof/>
+                <w:webHidden/>
+              </w:rPr>
+              <w:instrText xml:space="preserve"> PAGEREF _Toc488334770 \h </w:instrText>
+            </w:r>
+            <w:r>
+              <w:rPr>
+                <w:rFonts w:ascii="나눔고딕" w:eastAsia="나눔고딕" w:hAnsi="나눔고딕"/>
+                <w:noProof/>
+                <w:webHidden/>
+              </w:rPr>
+            </w:r>
+            <w:r>
+              <w:rPr>
+                <w:rFonts w:ascii="나눔고딕" w:eastAsia="나눔고딕" w:hAnsi="나눔고딕"/>
+                <w:noProof/>
+                <w:webHidden/>
+              </w:rPr>
+              <w:fldChar w:fldCharType="separate"/>
+            </w:r>
+            <w:r>
+              <w:rPr>
+                <w:rFonts w:ascii="나눔고딕" w:eastAsia="나눔고딕" w:hAnsi="나눔고딕"/>
+                <w:noProof/>
+                <w:webHidden/>
+              </w:rPr>
+              <w:t>6</w:t>
+            </w:r>
+            <w:r>
+              <w:rPr>
+                <w:rFonts w:ascii="나눔고딕" w:eastAsia="나눔고딕" w:hAnsi="나눔고딕"/>
                 <w:noProof/>
                 <w:webHidden/>
               </w:rPr>
@@ -948,19 +2679,22 @@
               <w:tab w:val="right" w:leader="dot" w:pos="9016"/>
             </w:tabs>
             <w:rPr>
+              <w:rFonts w:ascii="나눔고딕" w:eastAsia="나눔고딕" w:hAnsi="나눔고딕"/>
               <w:noProof/>
             </w:rPr>
           </w:pPr>
-          <w:hyperlink w:anchor="_Toc488330630" w:history="1">
+          <w:hyperlink w:anchor="_Toc488334771" w:history="1">
             <w:r>
               <w:rPr>
                 <w:rStyle w:val="a9"/>
+                <w:rFonts w:ascii="나눔고딕" w:eastAsia="나눔고딕" w:hAnsi="나눔고딕"/>
                 <w:noProof/>
               </w:rPr>
               <w:t>5.</w:t>
             </w:r>
             <w:r>
               <w:rPr>
+                <w:rFonts w:ascii="나눔고딕" w:eastAsia="나눔고딕" w:hAnsi="나눔고딕"/>
                 <w:noProof/>
               </w:rPr>
               <w:tab/>
@@ -968,12 +2702,14 @@
             <w:r>
               <w:rPr>
                 <w:rStyle w:val="a9"/>
+                <w:rFonts w:ascii="나눔고딕" w:eastAsia="나눔고딕" w:hAnsi="나눔고딕"/>
                 <w:noProof/>
               </w:rPr>
               <w:t>참고자료</w:t>
             </w:r>
             <w:r>
               <w:rPr>
+                <w:rFonts w:ascii="나눔고딕" w:eastAsia="나눔고딕" w:hAnsi="나눔고딕"/>
                 <w:noProof/>
                 <w:webHidden/>
               </w:rPr>
@@ -981,6 +2717,7 @@
             </w:r>
             <w:r>
               <w:rPr>
+                <w:rFonts w:ascii="나눔고딕" w:eastAsia="나눔고딕" w:hAnsi="나눔고딕"/>
                 <w:noProof/>
                 <w:webHidden/>
               </w:rPr>
@@ -988,19 +2725,22 @@
             </w:r>
             <w:r>
               <w:rPr>
-                <w:noProof/>
-                <w:webHidden/>
-              </w:rPr>
-              <w:instrText xml:space="preserve"> PAGEREF _Toc488330630 \h </w:instrText>
-            </w:r>
-            <w:r>
-              <w:rPr>
-                <w:noProof/>
-                <w:webHidden/>
-              </w:rPr>
-            </w:r>
-            <w:r>
-              <w:rPr>
+                <w:rFonts w:ascii="나눔고딕" w:eastAsia="나눔고딕" w:hAnsi="나눔고딕"/>
+                <w:noProof/>
+                <w:webHidden/>
+              </w:rPr>
+              <w:instrText xml:space="preserve"> PAGEREF _Toc488334771 \h </w:instrText>
+            </w:r>
+            <w:r>
+              <w:rPr>
+                <w:rFonts w:ascii="나눔고딕" w:eastAsia="나눔고딕" w:hAnsi="나눔고딕"/>
+                <w:noProof/>
+                <w:webHidden/>
+              </w:rPr>
+            </w:r>
+            <w:r>
+              <w:rPr>
+                <w:rFonts w:ascii="나눔고딕" w:eastAsia="나눔고딕" w:hAnsi="나눔고딕"/>
                 <w:noProof/>
                 <w:webHidden/>
               </w:rPr>
@@ -1008,13 +2748,15 @@
             </w:r>
             <w:r>
               <w:rPr>
-                <w:noProof/>
-                <w:webHidden/>
-              </w:rPr>
-              <w:t>4</w:t>
-            </w:r>
-            <w:r>
-              <w:rPr>
+                <w:rFonts w:ascii="나눔고딕" w:eastAsia="나눔고딕" w:hAnsi="나눔고딕"/>
+                <w:noProof/>
+                <w:webHidden/>
+              </w:rPr>
+              <w:t>6</w:t>
+            </w:r>
+            <w:r>
+              <w:rPr>
+                <w:rFonts w:ascii="나눔고딕" w:eastAsia="나눔고딕" w:hAnsi="나눔고딕"/>
                 <w:noProof/>
                 <w:webHidden/>
               </w:rPr>
@@ -1023,8 +2765,14 @@
           </w:hyperlink>
         </w:p>
         <w:p>
+          <w:pPr>
+            <w:rPr>
+              <w:rFonts w:ascii="나눔고딕" w:eastAsia="나눔고딕" w:hAnsi="나눔고딕"/>
+            </w:rPr>
+          </w:pPr>
           <w:r>
             <w:rPr>
+              <w:rFonts w:ascii="나눔고딕" w:eastAsia="나눔고딕" w:hAnsi="나눔고딕"/>
               <w:b/>
               <w:bCs/>
               <w:lang w:val="ko-KR"/>
@@ -1041,148 +2789,312 @@
           <w:ilvl w:val="0"/>
           <w:numId w:val="4"/>
         </w:numPr>
-        <w:rPr>
-          <w:rFonts w:hint="eastAsia"/>
+        <w:ind w:left="403" w:hanging="403"/>
+        <w:rPr>
+          <w:rFonts w:ascii="나눔고딕" w:eastAsia="나눔고딕" w:hAnsi="나눔고딕"/>
+          <w:b/>
         </w:rPr>
       </w:pPr>
       <w:r>
+        <w:rPr>
+          <w:rFonts w:ascii="나눔고딕" w:eastAsia="나눔고딕" w:hAnsi="나눔고딕"/>
+        </w:rPr>
         <w:br w:type="page"/>
       </w:r>
-      <w:bookmarkStart w:id="0" w:name="_Toc488330623"/>
+      <w:bookmarkStart w:id="0" w:name="_Toc488334743"/>
+      <w:bookmarkStart w:id="1" w:name="_GoBack"/>
       <w:r>
         <w:rPr>
-          <w:rFonts w:hint="eastAsia"/>
+          <w:rFonts w:ascii="나눔고딕" w:eastAsia="나눔고딕" w:hAnsi="나눔고딕" w:hint="eastAsia"/>
+          <w:b/>
         </w:rPr>
         <w:lastRenderedPageBreak/>
         <w:t>프로젝트 개요</w:t>
       </w:r>
       <w:bookmarkEnd w:id="0"/>
-    </w:p>
-    <w:p>
-      <w:pPr>
-        <w:pStyle w:val="2"/>
-        <w:ind w:left="800"/>
-      </w:pPr>
-      <w:bookmarkStart w:id="1" w:name="_Toc488330624"/>
-      <w:r>
-        <w:t>1.1 프로젝트 정의 및 목표</w:t>
-      </w:r>
       <w:bookmarkEnd w:id="1"/>
     </w:p>
     <w:p>
       <w:pPr>
-        <w:pStyle w:val="3"/>
-        <w:ind w:left="1000" w:hanging="400"/>
-      </w:pPr>
-      <w:bookmarkStart w:id="2" w:name="_Toc488330625"/>
+        <w:pStyle w:val="2"/>
+        <w:ind w:leftChars="200" w:left="400"/>
+        <w:jc w:val="left"/>
+        <w:rPr>
+          <w:rFonts w:ascii="나눔고딕" w:eastAsia="나눔고딕" w:hAnsi="나눔고딕"/>
+          <w:b/>
+          <w:sz w:val="22"/>
+        </w:rPr>
+      </w:pPr>
+      <w:bookmarkStart w:id="2" w:name="_Toc488334744"/>
       <w:r>
-        <w:t>1.1.1 정의</w:t>
+        <w:rPr>
+          <w:rFonts w:ascii="나눔고딕" w:eastAsia="나눔고딕" w:hAnsi="나눔고딕"/>
+          <w:b/>
+          <w:sz w:val="22"/>
+        </w:rPr>
+        <w:t>1.1 프로젝트 정의 및 목표</w:t>
       </w:r>
       <w:bookmarkEnd w:id="2"/>
     </w:p>
     <w:p>
+      <w:pPr>
+        <w:pStyle w:val="3"/>
+        <w:ind w:left="976" w:hanging="376"/>
+        <w:rPr>
+          <w:rFonts w:ascii="나눔고딕" w:eastAsia="나눔고딕" w:hAnsi="나눔고딕"/>
+        </w:rPr>
+      </w:pPr>
+      <w:bookmarkStart w:id="3" w:name="_Toc488334745"/>
       <w:r>
         <w:rPr>
-          <w:rFonts w:hint="eastAsia"/>
+          <w:rFonts w:ascii="나눔고딕" w:eastAsia="나눔고딕" w:hAnsi="나눔고딕"/>
+        </w:rPr>
+        <w:t>1.1.1 정의</w:t>
+      </w:r>
+      <w:bookmarkEnd w:id="3"/>
+    </w:p>
+    <w:p>
+      <w:pPr>
+        <w:rPr>
+          <w:rFonts w:ascii="나눔고딕" w:eastAsia="나눔고딕" w:hAnsi="나눔고딕"/>
+        </w:rPr>
+      </w:pPr>
+      <w:r>
+        <w:rPr>
+          <w:rFonts w:ascii="나눔고딕" w:eastAsia="나눔고딕" w:hAnsi="나눔고딕" w:hint="eastAsia"/>
         </w:rPr>
         <w:t>본</w:t>
       </w:r>
       <w:r>
+        <w:rPr>
+          <w:rFonts w:ascii="나눔고딕" w:eastAsia="나눔고딕" w:hAnsi="나눔고딕"/>
+        </w:rPr>
         <w:t xml:space="preserve"> 프로젝트는 한국정보기술연구원에서 진행하는 정보보안 전문가 모의해킹 14기 ‘Shutdown’ 팀의 프로젝트 결과 보고서이다. 본 보고서는 전 교육과정에 대한 실무 응용 능력과 국내 보안 기술 향상에 기여하고자 한다</w:t>
       </w:r>
     </w:p>
     <w:p>
+      <w:pPr>
+        <w:rPr>
+          <w:rFonts w:ascii="나눔고딕" w:eastAsia="나눔고딕" w:hAnsi="나눔고딕"/>
+        </w:rPr>
+      </w:pPr>
       <w:r>
         <w:rPr>
-          <w:rFonts w:hint="eastAsia"/>
+          <w:rFonts w:ascii="나눔고딕" w:eastAsia="나눔고딕" w:hAnsi="나눔고딕" w:hint="eastAsia"/>
         </w:rPr>
         <w:t>본</w:t>
       </w:r>
       <w:r>
-        <w:t xml:space="preserve"> 프로젝트는 2017년 최근 가장 큰 이슈가 되고 있는 악성코드와 </w:t>
-      </w:r>
-      <w:proofErr w:type="spellStart"/>
-      <w:r>
-        <w:t>랜섬웨어를</w:t>
-      </w:r>
-      <w:proofErr w:type="spellEnd"/>
-      <w:r>
-        <w:t xml:space="preserve"> 미리 탐지하여 감염에 예방하고자 한다. 사이버 공격이 고도화 됨에 따라 악성코드가 지능적으로 발전하고 기존의 방식으로 탐지가 어려워져 </w:t>
+        <w:rPr>
+          <w:rFonts w:ascii="나눔고딕" w:eastAsia="나눔고딕" w:hAnsi="나눔고딕"/>
+        </w:rPr>
+        <w:t xml:space="preserve"> 프로젝트는 2017년 최근 가장 큰 이슈가 되고 있는 악성코드와 랜섬웨어를 미리 탐지하여 감염에 예방하고자 한다. 사이버 공격이 고도화 됨에 따라 악성코드가 지능적으로 발전하고 기존의 방식으로 탐지가 어려워져 </w:t>
       </w:r>
       <w:r>
         <w:rPr>
-          <w:rFonts w:hint="eastAsia"/>
+          <w:rFonts w:ascii="나눔고딕" w:eastAsia="나눔고딕" w:hAnsi="나눔고딕" w:hint="eastAsia"/>
         </w:rPr>
         <w:t>감</w:t>
       </w:r>
       <w:r>
-        <w:t xml:space="preserve">염 사례가 늘고 있는데 </w:t>
-      </w:r>
-      <w:proofErr w:type="spellStart"/>
-      <w:r>
-        <w:t>머신러닝기반으로</w:t>
-      </w:r>
-      <w:proofErr w:type="spellEnd"/>
-      <w:r>
-        <w:t xml:space="preserve"> 차세대 탐지 보안 솔루션을 제시</w:t>
-      </w:r>
-    </w:p>
-    <w:p/>
-    <w:p/>
-    <w:p>
-      <w:pPr>
-        <w:pStyle w:val="3"/>
-        <w:ind w:left="1000" w:hanging="400"/>
-      </w:pPr>
-      <w:bookmarkStart w:id="3" w:name="_Toc488330626"/>
-      <w:r>
-        <w:t>1.1.2 목표</w:t>
-      </w:r>
-      <w:bookmarkEnd w:id="3"/>
-    </w:p>
-    <w:p>
-      <w:pPr>
-        <w:rPr>
-          <w:rFonts w:hint="eastAsia"/>
-        </w:rPr>
-      </w:pPr>
-      <w:r>
-        <w:t xml:space="preserve">일정 단계를 거쳐 악성코드와 </w:t>
-      </w:r>
-      <w:proofErr w:type="spellStart"/>
-      <w:r>
-        <w:t>랜섬웨어를</w:t>
-      </w:r>
-      <w:proofErr w:type="spellEnd"/>
-      <w:r>
-        <w:t xml:space="preserve"> 탐지하고 </w:t>
+        <w:rPr>
+          <w:rFonts w:ascii="나눔고딕" w:eastAsia="나눔고딕" w:hAnsi="나눔고딕"/>
+        </w:rPr>
+        <w:t>염 사례가 늘고 있는데 머신러닝기반으로 차세대 탐지 보안 솔루션을 제시</w:t>
       </w:r>
     </w:p>
     <w:p>
       <w:pPr>
-        <w:rPr>
-          <w:rFonts w:hint="eastAsia"/>
-        </w:rPr>
-      </w:pPr>
+        <w:pStyle w:val="3"/>
+        <w:ind w:left="976" w:hanging="376"/>
+        <w:rPr>
+          <w:rFonts w:ascii="나눔고딕" w:eastAsia="나눔고딕" w:hAnsi="나눔고딕"/>
+        </w:rPr>
+      </w:pPr>
+      <w:bookmarkStart w:id="4" w:name="_Toc488334746"/>
+      <w:r>
+        <w:rPr>
+          <w:rFonts w:ascii="나눔고딕" w:eastAsia="나눔고딕" w:hAnsi="나눔고딕"/>
+        </w:rPr>
+        <w:t>1.1.2 목표</w:t>
+      </w:r>
+      <w:bookmarkEnd w:id="4"/>
     </w:p>
     <w:p>
       <w:pPr>
         <w:rPr>
-          <w:rFonts w:hint="eastAsia"/>
-        </w:rPr>
-      </w:pPr>
+          <w:rFonts w:ascii="나눔고딕" w:eastAsia="나눔고딕" w:hAnsi="나눔고딕"/>
+        </w:rPr>
+      </w:pPr>
+      <w:r>
+        <w:rPr>
+          <w:rFonts w:ascii="나눔고딕" w:eastAsia="나눔고딕" w:hAnsi="나눔고딕"/>
+        </w:rPr>
+        <w:t xml:space="preserve">일정 단계를 거쳐 악성코드와 랜섬웨어를 탐지하고 </w:t>
+      </w:r>
     </w:p>
     <w:p>
       <w:pPr>
         <w:rPr>
-          <w:rFonts w:hint="eastAsia"/>
+          <w:rFonts w:ascii="나눔고딕" w:eastAsia="나눔고딕" w:hAnsi="나눔고딕"/>
         </w:rPr>
       </w:pPr>
       <w:r>
+        <w:rPr>
+          <w:rFonts w:ascii="나눔고딕" w:eastAsia="나눔고딕" w:hAnsi="나눔고딕"/>
+        </w:rPr>
         <w:t>대응방안을 제시하여 최신 보안 취약점을 파악함으로써 보안 사고를 예방하는데 그 목적을 둔다.</w:t>
       </w:r>
     </w:p>
-    <w:p/>
+    <w:p>
+      <w:pPr>
+        <w:pStyle w:val="2"/>
+        <w:numPr>
+          <w:ilvl w:val="1"/>
+          <w:numId w:val="4"/>
+        </w:numPr>
+        <w:ind w:leftChars="200"/>
+        <w:rPr>
+          <w:rFonts w:ascii="나눔고딕" w:eastAsia="나눔고딕" w:hAnsi="나눔고딕"/>
+          <w:b/>
+          <w:sz w:val="22"/>
+        </w:rPr>
+      </w:pPr>
+      <w:bookmarkStart w:id="5" w:name="_Toc488334747"/>
+      <w:r>
+        <w:rPr>
+          <w:rFonts w:ascii="나눔고딕" w:eastAsia="나눔고딕" w:hAnsi="나눔고딕" w:hint="eastAsia"/>
+          <w:b/>
+          <w:sz w:val="22"/>
+        </w:rPr>
+        <w:lastRenderedPageBreak/>
+        <w:t xml:space="preserve"> </w:t>
+      </w:r>
+      <w:r>
+        <w:rPr>
+          <w:rFonts w:ascii="나눔고딕" w:eastAsia="나눔고딕" w:hAnsi="나눔고딕" w:hint="eastAsia"/>
+          <w:b/>
+          <w:sz w:val="22"/>
+        </w:rPr>
+        <w:t>주제 선정 동기</w:t>
+      </w:r>
+      <w:bookmarkStart w:id="6" w:name="_Toc488334748"/>
+      <w:bookmarkEnd w:id="5"/>
+    </w:p>
+    <w:p>
+      <w:pPr>
+        <w:pStyle w:val="2"/>
+        <w:numPr>
+          <w:ilvl w:val="1"/>
+          <w:numId w:val="4"/>
+        </w:numPr>
+        <w:ind w:leftChars="200"/>
+        <w:rPr>
+          <w:rFonts w:ascii="나눔고딕" w:eastAsia="나눔고딕" w:hAnsi="나눔고딕"/>
+          <w:b/>
+          <w:sz w:val="22"/>
+        </w:rPr>
+      </w:pPr>
+      <w:r>
+        <w:rPr>
+          <w:rFonts w:ascii="나눔고딕" w:eastAsia="나눔고딕" w:hAnsi="나눔고딕" w:hint="eastAsia"/>
+          <w:b/>
+          <w:sz w:val="22"/>
+        </w:rPr>
+        <w:t>팀원 및 역할</w:t>
+      </w:r>
+      <w:bookmarkStart w:id="7" w:name="_Toc488334749"/>
+      <w:bookmarkEnd w:id="6"/>
+    </w:p>
+    <w:p>
+      <w:pPr>
+        <w:pStyle w:val="2"/>
+        <w:numPr>
+          <w:ilvl w:val="1"/>
+          <w:numId w:val="4"/>
+        </w:numPr>
+        <w:ind w:leftChars="200"/>
+        <w:rPr>
+          <w:rFonts w:ascii="나눔고딕" w:eastAsia="나눔고딕" w:hAnsi="나눔고딕"/>
+          <w:b/>
+          <w:sz w:val="22"/>
+        </w:rPr>
+      </w:pPr>
+      <w:r>
+        <w:rPr>
+          <w:rFonts w:ascii="나눔고딕" w:eastAsia="나눔고딕" w:hAnsi="나눔고딕" w:hint="eastAsia"/>
+          <w:b/>
+          <w:sz w:val="22"/>
+        </w:rPr>
+        <w:t>프로젝트 일정</w:t>
+      </w:r>
+      <w:bookmarkStart w:id="8" w:name="_Toc488334750"/>
+      <w:bookmarkEnd w:id="7"/>
+    </w:p>
+    <w:p>
+      <w:pPr>
+        <w:pStyle w:val="2"/>
+        <w:numPr>
+          <w:ilvl w:val="1"/>
+          <w:numId w:val="4"/>
+        </w:numPr>
+        <w:ind w:leftChars="200"/>
+        <w:rPr>
+          <w:rFonts w:ascii="나눔고딕" w:eastAsia="나눔고딕" w:hAnsi="나눔고딕"/>
+          <w:b/>
+          <w:sz w:val="22"/>
+        </w:rPr>
+      </w:pPr>
+      <w:r>
+        <w:rPr>
+          <w:rFonts w:ascii="나눔고딕" w:eastAsia="나눔고딕" w:hAnsi="나눔고딕" w:hint="eastAsia"/>
+          <w:b/>
+          <w:sz w:val="22"/>
+        </w:rPr>
+        <w:t>부분별 기대효과</w:t>
+      </w:r>
+      <w:bookmarkEnd w:id="8"/>
+    </w:p>
+    <w:p>
+      <w:pPr>
+        <w:pStyle w:val="3"/>
+        <w:ind w:left="976" w:hanging="376"/>
+        <w:rPr>
+          <w:rFonts w:ascii="나눔고딕" w:eastAsia="나눔고딕" w:hAnsi="나눔고딕" w:hint="eastAsia"/>
+        </w:rPr>
+      </w:pPr>
+      <w:bookmarkStart w:id="9" w:name="_Toc488334751"/>
+      <w:r>
+        <w:rPr>
+          <w:rFonts w:ascii="나눔고딕" w:eastAsia="나눔고딕" w:hAnsi="나눔고딕" w:hint="eastAsia"/>
+        </w:rPr>
+        <w:t xml:space="preserve">1.5.1 </w:t>
+      </w:r>
+      <w:r>
+        <w:rPr>
+          <w:rFonts w:ascii="나눔고딕" w:eastAsia="나눔고딕" w:hAnsi="나눔고딕"/>
+        </w:rPr>
+        <w:t>AS-IS</w:t>
+      </w:r>
+      <w:bookmarkEnd w:id="9"/>
+    </w:p>
+    <w:p>
+      <w:pPr>
+        <w:pStyle w:val="3"/>
+        <w:ind w:left="976" w:hanging="376"/>
+        <w:rPr>
+          <w:rFonts w:ascii="나눔고딕" w:eastAsia="나눔고딕" w:hAnsi="나눔고딕" w:hint="eastAsia"/>
+        </w:rPr>
+      </w:pPr>
+      <w:bookmarkStart w:id="10" w:name="_Toc488334752"/>
+      <w:r>
+        <w:rPr>
+          <w:rFonts w:ascii="나눔고딕" w:eastAsia="나눔고딕" w:hAnsi="나눔고딕" w:hint="eastAsia"/>
+        </w:rPr>
+        <w:t>1.5.2 TO-BE</w:t>
+      </w:r>
+      <w:bookmarkEnd w:id="10"/>
+    </w:p>
     <w:p>
       <w:pPr>
         <w:pStyle w:val="1"/>
@@ -1190,16 +3102,84 @@
           <w:ilvl w:val="0"/>
           <w:numId w:val="4"/>
         </w:numPr>
-      </w:pPr>
-      <w:bookmarkStart w:id="4" w:name="_Toc488330627"/>
+        <w:ind w:left="403" w:hanging="403"/>
+        <w:rPr>
+          <w:rFonts w:ascii="나눔고딕" w:eastAsia="나눔고딕" w:hAnsi="나눔고딕"/>
+          <w:b/>
+        </w:rPr>
+      </w:pPr>
+      <w:bookmarkStart w:id="11" w:name="_Toc488334753"/>
       <w:r>
         <w:rPr>
-          <w:rFonts w:hint="eastAsia"/>
-        </w:rPr>
-        <w:lastRenderedPageBreak/>
+          <w:rFonts w:ascii="나눔고딕" w:eastAsia="나눔고딕" w:hAnsi="나눔고딕" w:hint="eastAsia"/>
+          <w:b/>
+        </w:rPr>
         <w:t>악성코드 분석과정</w:t>
       </w:r>
-      <w:bookmarkEnd w:id="4"/>
+      <w:bookmarkEnd w:id="11"/>
+    </w:p>
+    <w:p>
+      <w:pPr>
+        <w:pStyle w:val="2"/>
+        <w:ind w:leftChars="200" w:left="400"/>
+        <w:rPr>
+          <w:rFonts w:ascii="나눔고딕" w:eastAsia="나눔고딕" w:hAnsi="나눔고딕"/>
+          <w:b/>
+          <w:sz w:val="22"/>
+        </w:rPr>
+      </w:pPr>
+      <w:bookmarkStart w:id="12" w:name="_Toc488334754"/>
+      <w:r>
+        <w:rPr>
+          <w:rFonts w:ascii="나눔고딕" w:eastAsia="나눔고딕" w:hAnsi="나눔고딕" w:hint="eastAsia"/>
+          <w:b/>
+          <w:sz w:val="22"/>
+        </w:rPr>
+        <w:t>2.1 분석 환경</w:t>
+      </w:r>
+      <w:bookmarkEnd w:id="12"/>
+    </w:p>
+    <w:p>
+      <w:pPr>
+        <w:pStyle w:val="2"/>
+        <w:ind w:leftChars="200" w:left="400"/>
+        <w:rPr>
+          <w:rFonts w:ascii="나눔고딕" w:eastAsia="나눔고딕" w:hAnsi="나눔고딕"/>
+          <w:b/>
+          <w:sz w:val="22"/>
+        </w:rPr>
+      </w:pPr>
+      <w:bookmarkStart w:id="13" w:name="_Toc488334755"/>
+      <w:r>
+        <w:rPr>
+          <w:rFonts w:ascii="나눔고딕" w:eastAsia="나눔고딕" w:hAnsi="나눔고딕" w:hint="eastAsia"/>
+          <w:b/>
+          <w:sz w:val="22"/>
+        </w:rPr>
+        <w:t>2.2 정적 분석</w:t>
+      </w:r>
+      <w:bookmarkEnd w:id="13"/>
+    </w:p>
+    <w:p>
+      <w:pPr>
+        <w:pStyle w:val="2"/>
+        <w:ind w:leftChars="200" w:left="400"/>
+        <w:rPr>
+          <w:rFonts w:ascii="나눔고딕" w:eastAsia="나눔고딕" w:hAnsi="나눔고딕"/>
+          <w:b/>
+          <w:sz w:val="22"/>
+        </w:rPr>
+      </w:pPr>
+      <w:bookmarkStart w:id="14" w:name="_Toc488334756"/>
+      <w:r>
+        <w:rPr>
+          <w:rFonts w:ascii="나눔고딕" w:eastAsia="나눔고딕" w:hAnsi="나눔고딕" w:hint="eastAsia"/>
+          <w:b/>
+          <w:sz w:val="22"/>
+        </w:rPr>
+        <w:t>2.3 동적 분석</w:t>
+      </w:r>
+      <w:bookmarkEnd w:id="14"/>
     </w:p>
     <w:p>
       <w:pPr>
@@ -1208,15 +3188,275 @@
           <w:ilvl w:val="0"/>
           <w:numId w:val="4"/>
         </w:numPr>
-      </w:pPr>
-      <w:bookmarkStart w:id="5" w:name="_Toc488330628"/>
+        <w:ind w:left="403" w:hanging="403"/>
+        <w:rPr>
+          <w:rFonts w:ascii="나눔고딕" w:eastAsia="나눔고딕" w:hAnsi="나눔고딕"/>
+          <w:b/>
+        </w:rPr>
+      </w:pPr>
+      <w:bookmarkStart w:id="15" w:name="_Toc488334757"/>
       <w:r>
         <w:rPr>
-          <w:rFonts w:hint="eastAsia"/>
+          <w:rFonts w:ascii="나눔고딕" w:eastAsia="나눔고딕" w:hAnsi="나눔고딕" w:hint="eastAsia"/>
+          <w:b/>
         </w:rPr>
         <w:t>악성코드 탐지 프로그램 개발</w:t>
       </w:r>
-      <w:bookmarkEnd w:id="5"/>
+      <w:bookmarkEnd w:id="15"/>
+    </w:p>
+    <w:p>
+      <w:pPr>
+        <w:pStyle w:val="2"/>
+        <w:ind w:leftChars="200" w:left="400"/>
+        <w:rPr>
+          <w:rFonts w:ascii="나눔고딕" w:eastAsia="나눔고딕" w:hAnsi="나눔고딕"/>
+          <w:b/>
+          <w:sz w:val="22"/>
+        </w:rPr>
+      </w:pPr>
+      <w:bookmarkStart w:id="16" w:name="_Toc488334758"/>
+      <w:r>
+        <w:rPr>
+          <w:rFonts w:ascii="나눔고딕" w:eastAsia="나눔고딕" w:hAnsi="나눔고딕" w:hint="eastAsia"/>
+          <w:b/>
+          <w:sz w:val="22"/>
+        </w:rPr>
+        <w:t>3.1 개발 환경</w:t>
+      </w:r>
+      <w:bookmarkStart w:id="17" w:name="_Toc488334759"/>
+      <w:bookmarkEnd w:id="16"/>
+    </w:p>
+    <w:p>
+      <w:pPr>
+        <w:pStyle w:val="2"/>
+        <w:ind w:leftChars="200" w:left="400"/>
+        <w:rPr>
+          <w:rFonts w:ascii="나눔고딕" w:eastAsia="나눔고딕" w:hAnsi="나눔고딕"/>
+          <w:b/>
+          <w:sz w:val="22"/>
+        </w:rPr>
+      </w:pPr>
+      <w:r>
+        <w:rPr>
+          <w:rFonts w:ascii="나눔고딕" w:eastAsia="나눔고딕" w:hAnsi="나눔고딕" w:hint="eastAsia"/>
+          <w:b/>
+          <w:sz w:val="22"/>
+        </w:rPr>
+        <w:t xml:space="preserve">3.2 </w:t>
+      </w:r>
+      <w:r>
+        <w:rPr>
+          <w:rFonts w:ascii="나눔고딕" w:eastAsia="나눔고딕" w:hAnsi="나눔고딕" w:hint="eastAsia"/>
+          <w:b/>
+          <w:sz w:val="22"/>
+        </w:rPr>
+        <w:t>머신러닝</w:t>
+      </w:r>
+      <w:bookmarkEnd w:id="17"/>
+    </w:p>
+    <w:p>
+      <w:pPr>
+        <w:pStyle w:val="3"/>
+        <w:ind w:left="976" w:hanging="376"/>
+        <w:rPr>
+          <w:rFonts w:ascii="나눔고딕" w:eastAsia="나눔고딕" w:hAnsi="나눔고딕"/>
+        </w:rPr>
+      </w:pPr>
+      <w:r>
+        <w:rPr>
+          <w:rFonts w:ascii="나눔고딕" w:eastAsia="나눔고딕" w:hAnsi="나눔고딕" w:hint="eastAsia"/>
+        </w:rPr>
+        <w:t>3.</w:t>
+      </w:r>
+      <w:r>
+        <w:rPr>
+          <w:rFonts w:ascii="나눔고딕" w:eastAsia="나눔고딕" w:hAnsi="나눔고딕"/>
+        </w:rPr>
+        <w:t>2</w:t>
+      </w:r>
+      <w:r>
+        <w:rPr>
+          <w:rFonts w:ascii="나눔고딕" w:eastAsia="나눔고딕" w:hAnsi="나눔고딕" w:hint="eastAsia"/>
+        </w:rPr>
+        <w:t xml:space="preserve">.1 </w:t>
+      </w:r>
+      <w:r>
+        <w:rPr>
+          <w:rFonts w:ascii="나눔고딕" w:eastAsia="나눔고딕" w:hAnsi="나눔고딕" w:hint="eastAsia"/>
+        </w:rPr>
+        <w:t>머신러닝 소개</w:t>
+      </w:r>
+    </w:p>
+    <w:p>
+      <w:pPr>
+        <w:pStyle w:val="3"/>
+        <w:ind w:left="976" w:hanging="376"/>
+        <w:rPr>
+          <w:rFonts w:ascii="나눔고딕" w:eastAsia="나눔고딕" w:hAnsi="나눔고딕"/>
+        </w:rPr>
+      </w:pPr>
+      <w:r>
+        <w:rPr>
+          <w:rFonts w:ascii="나눔고딕" w:eastAsia="나눔고딕" w:hAnsi="나눔고딕" w:hint="eastAsia"/>
+        </w:rPr>
+        <w:t>3.</w:t>
+      </w:r>
+      <w:r>
+        <w:rPr>
+          <w:rFonts w:ascii="나눔고딕" w:eastAsia="나눔고딕" w:hAnsi="나눔고딕"/>
+        </w:rPr>
+        <w:t>2</w:t>
+      </w:r>
+      <w:r>
+        <w:rPr>
+          <w:rFonts w:ascii="나눔고딕" w:eastAsia="나눔고딕" w:hAnsi="나눔고딕" w:hint="eastAsia"/>
+        </w:rPr>
+        <w:t xml:space="preserve">.2 </w:t>
+      </w:r>
+      <w:r>
+        <w:rPr>
+          <w:rFonts w:ascii="나눔고딕" w:eastAsia="나눔고딕" w:hAnsi="나눔고딕" w:hint="eastAsia"/>
+        </w:rPr>
+        <w:t>머신러닝 학습 알고리즘</w:t>
+      </w:r>
+    </w:p>
+    <w:p>
+      <w:pPr>
+        <w:pStyle w:val="2"/>
+        <w:ind w:leftChars="200" w:left="400"/>
+        <w:rPr>
+          <w:rFonts w:ascii="나눔고딕" w:eastAsia="나눔고딕" w:hAnsi="나눔고딕"/>
+          <w:b/>
+          <w:sz w:val="22"/>
+        </w:rPr>
+      </w:pPr>
+      <w:bookmarkStart w:id="18" w:name="_Toc488334762"/>
+      <w:r>
+        <w:rPr>
+          <w:rFonts w:ascii="나눔고딕" w:eastAsia="나눔고딕" w:hAnsi="나눔고딕" w:hint="eastAsia"/>
+          <w:b/>
+          <w:sz w:val="22"/>
+        </w:rPr>
+        <w:t>3.3 동작 원리</w:t>
+      </w:r>
+      <w:bookmarkEnd w:id="18"/>
+    </w:p>
+    <w:p>
+      <w:pPr>
+        <w:pStyle w:val="3"/>
+        <w:ind w:left="976" w:hanging="376"/>
+        <w:rPr>
+          <w:rFonts w:ascii="나눔고딕" w:eastAsia="나눔고딕" w:hAnsi="나눔고딕"/>
+        </w:rPr>
+      </w:pPr>
+      <w:bookmarkStart w:id="19" w:name="_Toc488334763"/>
+      <w:r>
+        <w:rPr>
+          <w:rFonts w:ascii="나눔고딕" w:eastAsia="나눔고딕" w:hAnsi="나눔고딕" w:hint="eastAsia"/>
+        </w:rPr>
+        <w:t xml:space="preserve">3.3.1 </w:t>
+      </w:r>
+      <w:r>
+        <w:rPr>
+          <w:rFonts w:ascii="나눔고딕" w:eastAsia="나눔고딕" w:hAnsi="나눔고딕"/>
+        </w:rPr>
+        <w:t>MD5</w:t>
+      </w:r>
+      <w:r>
+        <w:rPr>
+          <w:rFonts w:ascii="나눔고딕" w:eastAsia="나눔고딕" w:hAnsi="나눔고딕" w:hint="eastAsia"/>
+        </w:rPr>
+        <w:t xml:space="preserve"> 해시값 비교</w:t>
+      </w:r>
+      <w:bookmarkEnd w:id="19"/>
+    </w:p>
+    <w:p>
+      <w:pPr>
+        <w:pStyle w:val="3"/>
+        <w:ind w:left="976" w:hanging="376"/>
+        <w:rPr>
+          <w:rFonts w:ascii="나눔고딕" w:eastAsia="나눔고딕" w:hAnsi="나눔고딕" w:hint="eastAsia"/>
+        </w:rPr>
+      </w:pPr>
+      <w:bookmarkStart w:id="20" w:name="_Toc488334764"/>
+      <w:r>
+        <w:rPr>
+          <w:rFonts w:ascii="나눔고딕" w:eastAsia="나눔고딕" w:hAnsi="나눔고딕" w:hint="eastAsia"/>
+        </w:rPr>
+        <w:t>3.3.2 VirusTotal 분석</w:t>
+      </w:r>
+      <w:bookmarkEnd w:id="20"/>
+    </w:p>
+    <w:p>
+      <w:pPr>
+        <w:pStyle w:val="3"/>
+        <w:ind w:left="976" w:hanging="376"/>
+        <w:rPr>
+          <w:rFonts w:ascii="나눔고딕" w:eastAsia="나눔고딕" w:hAnsi="나눔고딕"/>
+        </w:rPr>
+      </w:pPr>
+      <w:bookmarkStart w:id="21" w:name="_Toc488334765"/>
+      <w:r>
+        <w:rPr>
+          <w:rFonts w:ascii="나눔고딕" w:eastAsia="나눔고딕" w:hAnsi="나눔고딕" w:hint="eastAsia"/>
+        </w:rPr>
+        <w:t>3.3.3 머신러닝 학습</w:t>
+      </w:r>
+      <w:r>
+        <w:rPr>
+          <w:rFonts w:ascii="나눔고딕" w:eastAsia="나눔고딕" w:hAnsi="나눔고딕"/>
+        </w:rPr>
+        <w:t>&amp;</w:t>
+      </w:r>
+      <w:r>
+        <w:rPr>
+          <w:rFonts w:ascii="나눔고딕" w:eastAsia="나눔고딕" w:hAnsi="나눔고딕" w:hint="eastAsia"/>
+        </w:rPr>
+        <w:t>탐지</w:t>
+      </w:r>
+      <w:bookmarkEnd w:id="21"/>
+    </w:p>
+    <w:p>
+      <w:pPr>
+        <w:pStyle w:val="2"/>
+        <w:ind w:leftChars="200" w:left="400"/>
+        <w:rPr>
+          <w:rFonts w:ascii="나눔고딕" w:eastAsia="나눔고딕" w:hAnsi="나눔고딕"/>
+          <w:b/>
+          <w:sz w:val="22"/>
+        </w:rPr>
+      </w:pPr>
+      <w:bookmarkStart w:id="22" w:name="_Toc488334766"/>
+      <w:r>
+        <w:rPr>
+          <w:rFonts w:ascii="나눔고딕" w:eastAsia="나눔고딕" w:hAnsi="나눔고딕" w:hint="eastAsia"/>
+          <w:b/>
+          <w:sz w:val="22"/>
+        </w:rPr>
+        <w:t>3.4 실행 결과</w:t>
+      </w:r>
+      <w:bookmarkEnd w:id="22"/>
+    </w:p>
+    <w:p>
+      <w:pPr>
+        <w:pStyle w:val="2"/>
+        <w:ind w:leftChars="200" w:left="400"/>
+        <w:rPr>
+          <w:rFonts w:ascii="나눔고딕" w:eastAsia="나눔고딕" w:hAnsi="나눔고딕"/>
+          <w:b/>
+          <w:sz w:val="22"/>
+        </w:rPr>
+      </w:pPr>
+      <w:bookmarkStart w:id="23" w:name="_Toc488334767"/>
+      <w:r>
+        <w:rPr>
+          <w:rFonts w:ascii="나눔고딕" w:eastAsia="나눔고딕" w:hAnsi="나눔고딕" w:hint="eastAsia"/>
+          <w:b/>
+          <w:sz w:val="22"/>
+        </w:rPr>
+        <w:t>3.5 산출물</w:t>
+      </w:r>
+      <w:bookmarkEnd w:id="23"/>
     </w:p>
     <w:p>
       <w:pPr>
@@ -1225,15 +3465,64 @@
           <w:ilvl w:val="0"/>
           <w:numId w:val="4"/>
         </w:numPr>
-      </w:pPr>
-      <w:bookmarkStart w:id="6" w:name="_Toc488330629"/>
+        <w:ind w:left="403" w:hanging="403"/>
+        <w:rPr>
+          <w:rFonts w:ascii="나눔고딕" w:eastAsia="나눔고딕" w:hAnsi="나눔고딕"/>
+          <w:b/>
+        </w:rPr>
+      </w:pPr>
+      <w:bookmarkStart w:id="24" w:name="_Toc488334768"/>
       <w:r>
         <w:rPr>
-          <w:rFonts w:hint="eastAsia"/>
+          <w:rFonts w:ascii="나눔고딕" w:eastAsia="나눔고딕" w:hAnsi="나눔고딕" w:hint="eastAsia"/>
+          <w:b/>
         </w:rPr>
         <w:t>프로젝트 결론 및 추후과제</w:t>
       </w:r>
-      <w:bookmarkEnd w:id="6"/>
+      <w:bookmarkEnd w:id="24"/>
+    </w:p>
+    <w:p>
+      <w:pPr>
+        <w:pStyle w:val="2"/>
+        <w:ind w:leftChars="200" w:left="400"/>
+        <w:rPr>
+          <w:rFonts w:ascii="나눔고딕" w:eastAsia="나눔고딕" w:hAnsi="나눔고딕"/>
+          <w:b/>
+          <w:sz w:val="22"/>
+        </w:rPr>
+      </w:pPr>
+      <w:bookmarkStart w:id="25" w:name="_Toc488334769"/>
+      <w:r>
+        <w:rPr>
+          <w:rFonts w:ascii="나눔고딕" w:eastAsia="나눔고딕" w:hAnsi="나눔고딕" w:hint="eastAsia"/>
+          <w:b/>
+          <w:sz w:val="22"/>
+        </w:rPr>
+        <w:lastRenderedPageBreak/>
+        <w:t>4.1 결론</w:t>
+      </w:r>
+      <w:bookmarkEnd w:id="25"/>
+    </w:p>
+    <w:p>
+      <w:pPr>
+        <w:pStyle w:val="2"/>
+        <w:ind w:leftChars="200" w:left="400"/>
+        <w:rPr>
+          <w:rFonts w:ascii="나눔고딕" w:eastAsia="나눔고딕" w:hAnsi="나눔고딕"/>
+          <w:b/>
+          <w:sz w:val="22"/>
+        </w:rPr>
+      </w:pPr>
+      <w:bookmarkStart w:id="26" w:name="_Toc488334770"/>
+      <w:r>
+        <w:rPr>
+          <w:rFonts w:ascii="나눔고딕" w:eastAsia="나눔고딕" w:hAnsi="나눔고딕" w:hint="eastAsia"/>
+          <w:b/>
+          <w:sz w:val="22"/>
+        </w:rPr>
+        <w:t>4.2 추후과제</w:t>
+      </w:r>
+      <w:bookmarkEnd w:id="26"/>
     </w:p>
     <w:p>
       <w:pPr>
@@ -1242,23 +3531,29 @@
           <w:ilvl w:val="0"/>
           <w:numId w:val="4"/>
         </w:numPr>
-      </w:pPr>
-      <w:bookmarkStart w:id="7" w:name="_Toc488330630"/>
+        <w:ind w:left="403" w:hanging="403"/>
+        <w:rPr>
+          <w:rFonts w:ascii="나눔고딕" w:eastAsia="나눔고딕" w:hAnsi="나눔고딕"/>
+          <w:b/>
+        </w:rPr>
+      </w:pPr>
+      <w:bookmarkStart w:id="27" w:name="_Toc488334771"/>
       <w:r>
         <w:rPr>
-          <w:rFonts w:hint="eastAsia"/>
+          <w:rFonts w:ascii="나눔고딕" w:eastAsia="나눔고딕" w:hAnsi="나눔고딕" w:hint="eastAsia"/>
+          <w:b/>
         </w:rPr>
         <w:t>참고자료</w:t>
       </w:r>
-      <w:bookmarkEnd w:id="7"/>
+      <w:bookmarkEnd w:id="27"/>
     </w:p>
     <w:sectPr>
-      <w:headerReference w:type="even" r:id="rId10"/>
-      <w:headerReference w:type="default" r:id="rId11"/>
-      <w:footerReference w:type="even" r:id="rId12"/>
-      <w:footerReference w:type="default" r:id="rId13"/>
-      <w:headerReference w:type="first" r:id="rId14"/>
-      <w:footerReference w:type="first" r:id="rId15"/>
+      <w:headerReference w:type="even" r:id="rId9"/>
+      <w:headerReference w:type="default" r:id="rId10"/>
+      <w:footerReference w:type="even" r:id="rId11"/>
+      <w:footerReference w:type="default" r:id="rId12"/>
+      <w:headerReference w:type="first" r:id="rId13"/>
+      <w:footerReference w:type="first" r:id="rId14"/>
       <w:pgSz w:w="11906" w:h="16838"/>
       <w:pgMar w:top="1701" w:right="1440" w:bottom="1440" w:left="1440" w:header="851" w:footer="992" w:gutter="0"/>
       <w:pgNumType w:start="1"/>
@@ -1271,7 +3566,7 @@
 </file>
 
 <file path=word/endnotes.xml><?xml version="1.0" encoding="utf-8"?>
-<w:endnotes xmlns:wpc="http://schemas.microsoft.com/office/word/2010/wordprocessingCanvas" xmlns:mc="http://schemas.openxmlformats.org/markup-compatibility/2006" xmlns:o="urn:schemas-microsoft-com:office:office" xmlns:r="http://schemas.openxmlformats.org/officeDocument/2006/relationships" xmlns:m="http://schemas.openxmlformats.org/officeDocument/2006/math" xmlns:v="urn:schemas-microsoft-com:vml" xmlns:wp14="http://schemas.microsoft.com/office/word/2010/wordprocessingDrawing" xmlns:wp="http://schemas.openxmlformats.org/drawingml/2006/wordprocessingDrawing" xmlns:w10="urn:schemas-microsoft-com:office:word" xmlns:w="http://schemas.openxmlformats.org/wordprocessingml/2006/main" xmlns:w14="http://schemas.microsoft.com/office/word/2010/wordml" xmlns:wpg="http://schemas.microsoft.com/office/word/2010/wordprocessingGroup" xmlns:wpi="http://schemas.microsoft.com/office/word/2010/wordprocessingInk" xmlns:wne="http://schemas.microsoft.com/office/word/2006/wordml" xmlns:wps="http://schemas.microsoft.com/office/word/2010/wordprocessingShape" mc:Ignorable="w14 wp14">
+<w:endnotes xmlns:wpc="http://schemas.microsoft.com/office/word/2010/wordprocessingCanvas" xmlns:cx="http://schemas.microsoft.com/office/drawing/2014/chartex" xmlns:mc="http://schemas.openxmlformats.org/markup-compatibility/2006" xmlns:o="urn:schemas-microsoft-com:office:office" xmlns:r="http://schemas.openxmlformats.org/officeDocument/2006/relationships" xmlns:m="http://schemas.openxmlformats.org/officeDocument/2006/math" xmlns:v="urn:schemas-microsoft-com:vml" xmlns:wp14="http://schemas.microsoft.com/office/word/2010/wordprocessingDrawing" xmlns:wp="http://schemas.openxmlformats.org/drawingml/2006/wordprocessingDrawing" xmlns:w10="urn:schemas-microsoft-com:office:word" xmlns:w="http://schemas.openxmlformats.org/wordprocessingml/2006/main" xmlns:w14="http://schemas.microsoft.com/office/word/2010/wordml" xmlns:w15="http://schemas.microsoft.com/office/word/2012/wordml" xmlns:w16se="http://schemas.microsoft.com/office/word/2015/wordml/symex" xmlns:wpg="http://schemas.microsoft.com/office/word/2010/wordprocessingGroup" xmlns:wpi="http://schemas.microsoft.com/office/word/2010/wordprocessingInk" xmlns:wne="http://schemas.microsoft.com/office/word/2006/wordml" xmlns:wps="http://schemas.microsoft.com/office/word/2010/wordprocessingShape" mc:Ignorable="w14 w15 w16se wp14">
   <w:endnote w:type="separator" w:id="-1">
     <w:p>
       <w:pPr>
@@ -1296,7 +3591,7 @@
 </file>
 
 <file path=word/footer1.xml><?xml version="1.0" encoding="utf-8"?>
-<w:ftr xmlns:wpc="http://schemas.microsoft.com/office/word/2010/wordprocessingCanvas" xmlns:mc="http://schemas.openxmlformats.org/markup-compatibility/2006" xmlns:o="urn:schemas-microsoft-com:office:office" xmlns:r="http://schemas.openxmlformats.org/officeDocument/2006/relationships" xmlns:m="http://schemas.openxmlformats.org/officeDocument/2006/math" xmlns:v="urn:schemas-microsoft-com:vml" xmlns:wp14="http://schemas.microsoft.com/office/word/2010/wordprocessingDrawing" xmlns:wp="http://schemas.openxmlformats.org/drawingml/2006/wordprocessingDrawing" xmlns:w10="urn:schemas-microsoft-com:office:word" xmlns:w="http://schemas.openxmlformats.org/wordprocessingml/2006/main" xmlns:w14="http://schemas.microsoft.com/office/word/2010/wordml" xmlns:wpg="http://schemas.microsoft.com/office/word/2010/wordprocessingGroup" xmlns:wpi="http://schemas.microsoft.com/office/word/2010/wordprocessingInk" xmlns:wne="http://schemas.microsoft.com/office/word/2006/wordml" xmlns:wps="http://schemas.microsoft.com/office/word/2010/wordprocessingShape" mc:Ignorable="w14 wp14">
+<w:ftr xmlns:wpc="http://schemas.microsoft.com/office/word/2010/wordprocessingCanvas" xmlns:cx="http://schemas.microsoft.com/office/drawing/2014/chartex" xmlns:mc="http://schemas.openxmlformats.org/markup-compatibility/2006" xmlns:o="urn:schemas-microsoft-com:office:office" xmlns:r="http://schemas.openxmlformats.org/officeDocument/2006/relationships" xmlns:m="http://schemas.openxmlformats.org/officeDocument/2006/math" xmlns:v="urn:schemas-microsoft-com:vml" xmlns:wp14="http://schemas.microsoft.com/office/word/2010/wordprocessingDrawing" xmlns:wp="http://schemas.openxmlformats.org/drawingml/2006/wordprocessingDrawing" xmlns:w10="urn:schemas-microsoft-com:office:word" xmlns:w="http://schemas.openxmlformats.org/wordprocessingml/2006/main" xmlns:w14="http://schemas.microsoft.com/office/word/2010/wordml" xmlns:w15="http://schemas.microsoft.com/office/word/2012/wordml" xmlns:w16se="http://schemas.microsoft.com/office/word/2015/wordml/symex" xmlns:wpg="http://schemas.microsoft.com/office/word/2010/wordprocessingGroup" xmlns:wpi="http://schemas.microsoft.com/office/word/2010/wordprocessingInk" xmlns:wne="http://schemas.microsoft.com/office/word/2006/wordml" xmlns:wps="http://schemas.microsoft.com/office/word/2010/wordprocessingShape" mc:Ignorable="w14 w15 w16se wp14">
   <w:p>
     <w:pPr>
       <w:pStyle w:val="a6"/>
@@ -1306,7 +3601,7 @@
 </file>
 
 <file path=word/footer2.xml><?xml version="1.0" encoding="utf-8"?>
-<w:ftr xmlns:wpc="http://schemas.microsoft.com/office/word/2010/wordprocessingCanvas" xmlns:mc="http://schemas.openxmlformats.org/markup-compatibility/2006" xmlns:o="urn:schemas-microsoft-com:office:office" xmlns:r="http://schemas.openxmlformats.org/officeDocument/2006/relationships" xmlns:m="http://schemas.openxmlformats.org/officeDocument/2006/math" xmlns:v="urn:schemas-microsoft-com:vml" xmlns:wp14="http://schemas.microsoft.com/office/word/2010/wordprocessingDrawing" xmlns:wp="http://schemas.openxmlformats.org/drawingml/2006/wordprocessingDrawing" xmlns:w10="urn:schemas-microsoft-com:office:word" xmlns:w="http://schemas.openxmlformats.org/wordprocessingml/2006/main" xmlns:w14="http://schemas.microsoft.com/office/word/2010/wordml" xmlns:wpg="http://schemas.microsoft.com/office/word/2010/wordprocessingGroup" xmlns:wpi="http://schemas.microsoft.com/office/word/2010/wordprocessingInk" xmlns:wne="http://schemas.microsoft.com/office/word/2006/wordml" xmlns:wps="http://schemas.microsoft.com/office/word/2010/wordprocessingShape" mc:Ignorable="w14 wp14">
+<w:ftr xmlns:wpc="http://schemas.microsoft.com/office/word/2010/wordprocessingCanvas" xmlns:cx="http://schemas.microsoft.com/office/drawing/2014/chartex" xmlns:mc="http://schemas.openxmlformats.org/markup-compatibility/2006" xmlns:o="urn:schemas-microsoft-com:office:office" xmlns:r="http://schemas.openxmlformats.org/officeDocument/2006/relationships" xmlns:m="http://schemas.openxmlformats.org/officeDocument/2006/math" xmlns:v="urn:schemas-microsoft-com:vml" xmlns:wp14="http://schemas.microsoft.com/office/word/2010/wordprocessingDrawing" xmlns:wp="http://schemas.openxmlformats.org/drawingml/2006/wordprocessingDrawing" xmlns:w10="urn:schemas-microsoft-com:office:word" xmlns:w="http://schemas.openxmlformats.org/wordprocessingml/2006/main" xmlns:w14="http://schemas.microsoft.com/office/word/2010/wordml" xmlns:w15="http://schemas.microsoft.com/office/word/2012/wordml" xmlns:w16se="http://schemas.microsoft.com/office/word/2015/wordml/symex" xmlns:wpg="http://schemas.microsoft.com/office/word/2010/wordprocessingGroup" xmlns:wpi="http://schemas.microsoft.com/office/word/2010/wordprocessingInk" xmlns:wne="http://schemas.microsoft.com/office/word/2006/wordml" xmlns:wps="http://schemas.microsoft.com/office/word/2010/wordprocessingShape" mc:Ignorable="w14 w15 w16se wp14">
   <w:p>
     <w:pPr>
       <w:pStyle w:val="a6"/>
@@ -1369,17 +3664,7 @@
                 <w:color w:val="3A3A3A"/>
                 <w:shd w:val="clear" w:color="auto" w:fill="D5F7EF"/>
               </w:rPr>
-              <w:t xml:space="preserve">                          </w:t>
-            </w:r>
-            <w:bookmarkStart w:id="8" w:name="_GoBack"/>
-            <w:bookmarkEnd w:id="8"/>
-            <w:r>
-              <w:rPr>
-                <w:rFonts w:ascii="나눔고딕" w:eastAsia="나눔고딕" w:hAnsi="나눔고딕" w:hint="eastAsia"/>
-                <w:color w:val="3A3A3A"/>
-                <w:shd w:val="clear" w:color="auto" w:fill="D5F7EF"/>
-              </w:rPr>
-              <w:t xml:space="preserve">              </w:t>
+              <w:t xml:space="preserve">                                        </w:t>
             </w:r>
             <w:r>
               <w:rPr>
@@ -1424,7 +3709,7 @@
                 <w:color w:val="3A3A3A"/>
                 <w:shd w:val="clear" w:color="auto" w:fill="D5F7EF"/>
               </w:rPr>
-              <w:t>2</w:t>
+              <w:t>4</w:t>
             </w:r>
             <w:r>
               <w:rPr>
@@ -1490,7 +3775,7 @@
                 <w:color w:val="3A3A3A"/>
                 <w:shd w:val="clear" w:color="auto" w:fill="D5F7EF"/>
               </w:rPr>
-              <w:t>4</w:t>
+              <w:t>6</w:t>
             </w:r>
             <w:r>
               <w:rPr>
@@ -1513,7 +3798,7 @@
 </file>
 
 <file path=word/footer3.xml><?xml version="1.0" encoding="utf-8"?>
-<w:ftr xmlns:wpc="http://schemas.microsoft.com/office/word/2010/wordprocessingCanvas" xmlns:mc="http://schemas.openxmlformats.org/markup-compatibility/2006" xmlns:o="urn:schemas-microsoft-com:office:office" xmlns:r="http://schemas.openxmlformats.org/officeDocument/2006/relationships" xmlns:m="http://schemas.openxmlformats.org/officeDocument/2006/math" xmlns:v="urn:schemas-microsoft-com:vml" xmlns:wp14="http://schemas.microsoft.com/office/word/2010/wordprocessingDrawing" xmlns:wp="http://schemas.openxmlformats.org/drawingml/2006/wordprocessingDrawing" xmlns:w10="urn:schemas-microsoft-com:office:word" xmlns:w="http://schemas.openxmlformats.org/wordprocessingml/2006/main" xmlns:w14="http://schemas.microsoft.com/office/word/2010/wordml" xmlns:wpg="http://schemas.microsoft.com/office/word/2010/wordprocessingGroup" xmlns:wpi="http://schemas.microsoft.com/office/word/2010/wordprocessingInk" xmlns:wne="http://schemas.microsoft.com/office/word/2006/wordml" xmlns:wps="http://schemas.microsoft.com/office/word/2010/wordprocessingShape" mc:Ignorable="w14 wp14">
+<w:ftr xmlns:wpc="http://schemas.microsoft.com/office/word/2010/wordprocessingCanvas" xmlns:cx="http://schemas.microsoft.com/office/drawing/2014/chartex" xmlns:mc="http://schemas.openxmlformats.org/markup-compatibility/2006" xmlns:o="urn:schemas-microsoft-com:office:office" xmlns:r="http://schemas.openxmlformats.org/officeDocument/2006/relationships" xmlns:m="http://schemas.openxmlformats.org/officeDocument/2006/math" xmlns:v="urn:schemas-microsoft-com:vml" xmlns:wp14="http://schemas.microsoft.com/office/word/2010/wordprocessingDrawing" xmlns:wp="http://schemas.openxmlformats.org/drawingml/2006/wordprocessingDrawing" xmlns:w10="urn:schemas-microsoft-com:office:word" xmlns:w="http://schemas.openxmlformats.org/wordprocessingml/2006/main" xmlns:w14="http://schemas.microsoft.com/office/word/2010/wordml" xmlns:w15="http://schemas.microsoft.com/office/word/2012/wordml" xmlns:w16se="http://schemas.microsoft.com/office/word/2015/wordml/symex" xmlns:wpg="http://schemas.microsoft.com/office/word/2010/wordprocessingGroup" xmlns:wpi="http://schemas.microsoft.com/office/word/2010/wordprocessingInk" xmlns:wne="http://schemas.microsoft.com/office/word/2006/wordml" xmlns:wps="http://schemas.microsoft.com/office/word/2010/wordprocessingShape" mc:Ignorable="w14 w15 w16se wp14">
   <w:p>
     <w:pPr>
       <w:pStyle w:val="a6"/>
@@ -1523,7 +3808,7 @@
 </file>
 
 <file path=word/footnotes.xml><?xml version="1.0" encoding="utf-8"?>
-<w:footnotes xmlns:wpc="http://schemas.microsoft.com/office/word/2010/wordprocessingCanvas" xmlns:mc="http://schemas.openxmlformats.org/markup-compatibility/2006" xmlns:o="urn:schemas-microsoft-com:office:office" xmlns:r="http://schemas.openxmlformats.org/officeDocument/2006/relationships" xmlns:m="http://schemas.openxmlformats.org/officeDocument/2006/math" xmlns:v="urn:schemas-microsoft-com:vml" xmlns:wp14="http://schemas.microsoft.com/office/word/2010/wordprocessingDrawing" xmlns:wp="http://schemas.openxmlformats.org/drawingml/2006/wordprocessingDrawing" xmlns:w10="urn:schemas-microsoft-com:office:word" xmlns:w="http://schemas.openxmlformats.org/wordprocessingml/2006/main" xmlns:w14="http://schemas.microsoft.com/office/word/2010/wordml" xmlns:wpg="http://schemas.microsoft.com/office/word/2010/wordprocessingGroup" xmlns:wpi="http://schemas.microsoft.com/office/word/2010/wordprocessingInk" xmlns:wne="http://schemas.microsoft.com/office/word/2006/wordml" xmlns:wps="http://schemas.microsoft.com/office/word/2010/wordprocessingShape" mc:Ignorable="w14 wp14">
+<w:footnotes xmlns:wpc="http://schemas.microsoft.com/office/word/2010/wordprocessingCanvas" xmlns:cx="http://schemas.microsoft.com/office/drawing/2014/chartex" xmlns:mc="http://schemas.openxmlformats.org/markup-compatibility/2006" xmlns:o="urn:schemas-microsoft-com:office:office" xmlns:r="http://schemas.openxmlformats.org/officeDocument/2006/relationships" xmlns:m="http://schemas.openxmlformats.org/officeDocument/2006/math" xmlns:v="urn:schemas-microsoft-com:vml" xmlns:wp14="http://schemas.microsoft.com/office/word/2010/wordprocessingDrawing" xmlns:wp="http://schemas.openxmlformats.org/drawingml/2006/wordprocessingDrawing" xmlns:w10="urn:schemas-microsoft-com:office:word" xmlns:w="http://schemas.openxmlformats.org/wordprocessingml/2006/main" xmlns:w14="http://schemas.microsoft.com/office/word/2010/wordml" xmlns:w15="http://schemas.microsoft.com/office/word/2012/wordml" xmlns:w16se="http://schemas.microsoft.com/office/word/2015/wordml/symex" xmlns:wpg="http://schemas.microsoft.com/office/word/2010/wordprocessingGroup" xmlns:wpi="http://schemas.microsoft.com/office/word/2010/wordprocessingInk" xmlns:wne="http://schemas.microsoft.com/office/word/2006/wordml" xmlns:wps="http://schemas.microsoft.com/office/word/2010/wordprocessingShape" mc:Ignorable="w14 w15 w16se wp14">
   <w:footnote w:type="separator" w:id="-1">
     <w:p>
       <w:pPr>
@@ -1548,7 +3833,7 @@
 </file>
 
 <file path=word/header1.xml><?xml version="1.0" encoding="utf-8"?>
-<w:hdr xmlns:wpc="http://schemas.microsoft.com/office/word/2010/wordprocessingCanvas" xmlns:mc="http://schemas.openxmlformats.org/markup-compatibility/2006" xmlns:o="urn:schemas-microsoft-com:office:office" xmlns:r="http://schemas.openxmlformats.org/officeDocument/2006/relationships" xmlns:m="http://schemas.openxmlformats.org/officeDocument/2006/math" xmlns:v="urn:schemas-microsoft-com:vml" xmlns:wp14="http://schemas.microsoft.com/office/word/2010/wordprocessingDrawing" xmlns:wp="http://schemas.openxmlformats.org/drawingml/2006/wordprocessingDrawing" xmlns:w10="urn:schemas-microsoft-com:office:word" xmlns:w="http://schemas.openxmlformats.org/wordprocessingml/2006/main" xmlns:w14="http://schemas.microsoft.com/office/word/2010/wordml" xmlns:wpg="http://schemas.microsoft.com/office/word/2010/wordprocessingGroup" xmlns:wpi="http://schemas.microsoft.com/office/word/2010/wordprocessingInk" xmlns:wne="http://schemas.microsoft.com/office/word/2006/wordml" xmlns:wps="http://schemas.microsoft.com/office/word/2010/wordprocessingShape" mc:Ignorable="w14 wp14">
+<w:hdr xmlns:wpc="http://schemas.microsoft.com/office/word/2010/wordprocessingCanvas" xmlns:cx="http://schemas.microsoft.com/office/drawing/2014/chartex" xmlns:mc="http://schemas.openxmlformats.org/markup-compatibility/2006" xmlns:o="urn:schemas-microsoft-com:office:office" xmlns:r="http://schemas.openxmlformats.org/officeDocument/2006/relationships" xmlns:m="http://schemas.openxmlformats.org/officeDocument/2006/math" xmlns:v="urn:schemas-microsoft-com:vml" xmlns:wp14="http://schemas.microsoft.com/office/word/2010/wordprocessingDrawing" xmlns:wp="http://schemas.openxmlformats.org/drawingml/2006/wordprocessingDrawing" xmlns:w10="urn:schemas-microsoft-com:office:word" xmlns:w="http://schemas.openxmlformats.org/wordprocessingml/2006/main" xmlns:w14="http://schemas.microsoft.com/office/word/2010/wordml" xmlns:w15="http://schemas.microsoft.com/office/word/2012/wordml" xmlns:w16se="http://schemas.microsoft.com/office/word/2015/wordml/symex" xmlns:wpg="http://schemas.microsoft.com/office/word/2010/wordprocessingGroup" xmlns:wpi="http://schemas.microsoft.com/office/word/2010/wordprocessingInk" xmlns:wne="http://schemas.microsoft.com/office/word/2006/wordml" xmlns:wps="http://schemas.microsoft.com/office/word/2010/wordprocessingShape" mc:Ignorable="w14 w15 w16se wp14">
   <w:p>
     <w:pPr>
       <w:pStyle w:val="a5"/>
@@ -1558,7 +3843,7 @@
 </file>
 
 <file path=word/header2.xml><?xml version="1.0" encoding="utf-8"?>
-<w:hdr xmlns:wpc="http://schemas.microsoft.com/office/word/2010/wordprocessingCanvas" xmlns:mc="http://schemas.openxmlformats.org/markup-compatibility/2006" xmlns:o="urn:schemas-microsoft-com:office:office" xmlns:r="http://schemas.openxmlformats.org/officeDocument/2006/relationships" xmlns:m="http://schemas.openxmlformats.org/officeDocument/2006/math" xmlns:v="urn:schemas-microsoft-com:vml" xmlns:wp14="http://schemas.microsoft.com/office/word/2010/wordprocessingDrawing" xmlns:wp="http://schemas.openxmlformats.org/drawingml/2006/wordprocessingDrawing" xmlns:w10="urn:schemas-microsoft-com:office:word" xmlns:w="http://schemas.openxmlformats.org/wordprocessingml/2006/main" xmlns:w14="http://schemas.microsoft.com/office/word/2010/wordml" xmlns:wpg="http://schemas.microsoft.com/office/word/2010/wordprocessingGroup" xmlns:wpi="http://schemas.microsoft.com/office/word/2010/wordprocessingInk" xmlns:wne="http://schemas.microsoft.com/office/word/2006/wordml" xmlns:wps="http://schemas.microsoft.com/office/word/2010/wordprocessingShape" mc:Ignorable="w14 wp14">
+<w:hdr xmlns:wpc="http://schemas.microsoft.com/office/word/2010/wordprocessingCanvas" xmlns:cx="http://schemas.microsoft.com/office/drawing/2014/chartex" xmlns:mc="http://schemas.openxmlformats.org/markup-compatibility/2006" xmlns:o="urn:schemas-microsoft-com:office:office" xmlns:r="http://schemas.openxmlformats.org/officeDocument/2006/relationships" xmlns:m="http://schemas.openxmlformats.org/officeDocument/2006/math" xmlns:v="urn:schemas-microsoft-com:vml" xmlns:wp14="http://schemas.microsoft.com/office/word/2010/wordprocessingDrawing" xmlns:wp="http://schemas.openxmlformats.org/drawingml/2006/wordprocessingDrawing" xmlns:w10="urn:schemas-microsoft-com:office:word" xmlns:w="http://schemas.openxmlformats.org/wordprocessingml/2006/main" xmlns:w14="http://schemas.microsoft.com/office/word/2010/wordml" xmlns:w15="http://schemas.microsoft.com/office/word/2012/wordml" xmlns:w16se="http://schemas.microsoft.com/office/word/2015/wordml/symex" xmlns:wpg="http://schemas.microsoft.com/office/word/2010/wordprocessingGroup" xmlns:wpi="http://schemas.microsoft.com/office/word/2010/wordprocessingInk" xmlns:wne="http://schemas.microsoft.com/office/word/2006/wordml" xmlns:wps="http://schemas.microsoft.com/office/word/2010/wordprocessingShape" mc:Ignorable="w14 w15 w16se wp14">
   <w:tbl>
     <w:tblPr>
       <w:tblStyle w:val="a7"/>
@@ -1656,19 +3941,11 @@
               <w:rFonts w:ascii="나눔고딕" w:eastAsia="나눔고딕" w:hAnsi="나눔고딕"/>
             </w:rPr>
           </w:pPr>
-          <w:proofErr w:type="spellStart"/>
           <w:r>
             <w:rPr>
               <w:rFonts w:ascii="나눔고딕" w:eastAsia="나눔고딕" w:hAnsi="나눔고딕" w:hint="eastAsia"/>
             </w:rPr>
-            <w:t>머신러닝을</w:t>
-          </w:r>
-          <w:proofErr w:type="spellEnd"/>
-          <w:r>
-            <w:rPr>
-              <w:rFonts w:ascii="나눔고딕" w:eastAsia="나눔고딕" w:hAnsi="나눔고딕" w:hint="eastAsia"/>
-            </w:rPr>
-            <w:t xml:space="preserve"> 이용한 악성코드 탐지 프로그램</w:t>
+            <w:t>머신러닝을 이용한 악성코드 탐지 프로그램</w:t>
           </w:r>
         </w:p>
       </w:tc>
@@ -1978,7 +4255,7 @@
 </file>
 
 <file path=word/header3.xml><?xml version="1.0" encoding="utf-8"?>
-<w:hdr xmlns:wpc="http://schemas.microsoft.com/office/word/2010/wordprocessingCanvas" xmlns:mc="http://schemas.openxmlformats.org/markup-compatibility/2006" xmlns:o="urn:schemas-microsoft-com:office:office" xmlns:r="http://schemas.openxmlformats.org/officeDocument/2006/relationships" xmlns:m="http://schemas.openxmlformats.org/officeDocument/2006/math" xmlns:v="urn:schemas-microsoft-com:vml" xmlns:wp14="http://schemas.microsoft.com/office/word/2010/wordprocessingDrawing" xmlns:wp="http://schemas.openxmlformats.org/drawingml/2006/wordprocessingDrawing" xmlns:w10="urn:schemas-microsoft-com:office:word" xmlns:w="http://schemas.openxmlformats.org/wordprocessingml/2006/main" xmlns:w14="http://schemas.microsoft.com/office/word/2010/wordml" xmlns:wpg="http://schemas.microsoft.com/office/word/2010/wordprocessingGroup" xmlns:wpi="http://schemas.microsoft.com/office/word/2010/wordprocessingInk" xmlns:wne="http://schemas.microsoft.com/office/word/2006/wordml" xmlns:wps="http://schemas.microsoft.com/office/word/2010/wordprocessingShape" mc:Ignorable="w14 wp14">
+<w:hdr xmlns:wpc="http://schemas.microsoft.com/office/word/2010/wordprocessingCanvas" xmlns:cx="http://schemas.microsoft.com/office/drawing/2014/chartex" xmlns:mc="http://schemas.openxmlformats.org/markup-compatibility/2006" xmlns:o="urn:schemas-microsoft-com:office:office" xmlns:r="http://schemas.openxmlformats.org/officeDocument/2006/relationships" xmlns:m="http://schemas.openxmlformats.org/officeDocument/2006/math" xmlns:v="urn:schemas-microsoft-com:vml" xmlns:wp14="http://schemas.microsoft.com/office/word/2010/wordprocessingDrawing" xmlns:wp="http://schemas.openxmlformats.org/drawingml/2006/wordprocessingDrawing" xmlns:w10="urn:schemas-microsoft-com:office:word" xmlns:w="http://schemas.openxmlformats.org/wordprocessingml/2006/main" xmlns:w14="http://schemas.microsoft.com/office/word/2010/wordml" xmlns:w15="http://schemas.microsoft.com/office/word/2012/wordml" xmlns:w16se="http://schemas.microsoft.com/office/word/2015/wordml/symex" xmlns:wpg="http://schemas.microsoft.com/office/word/2010/wordprocessingGroup" xmlns:wpi="http://schemas.microsoft.com/office/word/2010/wordprocessingInk" xmlns:wne="http://schemas.microsoft.com/office/word/2006/wordml" xmlns:wps="http://schemas.microsoft.com/office/word/2010/wordprocessingShape" mc:Ignorable="w14 w15 w16se wp14">
   <w:p>
     <w:pPr>
       <w:pStyle w:val="a5"/>
@@ -1988,12 +4265,12 @@
 </file>
 
 <file path=word/numbering.xml><?xml version="1.0" encoding="utf-8"?>
-<w:numbering xmlns:wpc="http://schemas.microsoft.com/office/word/2010/wordprocessingCanvas" xmlns:mc="http://schemas.openxmlformats.org/markup-compatibility/2006" xmlns:o="urn:schemas-microsoft-com:office:office" xmlns:r="http://schemas.openxmlformats.org/officeDocument/2006/relationships" xmlns:m="http://schemas.openxmlformats.org/officeDocument/2006/math" xmlns:v="urn:schemas-microsoft-com:vml" xmlns:wp14="http://schemas.microsoft.com/office/word/2010/wordprocessingDrawing" xmlns:wp="http://schemas.openxmlformats.org/drawingml/2006/wordprocessingDrawing" xmlns:w10="urn:schemas-microsoft-com:office:word" xmlns:w="http://schemas.openxmlformats.org/wordprocessingml/2006/main" xmlns:w14="http://schemas.microsoft.com/office/word/2010/wordml" xmlns:wpg="http://schemas.microsoft.com/office/word/2010/wordprocessingGroup" xmlns:wpi="http://schemas.microsoft.com/office/word/2010/wordprocessingInk" xmlns:wne="http://schemas.microsoft.com/office/word/2006/wordml" xmlns:wps="http://schemas.microsoft.com/office/word/2010/wordprocessingShape" mc:Ignorable="w14 wp14">
-  <w:abstractNum w:abstractNumId="0">
+<w:numbering xmlns:wpc="http://schemas.microsoft.com/office/word/2010/wordprocessingCanvas" xmlns:cx="http://schemas.microsoft.com/office/drawing/2014/chartex" xmlns:mc="http://schemas.openxmlformats.org/markup-compatibility/2006" xmlns:o="urn:schemas-microsoft-com:office:office" xmlns:r="http://schemas.openxmlformats.org/officeDocument/2006/relationships" xmlns:m="http://schemas.openxmlformats.org/officeDocument/2006/math" xmlns:v="urn:schemas-microsoft-com:vml" xmlns:wp14="http://schemas.microsoft.com/office/word/2010/wordprocessingDrawing" xmlns:wp="http://schemas.openxmlformats.org/drawingml/2006/wordprocessingDrawing" xmlns:w10="urn:schemas-microsoft-com:office:word" xmlns:w="http://schemas.openxmlformats.org/wordprocessingml/2006/main" xmlns:w14="http://schemas.microsoft.com/office/word/2010/wordml" xmlns:w15="http://schemas.microsoft.com/office/word/2012/wordml" xmlns:w16se="http://schemas.microsoft.com/office/word/2015/wordml/symex" xmlns:wpg="http://schemas.microsoft.com/office/word/2010/wordprocessingGroup" xmlns:wpi="http://schemas.microsoft.com/office/word/2010/wordprocessingInk" xmlns:wne="http://schemas.microsoft.com/office/word/2006/wordml" xmlns:wps="http://schemas.microsoft.com/office/word/2010/wordprocessingShape" mc:Ignorable="w14 w15 w16se wp14">
+  <w:abstractNum w:abstractNumId="0" w15:restartNumberingAfterBreak="0">
     <w:nsid w:val="38944848"/>
-    <w:multiLevelType w:val="hybridMultilevel"/>
-    <w:tmpl w:val="914EC022"/>
-    <w:lvl w:ilvl="0" w:tplc="0409000F">
+    <w:multiLevelType w:val="multilevel"/>
+    <w:tmpl w:val="A80449EC"/>
+    <w:lvl w:ilvl="0">
       <w:start w:val="1"/>
       <w:numFmt w:val="decimal"/>
       <w:lvlText w:val="%1."/>
@@ -2002,80 +4279,112 @@
         <w:ind w:left="800" w:hanging="400"/>
       </w:pPr>
     </w:lvl>
-    <w:lvl w:ilvl="1" w:tplc="04090019" w:tentative="1">
-      <w:start w:val="1"/>
-      <w:numFmt w:val="upperLetter"/>
-      <w:lvlText w:val="%2."/>
+    <w:lvl w:ilvl="1">
+      <w:start w:val="2"/>
+      <w:numFmt w:val="decimal"/>
+      <w:isLgl/>
+      <w:lvlText w:val="%1.%2"/>
       <w:lvlJc w:val="left"/>
       <w:pPr>
-        <w:ind w:left="1200" w:hanging="400"/>
-      </w:pPr>
+        <w:ind w:left="760" w:hanging="360"/>
+      </w:pPr>
+      <w:rPr>
+        <w:rFonts w:hint="default"/>
+      </w:rPr>
     </w:lvl>
-    <w:lvl w:ilvl="2" w:tplc="0409001B" w:tentative="1">
-      <w:start w:val="1"/>
-      <w:numFmt w:val="lowerRoman"/>
-      <w:lvlText w:val="%3."/>
-      <w:lvlJc w:val="right"/>
-      <w:pPr>
-        <w:ind w:left="1600" w:hanging="400"/>
-      </w:pPr>
-    </w:lvl>
-    <w:lvl w:ilvl="3" w:tplc="0409000F" w:tentative="1">
+    <w:lvl w:ilvl="2">
       <w:start w:val="1"/>
       <w:numFmt w:val="decimal"/>
-      <w:lvlText w:val="%4."/>
+      <w:isLgl/>
+      <w:lvlText w:val="%1.%2.%3"/>
       <w:lvlJc w:val="left"/>
       <w:pPr>
-        <w:ind w:left="2000" w:hanging="400"/>
-      </w:pPr>
+        <w:ind w:left="1120" w:hanging="720"/>
+      </w:pPr>
+      <w:rPr>
+        <w:rFonts w:hint="default"/>
+      </w:rPr>
     </w:lvl>
-    <w:lvl w:ilvl="4" w:tplc="04090019" w:tentative="1">
-      <w:start w:val="1"/>
-      <w:numFmt w:val="upperLetter"/>
-      <w:lvlText w:val="%5."/>
-      <w:lvlJc w:val="left"/>
-      <w:pPr>
-        <w:ind w:left="2400" w:hanging="400"/>
-      </w:pPr>
-    </w:lvl>
-    <w:lvl w:ilvl="5" w:tplc="0409001B" w:tentative="1">
-      <w:start w:val="1"/>
-      <w:numFmt w:val="lowerRoman"/>
-      <w:lvlText w:val="%6."/>
-      <w:lvlJc w:val="right"/>
-      <w:pPr>
-        <w:ind w:left="2800" w:hanging="400"/>
-      </w:pPr>
-    </w:lvl>
-    <w:lvl w:ilvl="6" w:tplc="0409000F" w:tentative="1">
+    <w:lvl w:ilvl="3">
       <w:start w:val="1"/>
       <w:numFmt w:val="decimal"/>
-      <w:lvlText w:val="%7."/>
+      <w:isLgl/>
+      <w:lvlText w:val="%1.%2.%3.%4"/>
       <w:lvlJc w:val="left"/>
       <w:pPr>
-        <w:ind w:left="3200" w:hanging="400"/>
-      </w:pPr>
+        <w:ind w:left="1120" w:hanging="720"/>
+      </w:pPr>
+      <w:rPr>
+        <w:rFonts w:hint="default"/>
+      </w:rPr>
     </w:lvl>
-    <w:lvl w:ilvl="7" w:tplc="04090019" w:tentative="1">
+    <w:lvl w:ilvl="4">
       <w:start w:val="1"/>
-      <w:numFmt w:val="upperLetter"/>
-      <w:lvlText w:val="%8."/>
+      <w:numFmt w:val="decimal"/>
+      <w:isLgl/>
+      <w:lvlText w:val="%1.%2.%3.%4.%5"/>
       <w:lvlJc w:val="left"/>
       <w:pPr>
-        <w:ind w:left="3600" w:hanging="400"/>
-      </w:pPr>
+        <w:ind w:left="1480" w:hanging="1080"/>
+      </w:pPr>
+      <w:rPr>
+        <w:rFonts w:hint="default"/>
+      </w:rPr>
     </w:lvl>
-    <w:lvl w:ilvl="8" w:tplc="0409001B" w:tentative="1">
+    <w:lvl w:ilvl="5">
       <w:start w:val="1"/>
-      <w:numFmt w:val="lowerRoman"/>
-      <w:lvlText w:val="%9."/>
-      <w:lvlJc w:val="right"/>
-      <w:pPr>
-        <w:ind w:left="4000" w:hanging="400"/>
-      </w:pPr>
+      <w:numFmt w:val="decimal"/>
+      <w:isLgl/>
+      <w:lvlText w:val="%1.%2.%3.%4.%5.%6"/>
+      <w:lvlJc w:val="left"/>
+      <w:pPr>
+        <w:ind w:left="1480" w:hanging="1080"/>
+      </w:pPr>
+      <w:rPr>
+        <w:rFonts w:hint="default"/>
+      </w:rPr>
+    </w:lvl>
+    <w:lvl w:ilvl="6">
+      <w:start w:val="1"/>
+      <w:numFmt w:val="decimal"/>
+      <w:isLgl/>
+      <w:lvlText w:val="%1.%2.%3.%4.%5.%6.%7"/>
+      <w:lvlJc w:val="left"/>
+      <w:pPr>
+        <w:ind w:left="1840" w:hanging="1440"/>
+      </w:pPr>
+      <w:rPr>
+        <w:rFonts w:hint="default"/>
+      </w:rPr>
+    </w:lvl>
+    <w:lvl w:ilvl="7">
+      <w:start w:val="1"/>
+      <w:numFmt w:val="decimal"/>
+      <w:isLgl/>
+      <w:lvlText w:val="%1.%2.%3.%4.%5.%6.%7.%8"/>
+      <w:lvlJc w:val="left"/>
+      <w:pPr>
+        <w:ind w:left="1840" w:hanging="1440"/>
+      </w:pPr>
+      <w:rPr>
+        <w:rFonts w:hint="default"/>
+      </w:rPr>
+    </w:lvl>
+    <w:lvl w:ilvl="8">
+      <w:start w:val="1"/>
+      <w:numFmt w:val="decimal"/>
+      <w:isLgl/>
+      <w:lvlText w:val="%1.%2.%3.%4.%5.%6.%7.%8.%9"/>
+      <w:lvlJc w:val="left"/>
+      <w:pPr>
+        <w:ind w:left="2200" w:hanging="1800"/>
+      </w:pPr>
+      <w:rPr>
+        <w:rFonts w:hint="default"/>
+      </w:rPr>
     </w:lvl>
   </w:abstractNum>
-  <w:abstractNum w:abstractNumId="1">
+  <w:abstractNum w:abstractNumId="1" w15:restartNumberingAfterBreak="0">
     <w:nsid w:val="5FBE46F0"/>
     <w:multiLevelType w:val="hybridMultilevel"/>
     <w:tmpl w:val="765C2794"/>
@@ -2161,7 +4470,7 @@
       </w:pPr>
     </w:lvl>
   </w:abstractNum>
-  <w:abstractNum w:abstractNumId="2">
+  <w:abstractNum w:abstractNumId="2" w15:restartNumberingAfterBreak="0">
     <w:nsid w:val="6216431B"/>
     <w:multiLevelType w:val="hybridMultilevel"/>
     <w:tmpl w:val="516054DA"/>
@@ -2247,7 +4556,7 @@
       </w:pPr>
     </w:lvl>
   </w:abstractNum>
-  <w:abstractNum w:abstractNumId="3">
+  <w:abstractNum w:abstractNumId="3" w15:restartNumberingAfterBreak="0">
     <w:nsid w:val="63EF04A9"/>
     <w:multiLevelType w:val="hybridMultilevel"/>
     <w:tmpl w:val="C9601AE6"/>
@@ -2349,7 +4658,7 @@
 </file>
 
 <file path=word/styles.xml><?xml version="1.0" encoding="utf-8"?>
-<w:styles xmlns:mc="http://schemas.openxmlformats.org/markup-compatibility/2006" xmlns:r="http://schemas.openxmlformats.org/officeDocument/2006/relationships" xmlns:w="http://schemas.openxmlformats.org/wordprocessingml/2006/main" xmlns:w14="http://schemas.microsoft.com/office/word/2010/wordml" mc:Ignorable="w14">
+<w:styles xmlns:mc="http://schemas.openxmlformats.org/markup-compatibility/2006" xmlns:r="http://schemas.openxmlformats.org/officeDocument/2006/relationships" xmlns:w="http://schemas.openxmlformats.org/wordprocessingml/2006/main" xmlns:w14="http://schemas.microsoft.com/office/word/2010/wordml" xmlns:w15="http://schemas.microsoft.com/office/word/2012/wordml" xmlns:w16se="http://schemas.microsoft.com/office/word/2015/wordml/symex" mc:Ignorable="w14 w15 w16se">
   <w:docDefaults>
     <w:rPrDefault>
       <w:rPr>
@@ -2366,660 +4675,378 @@
       </w:pPr>
     </w:pPrDefault>
   </w:docDefaults>
-  <w:latentStyles w:defLockedState="0" w:defUIPriority="99" w:defSemiHidden="1" w:defUnhideWhenUsed="1" w:defQFormat="0" w:count="267">
-    <w:lsdException w:name="Normal" w:semiHidden="0" w:uiPriority="0" w:unhideWhenUsed="0" w:qFormat="1"/>
-    <w:lsdException w:name="heading 1" w:semiHidden="0" w:uiPriority="9" w:unhideWhenUsed="0" w:qFormat="1"/>
-    <w:lsdException w:name="heading 2" w:uiPriority="9" w:qFormat="1"/>
-    <w:lsdException w:name="heading 3" w:uiPriority="9" w:qFormat="1"/>
-    <w:lsdException w:name="heading 4" w:uiPriority="9" w:qFormat="1"/>
-    <w:lsdException w:name="heading 5" w:uiPriority="9" w:qFormat="1"/>
-    <w:lsdException w:name="heading 6" w:uiPriority="9" w:qFormat="1"/>
-    <w:lsdException w:name="heading 7" w:uiPriority="9" w:qFormat="1"/>
-    <w:lsdException w:name="heading 8" w:uiPriority="9" w:qFormat="1"/>
-    <w:lsdException w:name="heading 9" w:uiPriority="9" w:qFormat="1"/>
-    <w:lsdException w:name="toc 1" w:uiPriority="39"/>
-    <w:lsdException w:name="toc 2" w:uiPriority="39"/>
-    <w:lsdException w:name="toc 3" w:uiPriority="39"/>
-    <w:lsdException w:name="toc 4" w:uiPriority="39"/>
-    <w:lsdException w:name="toc 5" w:uiPriority="39"/>
-    <w:lsdException w:name="toc 6" w:uiPriority="39"/>
-    <w:lsdException w:name="toc 7" w:uiPriority="39"/>
-    <w:lsdException w:name="toc 8" w:uiPriority="39"/>
-    <w:lsdException w:name="toc 9" w:uiPriority="39"/>
-    <w:lsdException w:name="caption" w:uiPriority="35" w:qFormat="1"/>
-    <w:lsdException w:name="Title" w:semiHidden="0" w:uiPriority="10" w:unhideWhenUsed="0" w:qFormat="1"/>
-    <w:lsdException w:name="Default Paragraph Font" w:uiPriority="1"/>
-    <w:lsdException w:name="Subtitle" w:semiHidden="0" w:uiPriority="11" w:unhideWhenUsed="0" w:qFormat="1"/>
-    <w:lsdException w:name="Strong" w:semiHidden="0" w:uiPriority="22" w:unhideWhenUsed="0" w:qFormat="1"/>
-    <w:lsdException w:name="Emphasis" w:semiHidden="0" w:uiPriority="20" w:unhideWhenUsed="0" w:qFormat="1"/>
-    <w:lsdException w:name="Table Grid" w:semiHidden="0" w:uiPriority="59" w:unhideWhenUsed="0"/>
-    <w:lsdException w:name="Placeholder Text" w:unhideWhenUsed="0"/>
-    <w:lsdException w:name="No Spacing" w:semiHidden="0" w:uiPriority="1" w:unhideWhenUsed="0" w:qFormat="1"/>
-    <w:lsdException w:name="Light Shading" w:semiHidden="0" w:uiPriority="60" w:unhideWhenUsed="0"/>
-    <w:lsdException w:name="Light List" w:semiHidden="0" w:uiPriority="61" w:unhideWhenUsed="0"/>
-    <w:lsdException w:name="Light Grid" w:semiHidden="0" w:uiPriority="62" w:unhideWhenUsed="0"/>
-    <w:lsdException w:name="Medium Shading 1" w:semiHidden="0" w:uiPriority="63" w:unhideWhenUsed="0"/>
-    <w:lsdException w:name="Medium Shading 2" w:semiHidden="0" w:uiPriority="64" w:unhideWhenUsed="0"/>
-    <w:lsdException w:name="Medium List 1" w:semiHidden="0" w:uiPriority="65" w:unhideWhenUsed="0"/>
-    <w:lsdException w:name="Medium List 2" w:semiHidden="0" w:uiPriority="66" w:unhideWhenUsed="0"/>
-    <w:lsdException w:name="Medium Grid 1" w:semiHidden="0" w:uiPriority="67" w:unhideWhenUsed="0"/>
-    <w:lsdException w:name="Medium Grid 2" w:semiHidden="0" w:uiPriority="68" w:unhideWhenUsed="0"/>
-    <w:lsdException w:name="Medium Grid 3" w:semiHidden="0" w:uiPriority="69" w:unhideWhenUsed="0"/>
-    <w:lsdException w:name="Dark List" w:semiHidden="0" w:uiPriority="70" w:unhideWhenUsed="0"/>
-    <w:lsdException w:name="Colorful Shading" w:semiHidden="0" w:uiPriority="71" w:unhideWhenUsed="0"/>
-    <w:lsdException w:name="Colorful List" w:semiHidden="0" w:uiPriority="72" w:unhideWhenUsed="0"/>
-    <w:lsdException w:name="Colorful Grid" w:semiHidden="0" w:uiPriority="73" w:unhideWhenUsed="0"/>
-    <w:lsdException w:name="Light Shading Accent 1" w:semiHidden="0" w:uiPriority="60" w:unhideWhenUsed="0"/>
-    <w:lsdException w:name="Light List Accent 1" w:semiHidden="0" w:uiPriority="61" w:unhideWhenUsed="0"/>
-    <w:lsdException w:name="Light Grid Accent 1" w:semiHidden="0" w:uiPriority="62" w:unhideWhenUsed="0"/>
-    <w:lsdException w:name="Medium Shading 1 Accent 1" w:semiHidden="0" w:uiPriority="63" w:unhideWhenUsed="0"/>
-    <w:lsdException w:name="Medium Shading 2 Accent 1" w:semiHidden="0" w:uiPriority="64" w:unhideWhenUsed="0"/>
-    <w:lsdException w:name="Medium List 1 Accent 1" w:semiHidden="0" w:uiPriority="65" w:unhideWhenUsed="0"/>
-    <w:lsdException w:name="Revision" w:unhideWhenUsed="0"/>
-    <w:lsdException w:name="List Paragraph" w:semiHidden="0" w:uiPriority="34" w:unhideWhenUsed="0" w:qFormat="1"/>
-    <w:lsdException w:name="Quote" w:semiHidden="0" w:uiPriority="29" w:unhideWhenUsed="0" w:qFormat="1"/>
-    <w:lsdException w:name="Intense Quote" w:semiHidden="0" w:uiPriority="30" w:unhideWhenUsed="0" w:qFormat="1"/>
-    <w:lsdException w:name="Medium List 2 Accent 1" w:semiHidden="0" w:uiPriority="66" w:unhideWhenUsed="0"/>
-    <w:lsdException w:name="Medium Grid 1 Accent 1" w:semiHidden="0" w:uiPriority="67" w:unhideWhenUsed="0"/>
-    <w:lsdException w:name="Medium Grid 2 Accent 1" w:semiHidden="0" w:uiPriority="68" w:unhideWhenUsed="0"/>
-    <w:lsdException w:name="Medium Grid 3 Accent 1" w:semiHidden="0" w:uiPriority="69" w:unhideWhenUsed="0"/>
-    <w:lsdException w:name="Dark List Accent 1" w:semiHidden="0" w:uiPriority="70" w:unhideWhenUsed="0"/>
-    <w:lsdException w:name="Colorful Shading Accent 1" w:semiHidden="0" w:uiPriority="71" w:unhideWhenUsed="0"/>
-    <w:lsdException w:name="Colorful List Accent 1" w:semiHidden="0" w:uiPriority="72" w:unhideWhenUsed="0"/>
-    <w:lsdException w:name="Colorful Grid Accent 1" w:semiHidden="0" w:uiPriority="73" w:unhideWhenUsed="0"/>
-    <w:lsdException w:name="Light Shading Accent 2" w:semiHidden="0" w:uiPriority="60" w:unhideWhenUsed="0"/>
-    <w:lsdException w:name="Light List Accent 2" w:semiHidden="0" w:uiPriority="61" w:unhideWhenUsed="0"/>
-    <w:lsdException w:name="Light Grid Accent 2" w:semiHidden="0" w:uiPriority="62" w:unhideWhenUsed="0"/>
-    <w:lsdException w:name="Medium Shading 1 Accent 2" w:semiHidden="0" w:uiPriority="63" w:unhideWhenUsed="0"/>
-    <w:lsdException w:name="Medium Shading 2 Accent 2" w:semiHidden="0" w:uiPriority="64" w:unhideWhenUsed="0"/>
-    <w:lsdException w:name="Medium List 1 Accent 2" w:semiHidden="0" w:uiPriority="65" w:unhideWhenUsed="0"/>
-    <w:lsdException w:name="Medium List 2 Accent 2" w:semiHidden="0" w:uiPriority="66" w:unhideWhenUsed="0"/>
-    <w:lsdException w:name="Medium Grid 1 Accent 2" w:semiHidden="0" w:uiPriority="67" w:unhideWhenUsed="0"/>
-    <w:lsdException w:name="Medium Grid 2 Accent 2" w:semiHidden="0" w:uiPriority="68" w:unhideWhenUsed="0"/>
-    <w:lsdException w:name="Medium Grid 3 Accent 2" w:semiHidden="0" w:uiPriority="69" w:unhideWhenUsed="0"/>
-    <w:lsdException w:name="Dark List Accent 2" w:semiHidden="0" w:uiPriority="70" w:unhideWhenUsed="0"/>
-    <w:lsdException w:name="Colorful Shading Accent 2" w:semiHidden="0" w:uiPriority="71" w:unhideWhenUsed="0"/>
-    <w:lsdException w:name="Colorful List Accent 2" w:semiHidden="0" w:uiPriority="72" w:unhideWhenUsed="0"/>
-    <w:lsdException w:name="Colorful Grid Accent 2" w:semiHidden="0" w:uiPriority="73" w:unhideWhenUsed="0"/>
-    <w:lsdException w:name="Light Shading Accent 3" w:semiHidden="0" w:uiPriority="60" w:unhideWhenUsed="0"/>
-    <w:lsdException w:name="Light List Accent 3" w:semiHidden="0" w:uiPriority="61" w:unhideWhenUsed="0"/>
-    <w:lsdException w:name="Light Grid Accent 3" w:semiHidden="0" w:uiPriority="62" w:unhideWhenUsed="0"/>
-    <w:lsdException w:name="Medium Shading 1 Accent 3" w:semiHidden="0" w:uiPriority="63" w:unhideWhenUsed="0"/>
-    <w:lsdException w:name="Medium Shading 2 Accent 3" w:semiHidden="0" w:uiPriority="64" w:unhideWhenUsed="0"/>
-    <w:lsdException w:name="Medium List 1 Accent 3" w:semiHidden="0" w:uiPriority="65" w:unhideWhenUsed="0"/>
-    <w:lsdException w:name="Medium List 2 Accent 3" w:semiHidden="0" w:uiPriority="66" w:unhideWhenUsed="0"/>
-    <w:lsdException w:name="Medium Grid 1 Accent 3" w:semiHidden="0" w:uiPriority="67" w:unhideWhenUsed="0"/>
-    <w:lsdException w:name="Medium Grid 2 Accent 3" w:semiHidden="0" w:uiPriority="68" w:unhideWhenUsed="0"/>
-    <w:lsdException w:name="Medium Grid 3 Accent 3" w:semiHidden="0" w:uiPriority="69" w:unhideWhenUsed="0"/>
-    <w:lsdException w:name="Dark List Accent 3" w:semiHidden="0" w:uiPriority="70" w:unhideWhenUsed="0"/>
-    <w:lsdException w:name="Colorful Shading Accent 3" w:semiHidden="0" w:uiPriority="71" w:unhideWhenUsed="0"/>
-    <w:lsdException w:name="Colorful List Accent 3" w:semiHidden="0" w:uiPriority="72" w:unhideWhenUsed="0"/>
-    <w:lsdException w:name="Colorful Grid Accent 3" w:semiHidden="0" w:uiPriority="73" w:unhideWhenUsed="0"/>
-    <w:lsdException w:name="Light Shading Accent 4" w:semiHidden="0" w:uiPriority="60" w:unhideWhenUsed="0"/>
-    <w:lsdException w:name="Light List Accent 4" w:semiHidden="0" w:uiPriority="61" w:unhideWhenUsed="0"/>
-    <w:lsdException w:name="Light Grid Accent 4" w:semiHidden="0" w:uiPriority="62" w:unhideWhenUsed="0"/>
-    <w:lsdException w:name="Medium Shading 1 Accent 4" w:semiHidden="0" w:uiPriority="63" w:unhideWhenUsed="0"/>
-    <w:lsdException w:name="Medium Shading 2 Accent 4" w:semiHidden="0" w:uiPriority="64" w:unhideWhenUsed="0"/>
-    <w:lsdException w:name="Medium List 1 Accent 4" w:semiHidden="0" w:uiPriority="65" w:unhideWhenUsed="0"/>
-    <w:lsdException w:name="Medium List 2 Accent 4" w:semiHidden="0" w:uiPriority="66" w:unhideWhenUsed="0"/>
-    <w:lsdException w:name="Medium Grid 1 Accent 4" w:semiHidden="0" w:uiPriority="67" w:unhideWhenUsed="0"/>
-    <w:lsdException w:name="Medium Grid 2 Accent 4" w:semiHidden="0" w:uiPriority="68" w:unhideWhenUsed="0"/>
-    <w:lsdException w:name="Medium Grid 3 Accent 4" w:semiHidden="0" w:uiPriority="69" w:unhideWhenUsed="0"/>
-    <w:lsdException w:name="Dark List Accent 4" w:semiHidden="0" w:uiPriority="70" w:unhideWhenUsed="0"/>
-    <w:lsdException w:name="Colorful Shading Accent 4" w:semiHidden="0" w:uiPriority="71" w:unhideWhenUsed="0"/>
-    <w:lsdException w:name="Colorful List Accent 4" w:semiHidden="0" w:uiPriority="72" w:unhideWhenUsed="0"/>
-    <w:lsdException w:name="Colorful Grid Accent 4" w:semiHidden="0" w:uiPriority="73" w:unhideWhenUsed="0"/>
-    <w:lsdException w:name="Light Shading Accent 5" w:semiHidden="0" w:uiPriority="60" w:unhideWhenUsed="0"/>
-    <w:lsdException w:name="Light List Accent 5" w:semiHidden="0" w:uiPriority="61" w:unhideWhenUsed="0"/>
-    <w:lsdException w:name="Light Grid Accent 5" w:semiHidden="0" w:uiPriority="62" w:unhideWhenUsed="0"/>
-    <w:lsdException w:name="Medium Shading 1 Accent 5" w:semiHidden="0" w:uiPriority="63" w:unhideWhenUsed="0"/>
-    <w:lsdException w:name="Medium Shading 2 Accent 5" w:semiHidden="0" w:uiPriority="64" w:unhideWhenUsed="0"/>
-    <w:lsdException w:name="Medium List 1 Accent 5" w:semiHidden="0" w:uiPriority="65" w:unhideWhenUsed="0"/>
-    <w:lsdException w:name="Medium List 2 Accent 5" w:semiHidden="0" w:uiPriority="66" w:unhideWhenUsed="0"/>
-    <w:lsdException w:name="Medium Grid 1 Accent 5" w:semiHidden="0" w:uiPriority="67" w:unhideWhenUsed="0"/>
-    <w:lsdException w:name="Medium Grid 2 Accent 5" w:semiHidden="0" w:uiPriority="68" w:unhideWhenUsed="0"/>
-    <w:lsdException w:name="Medium Grid 3 Accent 5" w:semiHidden="0" w:uiPriority="69" w:unhideWhenUsed="0"/>
-    <w:lsdException w:name="Dark List Accent 5" w:semiHidden="0" w:uiPriority="70" w:unhideWhenUsed="0"/>
-    <w:lsdException w:name="Colorful Shading Accent 5" w:semiHidden="0" w:uiPriority="71" w:unhideWhenUsed="0"/>
-    <w:lsdException w:name="Colorful List Accent 5" w:semiHidden="0" w:uiPriority="72" w:unhideWhenUsed="0"/>
-    <w:lsdException w:name="Colorful Grid Accent 5" w:semiHidden="0" w:uiPriority="73" w:unhideWhenUsed="0"/>
-    <w:lsdException w:name="Light Shading Accent 6" w:semiHidden="0" w:uiPriority="60" w:unhideWhenUsed="0"/>
-    <w:lsdException w:name="Light List Accent 6" w:semiHidden="0" w:uiPriority="61" w:unhideWhenUsed="0"/>
-    <w:lsdException w:name="Light Grid Accent 6" w:semiHidden="0" w:uiPriority="62" w:unhideWhenUsed="0"/>
-    <w:lsdException w:name="Medium Shading 1 Accent 6" w:semiHidden="0" w:uiPriority="63" w:unhideWhenUsed="0"/>
-    <w:lsdException w:name="Medium Shading 2 Accent 6" w:semiHidden="0" w:uiPriority="64" w:unhideWhenUsed="0"/>
-    <w:lsdException w:name="Medium List 1 Accent 6" w:semiHidden="0" w:uiPriority="65" w:unhideWhenUsed="0"/>
-    <w:lsdException w:name="Medium List 2 Accent 6" w:semiHidden="0" w:uiPriority="66" w:unhideWhenUsed="0"/>
-    <w:lsdException w:name="Medium Grid 1 Accent 6" w:semiHidden="0" w:uiPriority="67" w:unhideWhenUsed="0"/>
-    <w:lsdException w:name="Medium Grid 2 Accent 6" w:semiHidden="0" w:uiPriority="68" w:unhideWhenUsed="0"/>
-    <w:lsdException w:name="Medium Grid 3 Accent 6" w:semiHidden="0" w:uiPriority="69" w:unhideWhenUsed="0"/>
-    <w:lsdException w:name="Dark List Accent 6" w:semiHidden="0" w:uiPriority="70" w:unhideWhenUsed="0"/>
-    <w:lsdException w:name="Colorful Shading Accent 6" w:semiHidden="0" w:uiPriority="71" w:unhideWhenUsed="0"/>
-    <w:lsdException w:name="Colorful List Accent 6" w:semiHidden="0" w:uiPriority="72" w:unhideWhenUsed="0"/>
-    <w:lsdException w:name="Colorful Grid Accent 6" w:semiHidden="0" w:uiPriority="73" w:unhideWhenUsed="0"/>
-    <w:lsdException w:name="Subtle Emphasis" w:semiHidden="0" w:uiPriority="19" w:unhideWhenUsed="0" w:qFormat="1"/>
-    <w:lsdException w:name="Intense Emphasis" w:semiHidden="0" w:uiPriority="21" w:unhideWhenUsed="0" w:qFormat="1"/>
-    <w:lsdException w:name="Subtle Reference" w:semiHidden="0" w:uiPriority="31" w:unhideWhenUsed="0" w:qFormat="1"/>
-    <w:lsdException w:name="Intense Reference" w:semiHidden="0" w:uiPriority="32" w:unhideWhenUsed="0" w:qFormat="1"/>
-    <w:lsdException w:name="Book Title" w:semiHidden="0" w:uiPriority="33" w:unhideWhenUsed="0" w:qFormat="1"/>
-    <w:lsdException w:name="Bibliography" w:uiPriority="37"/>
-    <w:lsdException w:name="TOC Heading" w:uiPriority="39" w:qFormat="1"/>
-  </w:latentStyles>
-  <w:style w:type="paragraph" w:default="1" w:styleId="a">
-    <w:name w:val="Normal"/>
-    <w:qFormat/>
-    <w:pPr>
-      <w:widowControl w:val="0"/>
-      <w:wordWrap w:val="0"/>
-      <w:autoSpaceDE w:val="0"/>
-      <w:autoSpaceDN w:val="0"/>
-    </w:pPr>
-  </w:style>
-  <w:style w:type="paragraph" w:styleId="1">
-    <w:name w:val="heading 1"/>
-    <w:basedOn w:val="a"/>
-    <w:next w:val="a"/>
-    <w:link w:val="1Char"/>
-    <w:uiPriority w:val="9"/>
-    <w:qFormat/>
-    <w:rsid w:val="00397BDA"/>
-    <w:pPr>
-      <w:keepNext/>
-      <w:outlineLvl w:val="0"/>
-    </w:pPr>
-    <w:rPr>
-      <w:rFonts w:asciiTheme="majorHAnsi" w:eastAsiaTheme="majorEastAsia" w:hAnsiTheme="majorHAnsi" w:cstheme="majorBidi"/>
-      <w:sz w:val="28"/>
-      <w:szCs w:val="28"/>
-    </w:rPr>
-  </w:style>
-  <w:style w:type="paragraph" w:styleId="2">
-    <w:name w:val="heading 2"/>
-    <w:basedOn w:val="a"/>
-    <w:next w:val="a"/>
-    <w:link w:val="2Char"/>
-    <w:uiPriority w:val="9"/>
-    <w:unhideWhenUsed/>
-    <w:qFormat/>
-    <w:rsid w:val="000349B2"/>
-    <w:pPr>
-      <w:keepNext/>
-      <w:outlineLvl w:val="1"/>
-    </w:pPr>
-    <w:rPr>
-      <w:rFonts w:asciiTheme="majorHAnsi" w:eastAsiaTheme="majorEastAsia" w:hAnsiTheme="majorHAnsi" w:cstheme="majorBidi"/>
-    </w:rPr>
-  </w:style>
-  <w:style w:type="paragraph" w:styleId="3">
-    <w:name w:val="heading 3"/>
-    <w:basedOn w:val="a"/>
-    <w:next w:val="a"/>
-    <w:link w:val="3Char"/>
-    <w:uiPriority w:val="9"/>
-    <w:unhideWhenUsed/>
-    <w:qFormat/>
-    <w:rsid w:val="000C219E"/>
-    <w:pPr>
-      <w:keepNext/>
-      <w:ind w:leftChars="300" w:left="300" w:hangingChars="200" w:hanging="2000"/>
-      <w:outlineLvl w:val="2"/>
-    </w:pPr>
-    <w:rPr>
-      <w:rFonts w:asciiTheme="majorHAnsi" w:eastAsiaTheme="majorEastAsia" w:hAnsiTheme="majorHAnsi" w:cstheme="majorBidi"/>
-    </w:rPr>
-  </w:style>
-  <w:style w:type="paragraph" w:styleId="4">
-    <w:name w:val="heading 4"/>
-    <w:basedOn w:val="a"/>
-    <w:next w:val="a"/>
-    <w:link w:val="4Char"/>
-    <w:uiPriority w:val="9"/>
-    <w:unhideWhenUsed/>
-    <w:qFormat/>
-    <w:rsid w:val="000C219E"/>
-    <w:pPr>
-      <w:keepNext/>
-      <w:ind w:leftChars="400" w:left="400" w:hangingChars="200" w:hanging="2000"/>
-      <w:outlineLvl w:val="3"/>
-    </w:pPr>
-    <w:rPr>
-      <w:b/>
-      <w:bCs/>
-    </w:rPr>
-  </w:style>
-  <w:style w:type="character" w:default="1" w:styleId="a0">
-    <w:name w:val="Default Paragraph Font"/>
-    <w:uiPriority w:val="1"/>
-    <w:semiHidden/>
-    <w:unhideWhenUsed/>
-  </w:style>
-  <w:style w:type="table" w:default="1" w:styleId="a1">
-    <w:name w:val="Normal Table"/>
-    <w:uiPriority w:val="99"/>
-    <w:semiHidden/>
-    <w:unhideWhenUsed/>
-    <w:tblPr>
-      <w:tblInd w:w="0" w:type="dxa"/>
-      <w:tblCellMar>
-        <w:top w:w="0" w:type="dxa"/>
-        <w:left w:w="108" w:type="dxa"/>
-        <w:bottom w:w="0" w:type="dxa"/>
-        <w:right w:w="108" w:type="dxa"/>
-      </w:tblCellMar>
-    </w:tblPr>
-  </w:style>
-  <w:style w:type="numbering" w:default="1" w:styleId="a2">
-    <w:name w:val="No List"/>
-    <w:uiPriority w:val="99"/>
-    <w:semiHidden/>
-    <w:unhideWhenUsed/>
-  </w:style>
-  <w:style w:type="paragraph" w:styleId="a3">
-    <w:name w:val="No Spacing"/>
-    <w:link w:val="Char"/>
-    <w:uiPriority w:val="1"/>
-    <w:qFormat/>
-    <w:rsid w:val="00050B66"/>
-    <w:pPr>
-      <w:spacing w:after="0" w:line="240" w:lineRule="auto"/>
-      <w:jc w:val="left"/>
-    </w:pPr>
-    <w:rPr>
-      <w:kern w:val="0"/>
-      <w:sz w:val="22"/>
-    </w:rPr>
-  </w:style>
-  <w:style w:type="character" w:customStyle="1" w:styleId="Char">
-    <w:name w:val="간격 없음 Char"/>
-    <w:basedOn w:val="a0"/>
-    <w:link w:val="a3"/>
-    <w:uiPriority w:val="1"/>
-    <w:rsid w:val="00050B66"/>
-    <w:rPr>
-      <w:kern w:val="0"/>
-      <w:sz w:val="22"/>
-    </w:rPr>
-  </w:style>
-  <w:style w:type="paragraph" w:styleId="a4">
-    <w:name w:val="Balloon Text"/>
-    <w:basedOn w:val="a"/>
-    <w:link w:val="Char0"/>
-    <w:uiPriority w:val="99"/>
-    <w:semiHidden/>
-    <w:unhideWhenUsed/>
-    <w:rsid w:val="00050B66"/>
-    <w:pPr>
-      <w:spacing w:after="0" w:line="240" w:lineRule="auto"/>
-    </w:pPr>
-    <w:rPr>
-      <w:rFonts w:asciiTheme="majorHAnsi" w:eastAsiaTheme="majorEastAsia" w:hAnsiTheme="majorHAnsi" w:cstheme="majorBidi"/>
-      <w:sz w:val="18"/>
-      <w:szCs w:val="18"/>
-    </w:rPr>
-  </w:style>
-  <w:style w:type="character" w:customStyle="1" w:styleId="Char0">
-    <w:name w:val="풍선 도움말 텍스트 Char"/>
-    <w:basedOn w:val="a0"/>
-    <w:link w:val="a4"/>
-    <w:uiPriority w:val="99"/>
-    <w:semiHidden/>
-    <w:rsid w:val="00050B66"/>
-    <w:rPr>
-      <w:rFonts w:asciiTheme="majorHAnsi" w:eastAsiaTheme="majorEastAsia" w:hAnsiTheme="majorHAnsi" w:cstheme="majorBidi"/>
-      <w:sz w:val="18"/>
-      <w:szCs w:val="18"/>
-    </w:rPr>
-  </w:style>
-  <w:style w:type="paragraph" w:styleId="a5">
-    <w:name w:val="header"/>
-    <w:basedOn w:val="a"/>
-    <w:link w:val="Char1"/>
-    <w:uiPriority w:val="99"/>
-    <w:unhideWhenUsed/>
-    <w:rsid w:val="00950C6C"/>
-    <w:pPr>
-      <w:tabs>
-        <w:tab w:val="center" w:pos="4513"/>
-        <w:tab w:val="right" w:pos="9026"/>
-      </w:tabs>
-      <w:snapToGrid w:val="0"/>
-    </w:pPr>
-  </w:style>
-  <w:style w:type="character" w:customStyle="1" w:styleId="Char1">
-    <w:name w:val="머리글 Char"/>
-    <w:basedOn w:val="a0"/>
-    <w:link w:val="a5"/>
-    <w:uiPriority w:val="99"/>
-    <w:rsid w:val="00950C6C"/>
-  </w:style>
-  <w:style w:type="paragraph" w:styleId="a6">
-    <w:name w:val="footer"/>
-    <w:basedOn w:val="a"/>
-    <w:link w:val="Char2"/>
-    <w:uiPriority w:val="99"/>
-    <w:unhideWhenUsed/>
-    <w:rsid w:val="00950C6C"/>
-    <w:pPr>
-      <w:tabs>
-        <w:tab w:val="center" w:pos="4513"/>
-        <w:tab w:val="right" w:pos="9026"/>
-      </w:tabs>
-      <w:snapToGrid w:val="0"/>
-    </w:pPr>
-  </w:style>
-  <w:style w:type="character" w:customStyle="1" w:styleId="Char2">
-    <w:name w:val="바닥글 Char"/>
-    <w:basedOn w:val="a0"/>
-    <w:link w:val="a6"/>
-    <w:uiPriority w:val="99"/>
-    <w:rsid w:val="00950C6C"/>
-  </w:style>
-  <w:style w:type="table" w:styleId="a7">
-    <w:name w:val="Table Grid"/>
-    <w:basedOn w:val="a1"/>
-    <w:uiPriority w:val="59"/>
-    <w:rsid w:val="00950C6C"/>
-    <w:pPr>
-      <w:spacing w:after="0" w:line="240" w:lineRule="auto"/>
-    </w:pPr>
-    <w:rPr>
-      <w:rFonts w:cs="Times New Roman"/>
-      <w:kern w:val="0"/>
-      <w:sz w:val="22"/>
-    </w:rPr>
-    <w:tblPr>
-      <w:tblBorders>
-        <w:top w:val="single" w:sz="4" w:space="0" w:color="auto"/>
-        <w:left w:val="single" w:sz="4" w:space="0" w:color="auto"/>
-        <w:bottom w:val="single" w:sz="4" w:space="0" w:color="auto"/>
-        <w:right w:val="single" w:sz="4" w:space="0" w:color="auto"/>
-        <w:insideH w:val="single" w:sz="4" w:space="0" w:color="auto"/>
-        <w:insideV w:val="single" w:sz="4" w:space="0" w:color="auto"/>
-      </w:tblBorders>
-    </w:tblPr>
-  </w:style>
-  <w:style w:type="character" w:customStyle="1" w:styleId="1Char">
-    <w:name w:val="제목 1 Char"/>
-    <w:basedOn w:val="a0"/>
-    <w:link w:val="1"/>
-    <w:uiPriority w:val="9"/>
-    <w:rsid w:val="00397BDA"/>
-    <w:rPr>
-      <w:rFonts w:asciiTheme="majorHAnsi" w:eastAsiaTheme="majorEastAsia" w:hAnsiTheme="majorHAnsi" w:cstheme="majorBidi"/>
-      <w:sz w:val="28"/>
-      <w:szCs w:val="28"/>
-    </w:rPr>
-  </w:style>
-  <w:style w:type="paragraph" w:styleId="TOC">
-    <w:name w:val="TOC Heading"/>
-    <w:basedOn w:val="1"/>
-    <w:next w:val="a"/>
-    <w:uiPriority w:val="39"/>
-    <w:semiHidden/>
-    <w:unhideWhenUsed/>
-    <w:qFormat/>
-    <w:rsid w:val="00397BDA"/>
-    <w:pPr>
-      <w:keepLines/>
-      <w:widowControl/>
-      <w:wordWrap/>
-      <w:autoSpaceDE/>
-      <w:autoSpaceDN/>
-      <w:spacing w:before="480" w:after="0"/>
-      <w:jc w:val="left"/>
-      <w:outlineLvl w:val="9"/>
-    </w:pPr>
-    <w:rPr>
-      <w:b/>
-      <w:bCs/>
-      <w:color w:val="365F91" w:themeColor="accent1" w:themeShade="BF"/>
-      <w:kern w:val="0"/>
-    </w:rPr>
-  </w:style>
-  <w:style w:type="paragraph" w:styleId="a8">
-    <w:name w:val="List Paragraph"/>
-    <w:basedOn w:val="a"/>
-    <w:uiPriority w:val="34"/>
-    <w:qFormat/>
-    <w:rsid w:val="000349B2"/>
-    <w:pPr>
-      <w:ind w:leftChars="400" w:left="800"/>
-    </w:pPr>
-  </w:style>
-  <w:style w:type="character" w:customStyle="1" w:styleId="2Char">
-    <w:name w:val="제목 2 Char"/>
-    <w:basedOn w:val="a0"/>
-    <w:link w:val="2"/>
-    <w:uiPriority w:val="9"/>
-    <w:rsid w:val="000349B2"/>
-    <w:rPr>
-      <w:rFonts w:asciiTheme="majorHAnsi" w:eastAsiaTheme="majorEastAsia" w:hAnsiTheme="majorHAnsi" w:cstheme="majorBidi"/>
-    </w:rPr>
-  </w:style>
-  <w:style w:type="paragraph" w:styleId="10">
-    <w:name w:val="toc 1"/>
-    <w:basedOn w:val="a"/>
-    <w:next w:val="a"/>
-    <w:autoRedefine/>
-    <w:uiPriority w:val="39"/>
-    <w:unhideWhenUsed/>
-    <w:rsid w:val="000349B2"/>
-  </w:style>
-  <w:style w:type="character" w:styleId="a9">
-    <w:name w:val="Hyperlink"/>
-    <w:basedOn w:val="a0"/>
-    <w:uiPriority w:val="99"/>
-    <w:unhideWhenUsed/>
-    <w:rsid w:val="000349B2"/>
-    <w:rPr>
-      <w:color w:val="0000FF" w:themeColor="hyperlink"/>
-      <w:u w:val="single"/>
-    </w:rPr>
-  </w:style>
-  <w:style w:type="character" w:customStyle="1" w:styleId="3Char">
-    <w:name w:val="제목 3 Char"/>
-    <w:basedOn w:val="a0"/>
-    <w:link w:val="3"/>
-    <w:uiPriority w:val="9"/>
-    <w:rsid w:val="000C219E"/>
-    <w:rPr>
-      <w:rFonts w:asciiTheme="majorHAnsi" w:eastAsiaTheme="majorEastAsia" w:hAnsiTheme="majorHAnsi" w:cstheme="majorBidi"/>
-    </w:rPr>
-  </w:style>
-  <w:style w:type="character" w:customStyle="1" w:styleId="4Char">
-    <w:name w:val="제목 4 Char"/>
-    <w:basedOn w:val="a0"/>
-    <w:link w:val="4"/>
-    <w:uiPriority w:val="9"/>
-    <w:rsid w:val="000C219E"/>
-    <w:rPr>
-      <w:b/>
-      <w:bCs/>
-    </w:rPr>
-  </w:style>
-  <w:style w:type="paragraph" w:styleId="20">
-    <w:name w:val="toc 2"/>
-    <w:basedOn w:val="a"/>
-    <w:next w:val="a"/>
-    <w:autoRedefine/>
-    <w:uiPriority w:val="39"/>
-    <w:unhideWhenUsed/>
-    <w:rsid w:val="00DF73EB"/>
-    <w:pPr>
-      <w:ind w:leftChars="200" w:left="425"/>
-    </w:pPr>
-  </w:style>
-  <w:style w:type="paragraph" w:styleId="30">
-    <w:name w:val="toc 3"/>
-    <w:basedOn w:val="a"/>
-    <w:next w:val="a"/>
-    <w:autoRedefine/>
-    <w:uiPriority w:val="39"/>
-    <w:unhideWhenUsed/>
-    <w:rsid w:val="00DF73EB"/>
-    <w:pPr>
-      <w:ind w:leftChars="400" w:left="850"/>
-    </w:pPr>
-  </w:style>
-</w:styles>
-</file>
-
-<file path=word/stylesWithEffects.xml><?xml version="1.0" encoding="utf-8"?>
-<w:styles xmlns:wpc="http://schemas.microsoft.com/office/word/2010/wordprocessingCanvas" xmlns:mc="http://schemas.openxmlformats.org/markup-compatibility/2006" xmlns:o="urn:schemas-microsoft-com:office:office" xmlns:r="http://schemas.openxmlformats.org/officeDocument/2006/relationships" xmlns:m="http://schemas.openxmlformats.org/officeDocument/2006/math" xmlns:v="urn:schemas-microsoft-com:vml" xmlns:wp14="http://schemas.microsoft.com/office/word/2010/wordprocessingDrawing" xmlns:wp="http://schemas.openxmlformats.org/drawingml/2006/wordprocessingDrawing" xmlns:w10="urn:schemas-microsoft-com:office:word" xmlns:w="http://schemas.openxmlformats.org/wordprocessingml/2006/main" xmlns:w14="http://schemas.microsoft.com/office/word/2010/wordml" xmlns:wpg="http://schemas.microsoft.com/office/word/2010/wordprocessingGroup" xmlns:wpi="http://schemas.microsoft.com/office/word/2010/wordprocessingInk" xmlns:wne="http://schemas.microsoft.com/office/word/2006/wordml" xmlns:wps="http://schemas.microsoft.com/office/word/2010/wordprocessingShape" mc:Ignorable="w14 wp14">
-  <w:docDefaults>
-    <w:rPrDefault>
-      <w:rPr>
-        <w:rFonts w:asciiTheme="minorHAnsi" w:eastAsiaTheme="minorEastAsia" w:hAnsiTheme="minorHAnsi" w:cstheme="minorBidi"/>
-        <w:kern w:val="2"/>
-        <w:szCs w:val="22"/>
-        <w:lang w:val="en-US" w:eastAsia="ko-KR" w:bidi="ar-SA"/>
-      </w:rPr>
-    </w:rPrDefault>
-    <w:pPrDefault>
-      <w:pPr>
-        <w:spacing w:after="200" w:line="276" w:lineRule="auto"/>
-        <w:jc w:val="both"/>
-      </w:pPr>
-    </w:pPrDefault>
-  </w:docDefaults>
-  <w:latentStyles w:defLockedState="0" w:defUIPriority="99" w:defSemiHidden="1" w:defUnhideWhenUsed="1" w:defQFormat="0" w:count="267">
-    <w:lsdException w:name="Normal" w:semiHidden="0" w:uiPriority="0" w:unhideWhenUsed="0" w:qFormat="1"/>
-    <w:lsdException w:name="heading 1" w:semiHidden="0" w:uiPriority="9" w:unhideWhenUsed="0" w:qFormat="1"/>
-    <w:lsdException w:name="heading 2" w:uiPriority="9" w:qFormat="1"/>
-    <w:lsdException w:name="heading 3" w:uiPriority="9" w:qFormat="1"/>
-    <w:lsdException w:name="heading 4" w:uiPriority="9" w:qFormat="1"/>
-    <w:lsdException w:name="heading 5" w:uiPriority="9" w:qFormat="1"/>
-    <w:lsdException w:name="heading 6" w:uiPriority="9" w:qFormat="1"/>
-    <w:lsdException w:name="heading 7" w:uiPriority="9" w:qFormat="1"/>
-    <w:lsdException w:name="heading 8" w:uiPriority="9" w:qFormat="1"/>
-    <w:lsdException w:name="heading 9" w:uiPriority="9" w:qFormat="1"/>
-    <w:lsdException w:name="toc 1" w:uiPriority="39"/>
-    <w:lsdException w:name="toc 2" w:uiPriority="39"/>
-    <w:lsdException w:name="toc 3" w:uiPriority="39"/>
-    <w:lsdException w:name="toc 4" w:uiPriority="39"/>
-    <w:lsdException w:name="toc 5" w:uiPriority="39"/>
-    <w:lsdException w:name="toc 6" w:uiPriority="39"/>
-    <w:lsdException w:name="toc 7" w:uiPriority="39"/>
-    <w:lsdException w:name="toc 8" w:uiPriority="39"/>
-    <w:lsdException w:name="toc 9" w:uiPriority="39"/>
-    <w:lsdException w:name="caption" w:uiPriority="35" w:qFormat="1"/>
-    <w:lsdException w:name="Title" w:semiHidden="0" w:uiPriority="10" w:unhideWhenUsed="0" w:qFormat="1"/>
-    <w:lsdException w:name="Default Paragraph Font" w:uiPriority="1"/>
-    <w:lsdException w:name="Subtitle" w:semiHidden="0" w:uiPriority="11" w:unhideWhenUsed="0" w:qFormat="1"/>
-    <w:lsdException w:name="Strong" w:semiHidden="0" w:uiPriority="22" w:unhideWhenUsed="0" w:qFormat="1"/>
-    <w:lsdException w:name="Emphasis" w:semiHidden="0" w:uiPriority="20" w:unhideWhenUsed="0" w:qFormat="1"/>
-    <w:lsdException w:name="Table Grid" w:semiHidden="0" w:uiPriority="59" w:unhideWhenUsed="0"/>
-    <w:lsdException w:name="Placeholder Text" w:unhideWhenUsed="0"/>
-    <w:lsdException w:name="No Spacing" w:semiHidden="0" w:uiPriority="1" w:unhideWhenUsed="0" w:qFormat="1"/>
-    <w:lsdException w:name="Light Shading" w:semiHidden="0" w:uiPriority="60" w:unhideWhenUsed="0"/>
-    <w:lsdException w:name="Light List" w:semiHidden="0" w:uiPriority="61" w:unhideWhenUsed="0"/>
-    <w:lsdException w:name="Light Grid" w:semiHidden="0" w:uiPriority="62" w:unhideWhenUsed="0"/>
-    <w:lsdException w:name="Medium Shading 1" w:semiHidden="0" w:uiPriority="63" w:unhideWhenUsed="0"/>
-    <w:lsdException w:name="Medium Shading 2" w:semiHidden="0" w:uiPriority="64" w:unhideWhenUsed="0"/>
-    <w:lsdException w:name="Medium List 1" w:semiHidden="0" w:uiPriority="65" w:unhideWhenUsed="0"/>
-    <w:lsdException w:name="Medium List 2" w:semiHidden="0" w:uiPriority="66" w:unhideWhenUsed="0"/>
-    <w:lsdException w:name="Medium Grid 1" w:semiHidden="0" w:uiPriority="67" w:unhideWhenUsed="0"/>
-    <w:lsdException w:name="Medium Grid 2" w:semiHidden="0" w:uiPriority="68" w:unhideWhenUsed="0"/>
-    <w:lsdException w:name="Medium Grid 3" w:semiHidden="0" w:uiPriority="69" w:unhideWhenUsed="0"/>
-    <w:lsdException w:name="Dark List" w:semiHidden="0" w:uiPriority="70" w:unhideWhenUsed="0"/>
-    <w:lsdException w:name="Colorful Shading" w:semiHidden="0" w:uiPriority="71" w:unhideWhenUsed="0"/>
-    <w:lsdException w:name="Colorful List" w:semiHidden="0" w:uiPriority="72" w:unhideWhenUsed="0"/>
-    <w:lsdException w:name="Colorful Grid" w:semiHidden="0" w:uiPriority="73" w:unhideWhenUsed="0"/>
-    <w:lsdException w:name="Light Shading Accent 1" w:semiHidden="0" w:uiPriority="60" w:unhideWhenUsed="0"/>
-    <w:lsdException w:name="Light List Accent 1" w:semiHidden="0" w:uiPriority="61" w:unhideWhenUsed="0"/>
-    <w:lsdException w:name="Light Grid Accent 1" w:semiHidden="0" w:uiPriority="62" w:unhideWhenUsed="0"/>
-    <w:lsdException w:name="Medium Shading 1 Accent 1" w:semiHidden="0" w:uiPriority="63" w:unhideWhenUsed="0"/>
-    <w:lsdException w:name="Medium Shading 2 Accent 1" w:semiHidden="0" w:uiPriority="64" w:unhideWhenUsed="0"/>
-    <w:lsdException w:name="Medium List 1 Accent 1" w:semiHidden="0" w:uiPriority="65" w:unhideWhenUsed="0"/>
-    <w:lsdException w:name="Revision" w:unhideWhenUsed="0"/>
-    <w:lsdException w:name="List Paragraph" w:semiHidden="0" w:uiPriority="34" w:unhideWhenUsed="0" w:qFormat="1"/>
-    <w:lsdException w:name="Quote" w:semiHidden="0" w:uiPriority="29" w:unhideWhenUsed="0" w:qFormat="1"/>
-    <w:lsdException w:name="Intense Quote" w:semiHidden="0" w:uiPriority="30" w:unhideWhenUsed="0" w:qFormat="1"/>
-    <w:lsdException w:name="Medium List 2 Accent 1" w:semiHidden="0" w:uiPriority="66" w:unhideWhenUsed="0"/>
-    <w:lsdException w:name="Medium Grid 1 Accent 1" w:semiHidden="0" w:uiPriority="67" w:unhideWhenUsed="0"/>
-    <w:lsdException w:name="Medium Grid 2 Accent 1" w:semiHidden="0" w:uiPriority="68" w:unhideWhenUsed="0"/>
-    <w:lsdException w:name="Medium Grid 3 Accent 1" w:semiHidden="0" w:uiPriority="69" w:unhideWhenUsed="0"/>
-    <w:lsdException w:name="Dark List Accent 1" w:semiHidden="0" w:uiPriority="70" w:unhideWhenUsed="0"/>
-    <w:lsdException w:name="Colorful Shading Accent 1" w:semiHidden="0" w:uiPriority="71" w:unhideWhenUsed="0"/>
-    <w:lsdException w:name="Colorful List Accent 1" w:semiHidden="0" w:uiPriority="72" w:unhideWhenUsed="0"/>
-    <w:lsdException w:name="Colorful Grid Accent 1" w:semiHidden="0" w:uiPriority="73" w:unhideWhenUsed="0"/>
-    <w:lsdException w:name="Light Shading Accent 2" w:semiHidden="0" w:uiPriority="60" w:unhideWhenUsed="0"/>
-    <w:lsdException w:name="Light List Accent 2" w:semiHidden="0" w:uiPriority="61" w:unhideWhenUsed="0"/>
-    <w:lsdException w:name="Light Grid Accent 2" w:semiHidden="0" w:uiPriority="62" w:unhideWhenUsed="0"/>
-    <w:lsdException w:name="Medium Shading 1 Accent 2" w:semiHidden="0" w:uiPriority="63" w:unhideWhenUsed="0"/>
-    <w:lsdException w:name="Medium Shading 2 Accent 2" w:semiHidden="0" w:uiPriority="64" w:unhideWhenUsed="0"/>
-    <w:lsdException w:name="Medium List 1 Accent 2" w:semiHidden="0" w:uiPriority="65" w:unhideWhenUsed="0"/>
-    <w:lsdException w:name="Medium List 2 Accent 2" w:semiHidden="0" w:uiPriority="66" w:unhideWhenUsed="0"/>
-    <w:lsdException w:name="Medium Grid 1 Accent 2" w:semiHidden="0" w:uiPriority="67" w:unhideWhenUsed="0"/>
-    <w:lsdException w:name="Medium Grid 2 Accent 2" w:semiHidden="0" w:uiPriority="68" w:unhideWhenUsed="0"/>
-    <w:lsdException w:name="Medium Grid 3 Accent 2" w:semiHidden="0" w:uiPriority="69" w:unhideWhenUsed="0"/>
-    <w:lsdException w:name="Dark List Accent 2" w:semiHidden="0" w:uiPriority="70" w:unhideWhenUsed="0"/>
-    <w:lsdException w:name="Colorful Shading Accent 2" w:semiHidden="0" w:uiPriority="71" w:unhideWhenUsed="0"/>
-    <w:lsdException w:name="Colorful List Accent 2" w:semiHidden="0" w:uiPriority="72" w:unhideWhenUsed="0"/>
-    <w:lsdException w:name="Colorful Grid Accent 2" w:semiHidden="0" w:uiPriority="73" w:unhideWhenUsed="0"/>
-    <w:lsdException w:name="Light Shading Accent 3" w:semiHidden="0" w:uiPriority="60" w:unhideWhenUsed="0"/>
-    <w:lsdException w:name="Light List Accent 3" w:semiHidden="0" w:uiPriority="61" w:unhideWhenUsed="0"/>
-    <w:lsdException w:name="Light Grid Accent 3" w:semiHidden="0" w:uiPriority="62" w:unhideWhenUsed="0"/>
-    <w:lsdException w:name="Medium Shading 1 Accent 3" w:semiHidden="0" w:uiPriority="63" w:unhideWhenUsed="0"/>
-    <w:lsdException w:name="Medium Shading 2 Accent 3" w:semiHidden="0" w:uiPriority="64" w:unhideWhenUsed="0"/>
-    <w:lsdException w:name="Medium List 1 Accent 3" w:semiHidden="0" w:uiPriority="65" w:unhideWhenUsed="0"/>
-    <w:lsdException w:name="Medium List 2 Accent 3" w:semiHidden="0" w:uiPriority="66" w:unhideWhenUsed="0"/>
-    <w:lsdException w:name="Medium Grid 1 Accent 3" w:semiHidden="0" w:uiPriority="67" w:unhideWhenUsed="0"/>
-    <w:lsdException w:name="Medium Grid 2 Accent 3" w:semiHidden="0" w:uiPriority="68" w:unhideWhenUsed="0"/>
-    <w:lsdException w:name="Medium Grid 3 Accent 3" w:semiHidden="0" w:uiPriority="69" w:unhideWhenUsed="0"/>
-    <w:lsdException w:name="Dark List Accent 3" w:semiHidden="0" w:uiPriority="70" w:unhideWhenUsed="0"/>
-    <w:lsdException w:name="Colorful Shading Accent 3" w:semiHidden="0" w:uiPriority="71" w:unhideWhenUsed="0"/>
-    <w:lsdException w:name="Colorful List Accent 3" w:semiHidden="0" w:uiPriority="72" w:unhideWhenUsed="0"/>
-    <w:lsdException w:name="Colorful Grid Accent 3" w:semiHidden="0" w:uiPriority="73" w:unhideWhenUsed="0"/>
-    <w:lsdException w:name="Light Shading Accent 4" w:semiHidden="0" w:uiPriority="60" w:unhideWhenUsed="0"/>
-    <w:lsdException w:name="Light List Accent 4" w:semiHidden="0" w:uiPriority="61" w:unhideWhenUsed="0"/>
-    <w:lsdException w:name="Light Grid Accent 4" w:semiHidden="0" w:uiPriority="62" w:unhideWhenUsed="0"/>
-    <w:lsdException w:name="Medium Shading 1 Accent 4" w:semiHidden="0" w:uiPriority="63" w:unhideWhenUsed="0"/>
-    <w:lsdException w:name="Medium Shading 2 Accent 4" w:semiHidden="0" w:uiPriority="64" w:unhideWhenUsed="0"/>
-    <w:lsdException w:name="Medium List 1 Accent 4" w:semiHidden="0" w:uiPriority="65" w:unhideWhenUsed="0"/>
-    <w:lsdException w:name="Medium List 2 Accent 4" w:semiHidden="0" w:uiPriority="66" w:unhideWhenUsed="0"/>
-    <w:lsdException w:name="Medium Grid 1 Accent 4" w:semiHidden="0" w:uiPriority="67" w:unhideWhenUsed="0"/>
-    <w:lsdException w:name="Medium Grid 2 Accent 4" w:semiHidden="0" w:uiPriority="68" w:unhideWhenUsed="0"/>
-    <w:lsdException w:name="Medium Grid 3 Accent 4" w:semiHidden="0" w:uiPriority="69" w:unhideWhenUsed="0"/>
-    <w:lsdException w:name="Dark List Accent 4" w:semiHidden="0" w:uiPriority="70" w:unhideWhenUsed="0"/>
-    <w:lsdException w:name="Colorful Shading Accent 4" w:semiHidden="0" w:uiPriority="71" w:unhideWhenUsed="0"/>
-    <w:lsdException w:name="Colorful List Accent 4" w:semiHidden="0" w:uiPriority="72" w:unhideWhenUsed="0"/>
-    <w:lsdException w:name="Colorful Grid Accent 4" w:semiHidden="0" w:uiPriority="73" w:unhideWhenUsed="0"/>
-    <w:lsdException w:name="Light Shading Accent 5" w:semiHidden="0" w:uiPriority="60" w:unhideWhenUsed="0"/>
-    <w:lsdException w:name="Light List Accent 5" w:semiHidden="0" w:uiPriority="61" w:unhideWhenUsed="0"/>
-    <w:lsdException w:name="Light Grid Accent 5" w:semiHidden="0" w:uiPriority="62" w:unhideWhenUsed="0"/>
-    <w:lsdException w:name="Medium Shading 1 Accent 5" w:semiHidden="0" w:uiPriority="63" w:unhideWhenUsed="0"/>
-    <w:lsdException w:name="Medium Shading 2 Accent 5" w:semiHidden="0" w:uiPriority="64" w:unhideWhenUsed="0"/>
-    <w:lsdException w:name="Medium List 1 Accent 5" w:semiHidden="0" w:uiPriority="65" w:unhideWhenUsed="0"/>
-    <w:lsdException w:name="Medium List 2 Accent 5" w:semiHidden="0" w:uiPriority="66" w:unhideWhenUsed="0"/>
-    <w:lsdException w:name="Medium Grid 1 Accent 5" w:semiHidden="0" w:uiPriority="67" w:unhideWhenUsed="0"/>
-    <w:lsdException w:name="Medium Grid 2 Accent 5" w:semiHidden="0" w:uiPriority="68" w:unhideWhenUsed="0"/>
-    <w:lsdException w:name="Medium Grid 3 Accent 5" w:semiHidden="0" w:uiPriority="69" w:unhideWhenUsed="0"/>
-    <w:lsdException w:name="Dark List Accent 5" w:semiHidden="0" w:uiPriority="70" w:unhideWhenUsed="0"/>
-    <w:lsdException w:name="Colorful Shading Accent 5" w:semiHidden="0" w:uiPriority="71" w:unhideWhenUsed="0"/>
-    <w:lsdException w:name="Colorful List Accent 5" w:semiHidden="0" w:uiPriority="72" w:unhideWhenUsed="0"/>
-    <w:lsdException w:name="Colorful Grid Accent 5" w:semiHidden="0" w:uiPriority="73" w:unhideWhenUsed="0"/>
-    <w:lsdException w:name="Light Shading Accent 6" w:semiHidden="0" w:uiPriority="60" w:unhideWhenUsed="0"/>
-    <w:lsdException w:name="Light List Accent 6" w:semiHidden="0" w:uiPriority="61" w:unhideWhenUsed="0"/>
-    <w:lsdException w:name="Light Grid Accent 6" w:semiHidden="0" w:uiPriority="62" w:unhideWhenUsed="0"/>
-    <w:lsdException w:name="Medium Shading 1 Accent 6" w:semiHidden="0" w:uiPriority="63" w:unhideWhenUsed="0"/>
-    <w:lsdException w:name="Medium Shading 2 Accent 6" w:semiHidden="0" w:uiPriority="64" w:unhideWhenUsed="0"/>
-    <w:lsdException w:name="Medium List 1 Accent 6" w:semiHidden="0" w:uiPriority="65" w:unhideWhenUsed="0"/>
-    <w:lsdException w:name="Medium List 2 Accent 6" w:semiHidden="0" w:uiPriority="66" w:unhideWhenUsed="0"/>
-    <w:lsdException w:name="Medium Grid 1 Accent 6" w:semiHidden="0" w:uiPriority="67" w:unhideWhenUsed="0"/>
-    <w:lsdException w:name="Medium Grid 2 Accent 6" w:semiHidden="0" w:uiPriority="68" w:unhideWhenUsed="0"/>
-    <w:lsdException w:name="Medium Grid 3 Accent 6" w:semiHidden="0" w:uiPriority="69" w:unhideWhenUsed="0"/>
-    <w:lsdException w:name="Dark List Accent 6" w:semiHidden="0" w:uiPriority="70" w:unhideWhenUsed="0"/>
-    <w:lsdException w:name="Colorful Shading Accent 6" w:semiHidden="0" w:uiPriority="71" w:unhideWhenUsed="0"/>
-    <w:lsdException w:name="Colorful List Accent 6" w:semiHidden="0" w:uiPriority="72" w:unhideWhenUsed="0"/>
-    <w:lsdException w:name="Colorful Grid Accent 6" w:semiHidden="0" w:uiPriority="73" w:unhideWhenUsed="0"/>
-    <w:lsdException w:name="Subtle Emphasis" w:semiHidden="0" w:uiPriority="19" w:unhideWhenUsed="0" w:qFormat="1"/>
-    <w:lsdException w:name="Intense Emphasis" w:semiHidden="0" w:uiPriority="21" w:unhideWhenUsed="0" w:qFormat="1"/>
-    <w:lsdException w:name="Subtle Reference" w:semiHidden="0" w:uiPriority="31" w:unhideWhenUsed="0" w:qFormat="1"/>
-    <w:lsdException w:name="Intense Reference" w:semiHidden="0" w:uiPriority="32" w:unhideWhenUsed="0" w:qFormat="1"/>
-    <w:lsdException w:name="Book Title" w:semiHidden="0" w:uiPriority="33" w:unhideWhenUsed="0" w:qFormat="1"/>
-    <w:lsdException w:name="Bibliography" w:uiPriority="37"/>
-    <w:lsdException w:name="TOC Heading" w:uiPriority="39" w:qFormat="1"/>
+  <w:latentStyles w:defLockedState="0" w:defUIPriority="99" w:defSemiHidden="0" w:defUnhideWhenUsed="0" w:defQFormat="0" w:count="371">
+    <w:lsdException w:name="Normal" w:uiPriority="0" w:qFormat="1"/>
+    <w:lsdException w:name="heading 1" w:uiPriority="9" w:qFormat="1"/>
+    <w:lsdException w:name="heading 2" w:semiHidden="1" w:uiPriority="9" w:unhideWhenUsed="1" w:qFormat="1"/>
+    <w:lsdException w:name="heading 3" w:semiHidden="1" w:uiPriority="9" w:unhideWhenUsed="1" w:qFormat="1"/>
+    <w:lsdException w:name="heading 4" w:semiHidden="1" w:uiPriority="9" w:unhideWhenUsed="1" w:qFormat="1"/>
+    <w:lsdException w:name="heading 5" w:semiHidden="1" w:uiPriority="9" w:unhideWhenUsed="1" w:qFormat="1"/>
+    <w:lsdException w:name="heading 6" w:semiHidden="1" w:uiPriority="9" w:unhideWhenUsed="1" w:qFormat="1"/>
+    <w:lsdException w:name="heading 7" w:semiHidden="1" w:uiPriority="9" w:unhideWhenUsed="1" w:qFormat="1"/>
+    <w:lsdException w:name="heading 8" w:semiHidden="1" w:uiPriority="9" w:unhideWhenUsed="1" w:qFormat="1"/>
+    <w:lsdException w:name="heading 9" w:semiHidden="1" w:uiPriority="9" w:unhideWhenUsed="1" w:qFormat="1"/>
+    <w:lsdException w:name="index 1" w:semiHidden="1" w:unhideWhenUsed="1"/>
+    <w:lsdException w:name="index 2" w:semiHidden="1" w:unhideWhenUsed="1"/>
+    <w:lsdException w:name="index 3" w:semiHidden="1" w:unhideWhenUsed="1"/>
+    <w:lsdException w:name="index 4" w:semiHidden="1" w:unhideWhenUsed="1"/>
+    <w:lsdException w:name="index 5" w:semiHidden="1" w:unhideWhenUsed="1"/>
+    <w:lsdException w:name="index 6" w:semiHidden="1" w:unhideWhenUsed="1"/>
+    <w:lsdException w:name="index 7" w:semiHidden="1" w:unhideWhenUsed="1"/>
+    <w:lsdException w:name="index 8" w:semiHidden="1" w:unhideWhenUsed="1"/>
+    <w:lsdException w:name="index 9" w:semiHidden="1" w:unhideWhenUsed="1"/>
+    <w:lsdException w:name="toc 1" w:semiHidden="1" w:uiPriority="39" w:unhideWhenUsed="1"/>
+    <w:lsdException w:name="toc 2" w:semiHidden="1" w:uiPriority="39" w:unhideWhenUsed="1"/>
+    <w:lsdException w:name="toc 3" w:semiHidden="1" w:uiPriority="39" w:unhideWhenUsed="1"/>
+    <w:lsdException w:name="toc 4" w:semiHidden="1" w:uiPriority="39" w:unhideWhenUsed="1"/>
+    <w:lsdException w:name="toc 5" w:semiHidden="1" w:uiPriority="39" w:unhideWhenUsed="1"/>
+    <w:lsdException w:name="toc 6" w:semiHidden="1" w:uiPriority="39" w:unhideWhenUsed="1"/>
+    <w:lsdException w:name="toc 7" w:semiHidden="1" w:uiPriority="39" w:unhideWhenUsed="1"/>
+    <w:lsdException w:name="toc 8" w:semiHidden="1" w:uiPriority="39" w:unhideWhenUsed="1"/>
+    <w:lsdException w:name="toc 9" w:semiHidden="1" w:uiPriority="39" w:unhideWhenUsed="1"/>
+    <w:lsdException w:name="Normal Indent" w:semiHidden="1" w:unhideWhenUsed="1"/>
+    <w:lsdException w:name="footnote text" w:semiHidden="1" w:unhideWhenUsed="1"/>
+    <w:lsdException w:name="annotation text" w:semiHidden="1" w:unhideWhenUsed="1"/>
+    <w:lsdException w:name="header" w:semiHidden="1" w:unhideWhenUsed="1"/>
+    <w:lsdException w:name="footer" w:semiHidden="1" w:unhideWhenUsed="1"/>
+    <w:lsdException w:name="index heading" w:semiHidden="1" w:unhideWhenUsed="1"/>
+    <w:lsdException w:name="caption" w:semiHidden="1" w:uiPriority="35" w:unhideWhenUsed="1" w:qFormat="1"/>
+    <w:lsdException w:name="table of figures" w:semiHidden="1" w:unhideWhenUsed="1"/>
+    <w:lsdException w:name="envelope address" w:semiHidden="1" w:unhideWhenUsed="1"/>
+    <w:lsdException w:name="envelope return" w:semiHidden="1" w:unhideWhenUsed="1"/>
+    <w:lsdException w:name="footnote reference" w:semiHidden="1" w:unhideWhenUsed="1"/>
+    <w:lsdException w:name="annotation reference" w:semiHidden="1" w:unhideWhenUsed="1"/>
+    <w:lsdException w:name="line number" w:semiHidden="1" w:unhideWhenUsed="1"/>
+    <w:lsdException w:name="page number" w:semiHidden="1" w:unhideWhenUsed="1"/>
+    <w:lsdException w:name="endnote reference" w:semiHidden="1" w:unhideWhenUsed="1"/>
+    <w:lsdException w:name="endnote text" w:semiHidden="1" w:unhideWhenUsed="1"/>
+    <w:lsdException w:name="table of authorities" w:semiHidden="1" w:unhideWhenUsed="1"/>
+    <w:lsdException w:name="macro" w:semiHidden="1" w:unhideWhenUsed="1"/>
+    <w:lsdException w:name="toa heading" w:semiHidden="1" w:unhideWhenUsed="1"/>
+    <w:lsdException w:name="List" w:semiHidden="1" w:unhideWhenUsed="1"/>
+    <w:lsdException w:name="List Bullet" w:semiHidden="1" w:unhideWhenUsed="1"/>
+    <w:lsdException w:name="List Number" w:semiHidden="1" w:unhideWhenUsed="1"/>
+    <w:lsdException w:name="List 2" w:semiHidden="1" w:unhideWhenUsed="1"/>
+    <w:lsdException w:name="List 3" w:semiHidden="1" w:unhideWhenUsed="1"/>
+    <w:lsdException w:name="List 4" w:semiHidden="1" w:unhideWhenUsed="1"/>
+    <w:lsdException w:name="List 5" w:semiHidden="1" w:unhideWhenUsed="1"/>
+    <w:lsdException w:name="List Bullet 2" w:semiHidden="1" w:unhideWhenUsed="1"/>
+    <w:lsdException w:name="List Bullet 3" w:semiHidden="1" w:unhideWhenUsed="1"/>
+    <w:lsdException w:name="List Bullet 4" w:semiHidden="1" w:unhideWhenUsed="1"/>
+    <w:lsdException w:name="List Bullet 5" w:semiHidden="1" w:unhideWhenUsed="1"/>
+    <w:lsdException w:name="List Number 2" w:semiHidden="1" w:unhideWhenUsed="1"/>
+    <w:lsdException w:name="List Number 3" w:semiHidden="1" w:unhideWhenUsed="1"/>
+    <w:lsdException w:name="List Number 4" w:semiHidden="1" w:unhideWhenUsed="1"/>
+    <w:lsdException w:name="List Number 5" w:semiHidden="1" w:unhideWhenUsed="1"/>
+    <w:lsdException w:name="Title" w:uiPriority="10" w:qFormat="1"/>
+    <w:lsdException w:name="Closing" w:semiHidden="1" w:unhideWhenUsed="1"/>
+    <w:lsdException w:name="Signature" w:semiHidden="1" w:unhideWhenUsed="1"/>
+    <w:lsdException w:name="Default Paragraph Font" w:semiHidden="1" w:uiPriority="1" w:unhideWhenUsed="1"/>
+    <w:lsdException w:name="Body Text" w:semiHidden="1" w:unhideWhenUsed="1"/>
+    <w:lsdException w:name="Body Text Indent" w:semiHidden="1" w:unhideWhenUsed="1"/>
+    <w:lsdException w:name="List Continue" w:semiHidden="1" w:unhideWhenUsed="1"/>
+    <w:lsdException w:name="List Continue 2" w:semiHidden="1" w:unhideWhenUsed="1"/>
+    <w:lsdException w:name="List Continue 3" w:semiHidden="1" w:unhideWhenUsed="1"/>
+    <w:lsdException w:name="List Continue 4" w:semiHidden="1" w:unhideWhenUsed="1"/>
+    <w:lsdException w:name="List Continue 5" w:semiHidden="1" w:unhideWhenUsed="1"/>
+    <w:lsdException w:name="Message Header" w:semiHidden="1" w:unhideWhenUsed="1"/>
+    <w:lsdException w:name="Subtitle" w:uiPriority="11" w:qFormat="1"/>
+    <w:lsdException w:name="Salutation" w:semiHidden="1" w:unhideWhenUsed="1"/>
+    <w:lsdException w:name="Date" w:semiHidden="1" w:unhideWhenUsed="1"/>
+    <w:lsdException w:name="Body Text First Indent" w:semiHidden="1" w:unhideWhenUsed="1"/>
+    <w:lsdException w:name="Body Text First Indent 2" w:semiHidden="1" w:unhideWhenUsed="1"/>
+    <w:lsdException w:name="Note Heading" w:semiHidden="1" w:unhideWhenUsed="1"/>
+    <w:lsdException w:name="Body Text 2" w:semiHidden="1" w:unhideWhenUsed="1"/>
+    <w:lsdException w:name="Body Text 3" w:semiHidden="1" w:unhideWhenUsed="1"/>
+    <w:lsdException w:name="Body Text Indent 2" w:semiHidden="1" w:unhideWhenUsed="1"/>
+    <w:lsdException w:name="Body Text Indent 3" w:semiHidden="1" w:unhideWhenUsed="1"/>
+    <w:lsdException w:name="Block Text" w:semiHidden="1" w:unhideWhenUsed="1"/>
+    <w:lsdException w:name="Hyperlink" w:semiHidden="1" w:unhideWhenUsed="1"/>
+    <w:lsdException w:name="FollowedHyperlink" w:semiHidden="1" w:unhideWhenUsed="1"/>
+    <w:lsdException w:name="Strong" w:uiPriority="22" w:qFormat="1"/>
+    <w:lsdException w:name="Emphasis" w:uiPriority="20" w:qFormat="1"/>
+    <w:lsdException w:name="Document Map" w:semiHidden="1" w:unhideWhenUsed="1"/>
+    <w:lsdException w:name="Plain Text" w:semiHidden="1" w:unhideWhenUsed="1"/>
+    <w:lsdException w:name="E-mail Signature" w:semiHidden="1" w:unhideWhenUsed="1"/>
+    <w:lsdException w:name="HTML Top of Form" w:semiHidden="1" w:unhideWhenUsed="1"/>
+    <w:lsdException w:name="HTML Bottom of Form" w:semiHidden="1" w:unhideWhenUsed="1"/>
+    <w:lsdException w:name="Normal (Web)" w:semiHidden="1" w:unhideWhenUsed="1"/>
+    <w:lsdException w:name="HTML Acronym" w:semiHidden="1" w:unhideWhenUsed="1"/>
+    <w:lsdException w:name="HTML Address" w:semiHidden="1" w:unhideWhenUsed="1"/>
+    <w:lsdException w:name="HTML Cite" w:semiHidden="1" w:unhideWhenUsed="1"/>
+    <w:lsdException w:name="HTML Code" w:semiHidden="1" w:unhideWhenUsed="1"/>
+    <w:lsdException w:name="HTML Definition" w:semiHidden="1" w:unhideWhenUsed="1"/>
+    <w:lsdException w:name="HTML Keyboard" w:semiHidden="1" w:unhideWhenUsed="1"/>
+    <w:lsdException w:name="HTML Preformatted" w:semiHidden="1" w:unhideWhenUsed="1"/>
+    <w:lsdException w:name="HTML Sample" w:semiHidden="1" w:unhideWhenUsed="1"/>
+    <w:lsdException w:name="HTML Typewriter" w:semiHidden="1" w:unhideWhenUsed="1"/>
+    <w:lsdException w:name="HTML Variable" w:semiHidden="1" w:unhideWhenUsed="1"/>
+    <w:lsdException w:name="Normal Table" w:semiHidden="1" w:unhideWhenUsed="1"/>
+    <w:lsdException w:name="annotation subject" w:semiHidden="1" w:unhideWhenUsed="1"/>
+    <w:lsdException w:name="No List" w:semiHidden="1" w:unhideWhenUsed="1"/>
+    <w:lsdException w:name="Outline List 1" w:semiHidden="1" w:unhideWhenUsed="1"/>
+    <w:lsdException w:name="Outline List 2" w:semiHidden="1" w:unhideWhenUsed="1"/>
+    <w:lsdException w:name="Outline List 3" w:semiHidden="1" w:unhideWhenUsed="1"/>
+    <w:lsdException w:name="Table Simple 1" w:semiHidden="1" w:unhideWhenUsed="1"/>
+    <w:lsdException w:name="Table Simple 2" w:semiHidden="1" w:unhideWhenUsed="1"/>
+    <w:lsdException w:name="Table Simple 3" w:semiHidden="1" w:unhideWhenUsed="1"/>
+    <w:lsdException w:name="Table Classic 1" w:semiHidden="1" w:unhideWhenUsed="1"/>
+    <w:lsdException w:name="Table Classic 2" w:semiHidden="1" w:unhideWhenUsed="1"/>
+    <w:lsdException w:name="Table Classic 3" w:semiHidden="1" w:unhideWhenUsed="1"/>
+    <w:lsdException w:name="Table Classic 4" w:semiHidden="1" w:unhideWhenUsed="1"/>
+    <w:lsdException w:name="Table Colorful 1" w:semiHidden="1" w:unhideWhenUsed="1"/>
+    <w:lsdException w:name="Table Colorful 2" w:semiHidden="1" w:unhideWhenUsed="1"/>
+    <w:lsdException w:name="Table Colorful 3" w:semiHidden="1" w:unhideWhenUsed="1"/>
+    <w:lsdException w:name="Table Columns 1" w:semiHidden="1" w:unhideWhenUsed="1"/>
+    <w:lsdException w:name="Table Columns 2" w:semiHidden="1" w:unhideWhenUsed="1"/>
+    <w:lsdException w:name="Table Columns 3" w:semiHidden="1" w:unhideWhenUsed="1"/>
+    <w:lsdException w:name="Table Columns 4" w:semiHidden="1" w:unhideWhenUsed="1"/>
+    <w:lsdException w:name="Table Columns 5" w:semiHidden="1" w:unhideWhenUsed="1"/>
+    <w:lsdException w:name="Table Grid 1" w:semiHidden="1" w:unhideWhenUsed="1"/>
+    <w:lsdException w:name="Table Grid 2" w:semiHidden="1" w:unhideWhenUsed="1"/>
+    <w:lsdException w:name="Table Grid 3" w:semiHidden="1" w:unhideWhenUsed="1"/>
+    <w:lsdException w:name="Table Grid 4" w:semiHidden="1" w:unhideWhenUsed="1"/>
+    <w:lsdException w:name="Table Grid 5" w:semiHidden="1" w:unhideWhenUsed="1"/>
+    <w:lsdException w:name="Table Grid 6" w:semiHidden="1" w:unhideWhenUsed="1"/>
+    <w:lsdException w:name="Table Grid 7" w:semiHidden="1" w:unhideWhenUsed="1"/>
+    <w:lsdException w:name="Table Grid 8" w:semiHidden="1" w:unhideWhenUsed="1"/>
+    <w:lsdException w:name="Table List 1" w:semiHidden="1" w:unhideWhenUsed="1"/>
+    <w:lsdException w:name="Table List 2" w:semiHidden="1" w:unhideWhenUsed="1"/>
+    <w:lsdException w:name="Table List 3" w:semiHidden="1" w:unhideWhenUsed="1"/>
+    <w:lsdException w:name="Table List 4" w:semiHidden="1" w:unhideWhenUsed="1"/>
+    <w:lsdException w:name="Table List 5" w:semiHidden="1" w:unhideWhenUsed="1"/>
+    <w:lsdException w:name="Table List 6" w:semiHidden="1" w:unhideWhenUsed="1"/>
+    <w:lsdException w:name="Table List 7" w:semiHidden="1" w:unhideWhenUsed="1"/>
+    <w:lsdException w:name="Table List 8" w:semiHidden="1" w:unhideWhenUsed="1"/>
+    <w:lsdException w:name="Table 3D effects 1" w:semiHidden="1" w:unhideWhenUsed="1"/>
+    <w:lsdException w:name="Table 3D effects 2" w:semiHidden="1" w:unhideWhenUsed="1"/>
+    <w:lsdException w:name="Table 3D effects 3" w:semiHidden="1" w:unhideWhenUsed="1"/>
+    <w:lsdException w:name="Table Contemporary" w:semiHidden="1" w:unhideWhenUsed="1"/>
+    <w:lsdException w:name="Table Elegant" w:semiHidden="1" w:unhideWhenUsed="1"/>
+    <w:lsdException w:name="Table Professional" w:semiHidden="1" w:unhideWhenUsed="1"/>
+    <w:lsdException w:name="Table Subtle 1" w:semiHidden="1" w:unhideWhenUsed="1"/>
+    <w:lsdException w:name="Table Subtle 2" w:semiHidden="1" w:unhideWhenUsed="1"/>
+    <w:lsdException w:name="Table Web 1" w:semiHidden="1" w:unhideWhenUsed="1"/>
+    <w:lsdException w:name="Table Web 2" w:semiHidden="1" w:unhideWhenUsed="1"/>
+    <w:lsdException w:name="Table Web 3" w:semiHidden="1" w:unhideWhenUsed="1"/>
+    <w:lsdException w:name="Balloon Text" w:semiHidden="1" w:unhideWhenUsed="1"/>
+    <w:lsdException w:name="Table Grid" w:uiPriority="59"/>
+    <w:lsdException w:name="Table Theme" w:semiHidden="1" w:unhideWhenUsed="1"/>
+    <w:lsdException w:name="Placeholder Text" w:semiHidden="1"/>
+    <w:lsdException w:name="No Spacing" w:uiPriority="1" w:qFormat="1"/>
+    <w:lsdException w:name="Light Shading" w:uiPriority="60"/>
+    <w:lsdException w:name="Light List" w:uiPriority="61"/>
+    <w:lsdException w:name="Light Grid" w:uiPriority="62"/>
+    <w:lsdException w:name="Medium Shading 1" w:uiPriority="63"/>
+    <w:lsdException w:name="Medium Shading 2" w:uiPriority="64"/>
+    <w:lsdException w:name="Medium List 1" w:uiPriority="65"/>
+    <w:lsdException w:name="Medium List 2" w:uiPriority="66"/>
+    <w:lsdException w:name="Medium Grid 1" w:uiPriority="67"/>
+    <w:lsdException w:name="Medium Grid 2" w:uiPriority="68"/>
+    <w:lsdException w:name="Medium Grid 3" w:uiPriority="69"/>
+    <w:lsdException w:name="Dark List" w:uiPriority="70"/>
+    <w:lsdException w:name="Colorful Shading" w:uiPriority="71"/>
+    <w:lsdException w:name="Colorful List" w:uiPriority="72"/>
+    <w:lsdException w:name="Colorful Grid" w:uiPriority="73"/>
+    <w:lsdException w:name="Light Shading Accent 1" w:uiPriority="60"/>
+    <w:lsdException w:name="Light List Accent 1" w:uiPriority="61"/>
+    <w:lsdException w:name="Light Grid Accent 1" w:uiPriority="62"/>
+    <w:lsdException w:name="Medium Shading 1 Accent 1" w:uiPriority="63"/>
+    <w:lsdException w:name="Medium Shading 2 Accent 1" w:uiPriority="64"/>
+    <w:lsdException w:name="Medium List 1 Accent 1" w:uiPriority="65"/>
+    <w:lsdException w:name="Revision" w:semiHidden="1"/>
+    <w:lsdException w:name="List Paragraph" w:uiPriority="34" w:qFormat="1"/>
+    <w:lsdException w:name="Quote" w:uiPriority="29" w:qFormat="1"/>
+    <w:lsdException w:name="Intense Quote" w:uiPriority="30" w:qFormat="1"/>
+    <w:lsdException w:name="Medium List 2 Accent 1" w:uiPriority="66"/>
+    <w:lsdException w:name="Medium Grid 1 Accent 1" w:uiPriority="67"/>
+    <w:lsdException w:name="Medium Grid 2 Accent 1" w:uiPriority="68"/>
+    <w:lsdException w:name="Medium Grid 3 Accent 1" w:uiPriority="69"/>
+    <w:lsdException w:name="Dark List Accent 1" w:uiPriority="70"/>
+    <w:lsdException w:name="Colorful Shading Accent 1" w:uiPriority="71"/>
+    <w:lsdException w:name="Colorful List Accent 1" w:uiPriority="72"/>
+    <w:lsdException w:name="Colorful Grid Accent 1" w:uiPriority="73"/>
+    <w:lsdException w:name="Light Shading Accent 2" w:uiPriority="60"/>
+    <w:lsdException w:name="Light List Accent 2" w:uiPriority="61"/>
+    <w:lsdException w:name="Light Grid Accent 2" w:uiPriority="62"/>
+    <w:lsdException w:name="Medium Shading 1 Accent 2" w:uiPriority="63"/>
+    <w:lsdException w:name="Medium Shading 2 Accent 2" w:uiPriority="64"/>
+    <w:lsdException w:name="Medium List 1 Accent 2" w:uiPriority="65"/>
+    <w:lsdException w:name="Medium List 2 Accent 2" w:uiPriority="66"/>
+    <w:lsdException w:name="Medium Grid 1 Accent 2" w:uiPriority="67"/>
+    <w:lsdException w:name="Medium Grid 2 Accent 2" w:uiPriority="68"/>
+    <w:lsdException w:name="Medium Grid 3 Accent 2" w:uiPriority="69"/>
+    <w:lsdException w:name="Dark List Accent 2" w:uiPriority="70"/>
+    <w:lsdException w:name="Colorful Shading Accent 2" w:uiPriority="71"/>
+    <w:lsdException w:name="Colorful List Accent 2" w:uiPriority="72"/>
+    <w:lsdException w:name="Colorful Grid Accent 2" w:uiPriority="73"/>
+    <w:lsdException w:name="Light Shading Accent 3" w:uiPriority="60"/>
+    <w:lsdException w:name="Light List Accent 3" w:uiPriority="61"/>
+    <w:lsdException w:name="Light Grid Accent 3" w:uiPriority="62"/>
+    <w:lsdException w:name="Medium Shading 1 Accent 3" w:uiPriority="63"/>
+    <w:lsdException w:name="Medium Shading 2 Accent 3" w:uiPriority="64"/>
+    <w:lsdException w:name="Medium List 1 Accent 3" w:uiPriority="65"/>
+    <w:lsdException w:name="Medium List 2 Accent 3" w:uiPriority="66"/>
+    <w:lsdException w:name="Medium Grid 1 Accent 3" w:uiPriority="67"/>
+    <w:lsdException w:name="Medium Grid 2 Accent 3" w:uiPriority="68"/>
+    <w:lsdException w:name="Medium Grid 3 Accent 3" w:uiPriority="69"/>
+    <w:lsdException w:name="Dark List Accent 3" w:uiPriority="70"/>
+    <w:lsdException w:name="Colorful Shading Accent 3" w:uiPriority="71"/>
+    <w:lsdException w:name="Colorful List Accent 3" w:uiPriority="72"/>
+    <w:lsdException w:name="Colorful Grid Accent 3" w:uiPriority="73"/>
+    <w:lsdException w:name="Light Shading Accent 4" w:uiPriority="60"/>
+    <w:lsdException w:name="Light List Accent 4" w:uiPriority="61"/>
+    <w:lsdException w:name="Light Grid Accent 4" w:uiPriority="62"/>
+    <w:lsdException w:name="Medium Shading 1 Accent 4" w:uiPriority="63"/>
+    <w:lsdException w:name="Medium Shading 2 Accent 4" w:uiPriority="64"/>
+    <w:lsdException w:name="Medium List 1 Accent 4" w:uiPriority="65"/>
+    <w:lsdException w:name="Medium List 2 Accent 4" w:uiPriority="66"/>
+    <w:lsdException w:name="Medium Grid 1 Accent 4" w:uiPriority="67"/>
+    <w:lsdException w:name="Medium Grid 2 Accent 4" w:uiPriority="68"/>
+    <w:lsdException w:name="Medium Grid 3 Accent 4" w:uiPriority="69"/>
+    <w:lsdException w:name="Dark List Accent 4" w:uiPriority="70"/>
+    <w:lsdException w:name="Colorful Shading Accent 4" w:uiPriority="71"/>
+    <w:lsdException w:name="Colorful List Accent 4" w:uiPriority="72"/>
+    <w:lsdException w:name="Colorful Grid Accent 4" w:uiPriority="73"/>
+    <w:lsdException w:name="Light Shading Accent 5" w:uiPriority="60"/>
+    <w:lsdException w:name="Light List Accent 5" w:uiPriority="61"/>
+    <w:lsdException w:name="Light Grid Accent 5" w:uiPriority="62"/>
+    <w:lsdException w:name="Medium Shading 1 Accent 5" w:uiPriority="63"/>
+    <w:lsdException w:name="Medium Shading 2 Accent 5" w:uiPriority="64"/>
+    <w:lsdException w:name="Medium List 1 Accent 5" w:uiPriority="65"/>
+    <w:lsdException w:name="Medium List 2 Accent 5" w:uiPriority="66"/>
+    <w:lsdException w:name="Medium Grid 1 Accent 5" w:uiPriority="67"/>
+    <w:lsdException w:name="Medium Grid 2 Accent 5" w:uiPriority="68"/>
+    <w:lsdException w:name="Medium Grid 3 Accent 5" w:uiPriority="69"/>
+    <w:lsdException w:name="Dark List Accent 5" w:uiPriority="70"/>
+    <w:lsdException w:name="Colorful Shading Accent 5" w:uiPriority="71"/>
+    <w:lsdException w:name="Colorful List Accent 5" w:uiPriority="72"/>
+    <w:lsdException w:name="Colorful Grid Accent 5" w:uiPriority="73"/>
+    <w:lsdException w:name="Light Shading Accent 6" w:uiPriority="60"/>
+    <w:lsdException w:name="Light List Accent 6" w:uiPriority="61"/>
+    <w:lsdException w:name="Light Grid Accent 6" w:uiPriority="62"/>
+    <w:lsdException w:name="Medium Shading 1 Accent 6" w:uiPriority="63"/>
+    <w:lsdException w:name="Medium Shading 2 Accent 6" w:uiPriority="64"/>
+    <w:lsdException w:name="Medium List 1 Accent 6" w:uiPriority="65"/>
+    <w:lsdException w:name="Medium List 2 Accent 6" w:uiPriority="66"/>
+    <w:lsdException w:name="Medium Grid 1 Accent 6" w:uiPriority="67"/>
+    <w:lsdException w:name="Medium Grid 2 Accent 6" w:uiPriority="68"/>
+    <w:lsdException w:name="Medium Grid 3 Accent 6" w:uiPriority="69"/>
+    <w:lsdException w:name="Dark List Accent 6" w:uiPriority="70"/>
+    <w:lsdException w:name="Colorful Shading Accent 6" w:uiPriority="71"/>
+    <w:lsdException w:name="Colorful List Accent 6" w:uiPriority="72"/>
+    <w:lsdException w:name="Colorful Grid Accent 6" w:uiPriority="73"/>
+    <w:lsdException w:name="Subtle Emphasis" w:uiPriority="19" w:qFormat="1"/>
+    <w:lsdException w:name="Intense Emphasis" w:uiPriority="21" w:qFormat="1"/>
+    <w:lsdException w:name="Subtle Reference" w:uiPriority="31" w:qFormat="1"/>
+    <w:lsdException w:name="Intense Reference" w:uiPriority="32" w:qFormat="1"/>
+    <w:lsdException w:name="Book Title" w:uiPriority="33" w:qFormat="1"/>
+    <w:lsdException w:name="Bibliography" w:semiHidden="1" w:uiPriority="37" w:unhideWhenUsed="1"/>
+    <w:lsdException w:name="TOC Heading" w:semiHidden="1" w:uiPriority="39" w:unhideWhenUsed="1" w:qFormat="1"/>
+    <w:lsdException w:name="Plain Table 1" w:uiPriority="41"/>
+    <w:lsdException w:name="Plain Table 2" w:uiPriority="42"/>
+    <w:lsdException w:name="Plain Table 3" w:uiPriority="43"/>
+    <w:lsdException w:name="Plain Table 4" w:uiPriority="44"/>
+    <w:lsdException w:name="Plain Table 5" w:uiPriority="45"/>
+    <w:lsdException w:name="Grid Table Light" w:uiPriority="40"/>
+    <w:lsdException w:name="Grid Table 1 Light" w:uiPriority="46"/>
+    <w:lsdException w:name="Grid Table 2" w:uiPriority="47"/>
+    <w:lsdException w:name="Grid Table 3" w:uiPriority="48"/>
+    <w:lsdException w:name="Grid Table 4" w:uiPriority="49"/>
+    <w:lsdException w:name="Grid Table 5 Dark" w:uiPriority="50"/>
+    <w:lsdException w:name="Grid Table 6 Colorful" w:uiPriority="51"/>
+    <w:lsdException w:name="Grid Table 7 Colorful" w:uiPriority="52"/>
+    <w:lsdException w:name="Grid Table 1 Light Accent 1" w:uiPriority="46"/>
+    <w:lsdException w:name="Grid Table 2 Accent 1" w:uiPriority="47"/>
+    <w:lsdException w:name="Grid Table 3 Accent 1" w:uiPriority="48"/>
+    <w:lsdException w:name="Grid Table 4 Accent 1" w:uiPriority="49"/>
+    <w:lsdException w:name="Grid Table 5 Dark Accent 1" w:uiPriority="50"/>
+    <w:lsdException w:name="Grid Table 6 Colorful Accent 1" w:uiPriority="51"/>
+    <w:lsdException w:name="Grid Table 7 Colorful Accent 1" w:uiPriority="52"/>
+    <w:lsdException w:name="Grid Table 1 Light Accent 2" w:uiPriority="46"/>
+    <w:lsdException w:name="Grid Table 2 Accent 2" w:uiPriority="47"/>
+    <w:lsdException w:name="Grid Table 3 Accent 2" w:uiPriority="48"/>
+    <w:lsdException w:name="Grid Table 4 Accent 2" w:uiPriority="49"/>
+    <w:lsdException w:name="Grid Table 5 Dark Accent 2" w:uiPriority="50"/>
+    <w:lsdException w:name="Grid Table 6 Colorful Accent 2" w:uiPriority="51"/>
+    <w:lsdException w:name="Grid Table 7 Colorful Accent 2" w:uiPriority="52"/>
+    <w:lsdException w:name="Grid Table 1 Light Accent 3" w:uiPriority="46"/>
+    <w:lsdException w:name="Grid Table 2 Accent 3" w:uiPriority="47"/>
+    <w:lsdException w:name="Grid Table 3 Accent 3" w:uiPriority="48"/>
+    <w:lsdException w:name="Grid Table 4 Accent 3" w:uiPriority="49"/>
+    <w:lsdException w:name="Grid Table 5 Dark Accent 3" w:uiPriority="50"/>
+    <w:lsdException w:name="Grid Table 6 Colorful Accent 3" w:uiPriority="51"/>
+    <w:lsdException w:name="Grid Table 7 Colorful Accent 3" w:uiPriority="52"/>
+    <w:lsdException w:name="Grid Table 1 Light Accent 4" w:uiPriority="46"/>
+    <w:lsdException w:name="Grid Table 2 Accent 4" w:uiPriority="47"/>
+    <w:lsdException w:name="Grid Table 3 Accent 4" w:uiPriority="48"/>
+    <w:lsdException w:name="Grid Table 4 Accent 4" w:uiPriority="49"/>
+    <w:lsdException w:name="Grid Table 5 Dark Accent 4" w:uiPriority="50"/>
+    <w:lsdException w:name="Grid Table 6 Colorful Accent 4" w:uiPriority="51"/>
+    <w:lsdException w:name="Grid Table 7 Colorful Accent 4" w:uiPriority="52"/>
+    <w:lsdException w:name="Grid Table 1 Light Accent 5" w:uiPriority="46"/>
+    <w:lsdException w:name="Grid Table 2 Accent 5" w:uiPriority="47"/>
+    <w:lsdException w:name="Grid Table 3 Accent 5" w:uiPriority="48"/>
+    <w:lsdException w:name="Grid Table 4 Accent 5" w:uiPriority="49"/>
+    <w:lsdException w:name="Grid Table 5 Dark Accent 5" w:uiPriority="50"/>
+    <w:lsdException w:name="Grid Table 6 Colorful Accent 5" w:uiPriority="51"/>
+    <w:lsdException w:name="Grid Table 7 Colorful Accent 5" w:uiPriority="52"/>
+    <w:lsdException w:name="Grid Table 1 Light Accent 6" w:uiPriority="46"/>
+    <w:lsdException w:name="Grid Table 2 Accent 6" w:uiPriority="47"/>
+    <w:lsdException w:name="Grid Table 3 Accent 6" w:uiPriority="48"/>
+    <w:lsdException w:name="Grid Table 4 Accent 6" w:uiPriority="49"/>
+    <w:lsdException w:name="Grid Table 5 Dark Accent 6" w:uiPriority="50"/>
+    <w:lsdException w:name="Grid Table 6 Colorful Accent 6" w:uiPriority="51"/>
+    <w:lsdException w:name="Grid Table 7 Colorful Accent 6" w:uiPriority="52"/>
+    <w:lsdException w:name="List Table 1 Light" w:uiPriority="46"/>
+    <w:lsdException w:name="List Table 2" w:uiPriority="47"/>
+    <w:lsdException w:name="List Table 3" w:uiPriority="48"/>
+    <w:lsdException w:name="List Table 4" w:uiPriority="49"/>
+    <w:lsdException w:name="List Table 5 Dark" w:uiPriority="50"/>
+    <w:lsdException w:name="List Table 6 Colorful" w:uiPriority="51"/>
+    <w:lsdException w:name="List Table 7 Colorful" w:uiPriority="52"/>
+    <w:lsdException w:name="List Table 1 Light Accent 1" w:uiPriority="46"/>
+    <w:lsdException w:name="List Table 2 Accent 1" w:uiPriority="47"/>
+    <w:lsdException w:name="List Table 3 Accent 1" w:uiPriority="48"/>
+    <w:lsdException w:name="List Table 4 Accent 1" w:uiPriority="49"/>
+    <w:lsdException w:name="List Table 5 Dark Accent 1" w:uiPriority="50"/>
+    <w:lsdException w:name="List Table 6 Colorful Accent 1" w:uiPriority="51"/>
+    <w:lsdException w:name="List Table 7 Colorful Accent 1" w:uiPriority="52"/>
+    <w:lsdException w:name="List Table 1 Light Accent 2" w:uiPriority="46"/>
+    <w:lsdException w:name="List Table 2 Accent 2" w:uiPriority="47"/>
+    <w:lsdException w:name="List Table 3 Accent 2" w:uiPriority="48"/>
+    <w:lsdException w:name="List Table 4 Accent 2" w:uiPriority="49"/>
+    <w:lsdException w:name="List Table 5 Dark Accent 2" w:uiPriority="50"/>
+    <w:lsdException w:name="List Table 6 Colorful Accent 2" w:uiPriority="51"/>
+    <w:lsdException w:name="List Table 7 Colorful Accent 2" w:uiPriority="52"/>
+    <w:lsdException w:name="List Table 1 Light Accent 3" w:uiPriority="46"/>
+    <w:lsdException w:name="List Table 2 Accent 3" w:uiPriority="47"/>
+    <w:lsdException w:name="List Table 3 Accent 3" w:uiPriority="48"/>
+    <w:lsdException w:name="List Table 4 Accent 3" w:uiPriority="49"/>
+    <w:lsdException w:name="List Table 5 Dark Accent 3" w:uiPriority="50"/>
+    <w:lsdException w:name="List Table 6 Colorful Accent 3" w:uiPriority="51"/>
+    <w:lsdException w:name="List Table 7 Colorful Accent 3" w:uiPriority="52"/>
+    <w:lsdException w:name="List Table 1 Light Accent 4" w:uiPriority="46"/>
+    <w:lsdException w:name="List Table 2 Accent 4" w:uiPriority="47"/>
+    <w:lsdException w:name="List Table 3 Accent 4" w:uiPriority="48"/>
+    <w:lsdException w:name="List Table 4 Accent 4" w:uiPriority="49"/>
+    <w:lsdException w:name="List Table 5 Dark Accent 4" w:uiPriority="50"/>
+    <w:lsdException w:name="List Table 6 Colorful Accent 4" w:uiPriority="51"/>
+    <w:lsdException w:name="List Table 7 Colorful Accent 4" w:uiPriority="52"/>
+    <w:lsdException w:name="List Table 1 Light Accent 5" w:uiPriority="46"/>
+    <w:lsdException w:name="List Table 2 Accent 5" w:uiPriority="47"/>
+    <w:lsdException w:name="List Table 3 Accent 5" w:uiPriority="48"/>
+    <w:lsdException w:name="List Table 4 Accent 5" w:uiPriority="49"/>
+    <w:lsdException w:name="List Table 5 Dark Accent 5" w:uiPriority="50"/>
+    <w:lsdException w:name="List Table 6 Colorful Accent 5" w:uiPriority="51"/>
+    <w:lsdException w:name="List Table 7 Colorful Accent 5" w:uiPriority="52"/>
+    <w:lsdException w:name="List Table 1 Light Accent 6" w:uiPriority="46"/>
+    <w:lsdException w:name="List Table 2 Accent 6" w:uiPriority="47"/>
+    <w:lsdException w:name="List Table 3 Accent 6" w:uiPriority="48"/>
+    <w:lsdException w:name="List Table 4 Accent 6" w:uiPriority="49"/>
+    <w:lsdException w:name="List Table 5 Dark Accent 6" w:uiPriority="50"/>
+    <w:lsdException w:name="List Table 6 Colorful Accent 6" w:uiPriority="51"/>
+    <w:lsdException w:name="List Table 7 Colorful Accent 6" w:uiPriority="52"/>
   </w:latentStyles>
   <w:style w:type="paragraph" w:default="1" w:styleId="a">
     <w:name w:val="Normal"/>
@@ -3381,7 +5408,7 @@
 </file>
 
 <file path=word/glossary/document.xml><?xml version="1.0" encoding="utf-8"?>
-<w:glossaryDocument xmlns:wpc="http://schemas.microsoft.com/office/word/2010/wordprocessingCanvas" xmlns:mc="http://schemas.openxmlformats.org/markup-compatibility/2006" xmlns:o="urn:schemas-microsoft-com:office:office" xmlns:r="http://schemas.openxmlformats.org/officeDocument/2006/relationships" xmlns:m="http://schemas.openxmlformats.org/officeDocument/2006/math" xmlns:v="urn:schemas-microsoft-com:vml" xmlns:wp14="http://schemas.microsoft.com/office/word/2010/wordprocessingDrawing" xmlns:wp="http://schemas.openxmlformats.org/drawingml/2006/wordprocessingDrawing" xmlns:w10="urn:schemas-microsoft-com:office:word" xmlns:w="http://schemas.openxmlformats.org/wordprocessingml/2006/main" xmlns:w14="http://schemas.microsoft.com/office/word/2010/wordml" xmlns:wpg="http://schemas.microsoft.com/office/word/2010/wordprocessingGroup" xmlns:wpi="http://schemas.microsoft.com/office/word/2010/wordprocessingInk" xmlns:wne="http://schemas.microsoft.com/office/word/2006/wordml" xmlns:wps="http://schemas.microsoft.com/office/word/2010/wordprocessingShape" mc:Ignorable="w14 wp14">
+<w:glossaryDocument xmlns:wpc="http://schemas.microsoft.com/office/word/2010/wordprocessingCanvas" xmlns:cx="http://schemas.microsoft.com/office/drawing/2014/chartex" xmlns:mc="http://schemas.openxmlformats.org/markup-compatibility/2006" xmlns:o="urn:schemas-microsoft-com:office:office" xmlns:r="http://schemas.openxmlformats.org/officeDocument/2006/relationships" xmlns:m="http://schemas.openxmlformats.org/officeDocument/2006/math" xmlns:v="urn:schemas-microsoft-com:vml" xmlns:wp14="http://schemas.microsoft.com/office/word/2010/wordprocessingDrawing" xmlns:wp="http://schemas.openxmlformats.org/drawingml/2006/wordprocessingDrawing" xmlns:w10="urn:schemas-microsoft-com:office:word" xmlns:w="http://schemas.openxmlformats.org/wordprocessingml/2006/main" xmlns:w14="http://schemas.microsoft.com/office/word/2010/wordml" xmlns:w15="http://schemas.microsoft.com/office/word/2012/wordml" xmlns:w16se="http://schemas.microsoft.com/office/word/2015/wordml/symex" xmlns:wpg="http://schemas.microsoft.com/office/word/2010/wordprocessingGroup" xmlns:wpi="http://schemas.microsoft.com/office/word/2010/wordprocessingInk" xmlns:wne="http://schemas.microsoft.com/office/word/2006/wordml" xmlns:wps="http://schemas.microsoft.com/office/word/2010/wordprocessingShape" mc:Ignorable="w14 w15 w16se wp14">
   <w:docParts>
     <w:docPart>
       <w:docPartPr>
@@ -3469,7 +5496,7 @@
           </w:pPr>
           <w:r>
             <w:rPr>
-              <w:color w:val="4F81BD" w:themeColor="accent1"/>
+              <w:color w:val="5B9BD5" w:themeColor="accent1"/>
               <w:sz w:val="200"/>
               <w:szCs w:val="200"/>
               <w:lang w:val="ko-KR"/>
@@ -3513,20 +5540,20 @@
 </file>
 
 <file path=word/glossary/fontTable.xml><?xml version="1.0" encoding="utf-8"?>
-<w:fonts xmlns:mc="http://schemas.openxmlformats.org/markup-compatibility/2006" xmlns:r="http://schemas.openxmlformats.org/officeDocument/2006/relationships" xmlns:w="http://schemas.openxmlformats.org/wordprocessingml/2006/main" xmlns:w14="http://schemas.microsoft.com/office/word/2010/wordml" mc:Ignorable="w14">
+<w:fonts xmlns:mc="http://schemas.openxmlformats.org/markup-compatibility/2006" xmlns:r="http://schemas.openxmlformats.org/officeDocument/2006/relationships" xmlns:w="http://schemas.openxmlformats.org/wordprocessingml/2006/main" xmlns:w14="http://schemas.microsoft.com/office/word/2010/wordml" xmlns:w15="http://schemas.microsoft.com/office/word/2012/wordml" xmlns:w16se="http://schemas.microsoft.com/office/word/2015/wordml/symex" mc:Ignorable="w14 w15 w16se">
+  <w:font w:name="Times New Roman">
+    <w:panose1 w:val="02020603050405020304"/>
+    <w:charset w:val="00"/>
+    <w:family w:val="roman"/>
+    <w:pitch w:val="variable"/>
+    <w:sig w:usb0="E0002EFF" w:usb1="C000785B" w:usb2="00000009" w:usb3="00000000" w:csb0="000001FF" w:csb1="00000000"/>
+  </w:font>
   <w:font w:name="맑은 고딕">
     <w:panose1 w:val="020B0503020000020004"/>
     <w:charset w:val="81"/>
     <w:family w:val="modern"/>
     <w:pitch w:val="variable"/>
     <w:sig w:usb0="9000002F" w:usb1="29D77CFB" w:usb2="00000012" w:usb3="00000000" w:csb0="00080001" w:csb1="00000000"/>
-  </w:font>
-  <w:font w:name="Times New Roman">
-    <w:panose1 w:val="02020603050405020304"/>
-    <w:charset w:val="00"/>
-    <w:family w:val="roman"/>
-    <w:pitch w:val="variable"/>
-    <w:sig w:usb0="E0002EFF" w:usb1="C000785B" w:usb2="00000009" w:usb3="00000000" w:csb0="000001FF" w:csb1="00000000"/>
   </w:font>
   <w:font w:name="나눔고딕">
     <w:panose1 w:val="020D0604000000000000"/>
@@ -3539,7 +5566,7 @@
 </file>
 
 <file path=word/glossary/settings.xml><?xml version="1.0" encoding="utf-8"?>
-<w:settings xmlns:mc="http://schemas.openxmlformats.org/markup-compatibility/2006" xmlns:o="urn:schemas-microsoft-com:office:office" xmlns:r="http://schemas.openxmlformats.org/officeDocument/2006/relationships" xmlns:m="http://schemas.openxmlformats.org/officeDocument/2006/math" xmlns:v="urn:schemas-microsoft-com:vml" xmlns:w10="urn:schemas-microsoft-com:office:word" xmlns:w="http://schemas.openxmlformats.org/wordprocessingml/2006/main" xmlns:w14="http://schemas.microsoft.com/office/word/2010/wordml" xmlns:sl="http://schemas.openxmlformats.org/schemaLibrary/2006/main" mc:Ignorable="w14">
+<w:settings xmlns:mc="http://schemas.openxmlformats.org/markup-compatibility/2006" xmlns:o="urn:schemas-microsoft-com:office:office" xmlns:r="http://schemas.openxmlformats.org/officeDocument/2006/relationships" xmlns:m="http://schemas.openxmlformats.org/officeDocument/2006/math" xmlns:v="urn:schemas-microsoft-com:vml" xmlns:w10="urn:schemas-microsoft-com:office:word" xmlns:w="http://schemas.openxmlformats.org/wordprocessingml/2006/main" xmlns:w14="http://schemas.microsoft.com/office/word/2010/wordml" xmlns:w15="http://schemas.microsoft.com/office/word/2012/wordml" xmlns:w16se="http://schemas.microsoft.com/office/word/2015/wordml/symex" xmlns:sl="http://schemas.openxmlformats.org/schemaLibrary/2006/main" mc:Ignorable="w14 w15 w16se">
   <w:view w:val="normal"/>
   <w:bordersDoNotSurroundHeader/>
   <w:bordersDoNotSurroundFooter/>
@@ -3563,6 +5590,7 @@
   </w:compat>
   <w:rsids>
     <w:rsidRoot w:val="00F15F0F"/>
+    <w:rsid w:val="000B6CE3"/>
     <w:rsid w:val="0053172B"/>
     <w:rsid w:val="00D01935"/>
     <w:rsid w:val="00F15F0F"/>
@@ -3588,7 +5616,7 @@
 </file>
 
 <file path=word/glossary/styles.xml><?xml version="1.0" encoding="utf-8"?>
-<w:styles xmlns:mc="http://schemas.openxmlformats.org/markup-compatibility/2006" xmlns:r="http://schemas.openxmlformats.org/officeDocument/2006/relationships" xmlns:w="http://schemas.openxmlformats.org/wordprocessingml/2006/main" xmlns:w14="http://schemas.microsoft.com/office/word/2010/wordml" mc:Ignorable="w14">
+<w:styles xmlns:mc="http://schemas.openxmlformats.org/markup-compatibility/2006" xmlns:r="http://schemas.openxmlformats.org/officeDocument/2006/relationships" xmlns:w="http://schemas.openxmlformats.org/wordprocessingml/2006/main" xmlns:w14="http://schemas.microsoft.com/office/word/2010/wordml" xmlns:w15="http://schemas.microsoft.com/office/word/2012/wordml" xmlns:w16se="http://schemas.microsoft.com/office/word/2015/wordml/symex" mc:Ignorable="w14 w15 w16se">
   <w:docDefaults>
     <w:rPrDefault>
       <w:rPr>
@@ -3605,401 +5633,378 @@
       </w:pPr>
     </w:pPrDefault>
   </w:docDefaults>
-  <w:latentStyles w:defLockedState="0" w:defUIPriority="99" w:defSemiHidden="1" w:defUnhideWhenUsed="1" w:defQFormat="0" w:count="267">
-    <w:lsdException w:name="Normal" w:semiHidden="0" w:uiPriority="0" w:unhideWhenUsed="0" w:qFormat="1"/>
-    <w:lsdException w:name="heading 1" w:semiHidden="0" w:uiPriority="9" w:unhideWhenUsed="0" w:qFormat="1"/>
-    <w:lsdException w:name="heading 2" w:uiPriority="9" w:qFormat="1"/>
-    <w:lsdException w:name="heading 3" w:uiPriority="9" w:qFormat="1"/>
-    <w:lsdException w:name="heading 4" w:uiPriority="9" w:qFormat="1"/>
-    <w:lsdException w:name="heading 5" w:uiPriority="9" w:qFormat="1"/>
-    <w:lsdException w:name="heading 6" w:uiPriority="9" w:qFormat="1"/>
-    <w:lsdException w:name="heading 7" w:uiPriority="9" w:qFormat="1"/>
-    <w:lsdException w:name="heading 8" w:uiPriority="9" w:qFormat="1"/>
-    <w:lsdException w:name="heading 9" w:uiPriority="9" w:qFormat="1"/>
-    <w:lsdException w:name="toc 1" w:uiPriority="39"/>
-    <w:lsdException w:name="toc 2" w:uiPriority="39"/>
-    <w:lsdException w:name="toc 3" w:uiPriority="39"/>
-    <w:lsdException w:name="toc 4" w:uiPriority="39"/>
-    <w:lsdException w:name="toc 5" w:uiPriority="39"/>
-    <w:lsdException w:name="toc 6" w:uiPriority="39"/>
-    <w:lsdException w:name="toc 7" w:uiPriority="39"/>
-    <w:lsdException w:name="toc 8" w:uiPriority="39"/>
-    <w:lsdException w:name="toc 9" w:uiPriority="39"/>
-    <w:lsdException w:name="caption" w:uiPriority="35" w:qFormat="1"/>
-    <w:lsdException w:name="Title" w:semiHidden="0" w:uiPriority="10" w:unhideWhenUsed="0" w:qFormat="1"/>
-    <w:lsdException w:name="Default Paragraph Font" w:uiPriority="1"/>
-    <w:lsdException w:name="Subtitle" w:semiHidden="0" w:uiPriority="11" w:unhideWhenUsed="0" w:qFormat="1"/>
-    <w:lsdException w:name="Strong" w:semiHidden="0" w:uiPriority="22" w:unhideWhenUsed="0" w:qFormat="1"/>
-    <w:lsdException w:name="Emphasis" w:semiHidden="0" w:uiPriority="20" w:unhideWhenUsed="0" w:qFormat="1"/>
-    <w:lsdException w:name="Table Grid" w:semiHidden="0" w:uiPriority="59" w:unhideWhenUsed="0"/>
-    <w:lsdException w:name="Placeholder Text" w:unhideWhenUsed="0"/>
-    <w:lsdException w:name="No Spacing" w:semiHidden="0" w:uiPriority="1" w:unhideWhenUsed="0" w:qFormat="1"/>
-    <w:lsdException w:name="Light Shading" w:semiHidden="0" w:uiPriority="60" w:unhideWhenUsed="0"/>
-    <w:lsdException w:name="Light List" w:semiHidden="0" w:uiPriority="61" w:unhideWhenUsed="0"/>
-    <w:lsdException w:name="Light Grid" w:semiHidden="0" w:uiPriority="62" w:unhideWhenUsed="0"/>
-    <w:lsdException w:name="Medium Shading 1" w:semiHidden="0" w:uiPriority="63" w:unhideWhenUsed="0"/>
-    <w:lsdException w:name="Medium Shading 2" w:semiHidden="0" w:uiPriority="64" w:unhideWhenUsed="0"/>
-    <w:lsdException w:name="Medium List 1" w:semiHidden="0" w:uiPriority="65" w:unhideWhenUsed="0"/>
-    <w:lsdException w:name="Medium List 2" w:semiHidden="0" w:uiPriority="66" w:unhideWhenUsed="0"/>
-    <w:lsdException w:name="Medium Grid 1" w:semiHidden="0" w:uiPriority="67" w:unhideWhenUsed="0"/>
-    <w:lsdException w:name="Medium Grid 2" w:semiHidden="0" w:uiPriority="68" w:unhideWhenUsed="0"/>
-    <w:lsdException w:name="Medium Grid 3" w:semiHidden="0" w:uiPriority="69" w:unhideWhenUsed="0"/>
-    <w:lsdException w:name="Dark List" w:semiHidden="0" w:uiPriority="70" w:unhideWhenUsed="0"/>
-    <w:lsdException w:name="Colorful Shading" w:semiHidden="0" w:uiPriority="71" w:unhideWhenUsed="0"/>
-    <w:lsdException w:name="Colorful List" w:semiHidden="0" w:uiPriority="72" w:unhideWhenUsed="0"/>
-    <w:lsdException w:name="Colorful Grid" w:semiHidden="0" w:uiPriority="73" w:unhideWhenUsed="0"/>
-    <w:lsdException w:name="Light Shading Accent 1" w:semiHidden="0" w:uiPriority="60" w:unhideWhenUsed="0"/>
-    <w:lsdException w:name="Light List Accent 1" w:semiHidden="0" w:uiPriority="61" w:unhideWhenUsed="0"/>
-    <w:lsdException w:name="Light Grid Accent 1" w:semiHidden="0" w:uiPriority="62" w:unhideWhenUsed="0"/>
-    <w:lsdException w:name="Medium Shading 1 Accent 1" w:semiHidden="0" w:uiPriority="63" w:unhideWhenUsed="0"/>
-    <w:lsdException w:name="Medium Shading 2 Accent 1" w:semiHidden="0" w:uiPriority="64" w:unhideWhenUsed="0"/>
-    <w:lsdException w:name="Medium List 1 Accent 1" w:semiHidden="0" w:uiPriority="65" w:unhideWhenUsed="0"/>
-    <w:lsdException w:name="Revision" w:unhideWhenUsed="0"/>
-    <w:lsdException w:name="List Paragraph" w:semiHidden="0" w:uiPriority="34" w:unhideWhenUsed="0" w:qFormat="1"/>
-    <w:lsdException w:name="Quote" w:semiHidden="0" w:uiPriority="29" w:unhideWhenUsed="0" w:qFormat="1"/>
-    <w:lsdException w:name="Intense Quote" w:semiHidden="0" w:uiPriority="30" w:unhideWhenUsed="0" w:qFormat="1"/>
-    <w:lsdException w:name="Medium List 2 Accent 1" w:semiHidden="0" w:uiPriority="66" w:unhideWhenUsed="0"/>
-    <w:lsdException w:name="Medium Grid 1 Accent 1" w:semiHidden="0" w:uiPriority="67" w:unhideWhenUsed="0"/>
-    <w:lsdException w:name="Medium Grid 2 Accent 1" w:semiHidden="0" w:uiPriority="68" w:unhideWhenUsed="0"/>
-    <w:lsdException w:name="Medium Grid 3 Accent 1" w:semiHidden="0" w:uiPriority="69" w:unhideWhenUsed="0"/>
-    <w:lsdException w:name="Dark List Accent 1" w:semiHidden="0" w:uiPriority="70" w:unhideWhenUsed="0"/>
-    <w:lsdException w:name="Colorful Shading Accent 1" w:semiHidden="0" w:uiPriority="71" w:unhideWhenUsed="0"/>
-    <w:lsdException w:name="Colorful List Accent 1" w:semiHidden="0" w:uiPriority="72" w:unhideWhenUsed="0"/>
-    <w:lsdException w:name="Colorful Grid Accent 1" w:semiHidden="0" w:uiPriority="73" w:unhideWhenUsed="0"/>
-    <w:lsdException w:name="Light Shading Accent 2" w:semiHidden="0" w:uiPriority="60" w:unhideWhenUsed="0"/>
-    <w:lsdException w:name="Light List Accent 2" w:semiHidden="0" w:uiPriority="61" w:unhideWhenUsed="0"/>
-    <w:lsdException w:name="Light Grid Accent 2" w:semiHidden="0" w:uiPriority="62" w:unhideWhenUsed="0"/>
-    <w:lsdException w:name="Medium Shading 1 Accent 2" w:semiHidden="0" w:uiPriority="63" w:unhideWhenUsed="0"/>
-    <w:lsdException w:name="Medium Shading 2 Accent 2" w:semiHidden="0" w:uiPriority="64" w:unhideWhenUsed="0"/>
-    <w:lsdException w:name="Medium List 1 Accent 2" w:semiHidden="0" w:uiPriority="65" w:unhideWhenUsed="0"/>
-    <w:lsdException w:name="Medium List 2 Accent 2" w:semiHidden="0" w:uiPriority="66" w:unhideWhenUsed="0"/>
-    <w:lsdException w:name="Medium Grid 1 Accent 2" w:semiHidden="0" w:uiPriority="67" w:unhideWhenUsed="0"/>
-    <w:lsdException w:name="Medium Grid 2 Accent 2" w:semiHidden="0" w:uiPriority="68" w:unhideWhenUsed="0"/>
-    <w:lsdException w:name="Medium Grid 3 Accent 2" w:semiHidden="0" w:uiPriority="69" w:unhideWhenUsed="0"/>
-    <w:lsdException w:name="Dark List Accent 2" w:semiHidden="0" w:uiPriority="70" w:unhideWhenUsed="0"/>
-    <w:lsdException w:name="Colorful Shading Accent 2" w:semiHidden="0" w:uiPriority="71" w:unhideWhenUsed="0"/>
-    <w:lsdException w:name="Colorful List Accent 2" w:semiHidden="0" w:uiPriority="72" w:unhideWhenUsed="0"/>
-    <w:lsdException w:name="Colorful Grid Accent 2" w:semiHidden="0" w:uiPriority="73" w:unhideWhenUsed="0"/>
-    <w:lsdException w:name="Light Shading Accent 3" w:semiHidden="0" w:uiPriority="60" w:unhideWhenUsed="0"/>
-    <w:lsdException w:name="Light List Accent 3" w:semiHidden="0" w:uiPriority="61" w:unhideWhenUsed="0"/>
-    <w:lsdException w:name="Light Grid Accent 3" w:semiHidden="0" w:uiPriority="62" w:unhideWhenUsed="0"/>
-    <w:lsdException w:name="Medium Shading 1 Accent 3" w:semiHidden="0" w:uiPriority="63" w:unhideWhenUsed="0"/>
-    <w:lsdException w:name="Medium Shading 2 Accent 3" w:semiHidden="0" w:uiPriority="64" w:unhideWhenUsed="0"/>
-    <w:lsdException w:name="Medium List 1 Accent 3" w:semiHidden="0" w:uiPriority="65" w:unhideWhenUsed="0"/>
-    <w:lsdException w:name="Medium List 2 Accent 3" w:semiHidden="0" w:uiPriority="66" w:unhideWhenUsed="0"/>
-    <w:lsdException w:name="Medium Grid 1 Accent 3" w:semiHidden="0" w:uiPriority="67" w:unhideWhenUsed="0"/>
-    <w:lsdException w:name="Medium Grid 2 Accent 3" w:semiHidden="0" w:uiPriority="68" w:unhideWhenUsed="0"/>
-    <w:lsdException w:name="Medium Grid 3 Accent 3" w:semiHidden="0" w:uiPriority="69" w:unhideWhenUsed="0"/>
-    <w:lsdException w:name="Dark List Accent 3" w:semiHidden="0" w:uiPriority="70" w:unhideWhenUsed="0"/>
-    <w:lsdException w:name="Colorful Shading Accent 3" w:semiHidden="0" w:uiPriority="71" w:unhideWhenUsed="0"/>
-    <w:lsdException w:name="Colorful List Accent 3" w:semiHidden="0" w:uiPriority="72" w:unhideWhenUsed="0"/>
-    <w:lsdException w:name="Colorful Grid Accent 3" w:semiHidden="0" w:uiPriority="73" w:unhideWhenUsed="0"/>
-    <w:lsdException w:name="Light Shading Accent 4" w:semiHidden="0" w:uiPriority="60" w:unhideWhenUsed="0"/>
-    <w:lsdException w:name="Light List Accent 4" w:semiHidden="0" w:uiPriority="61" w:unhideWhenUsed="0"/>
-    <w:lsdException w:name="Light Grid Accent 4" w:semiHidden="0" w:uiPriority="62" w:unhideWhenUsed="0"/>
-    <w:lsdException w:name="Medium Shading 1 Accent 4" w:semiHidden="0" w:uiPriority="63" w:unhideWhenUsed="0"/>
-    <w:lsdException w:name="Medium Shading 2 Accent 4" w:semiHidden="0" w:uiPriority="64" w:unhideWhenUsed="0"/>
-    <w:lsdException w:name="Medium List 1 Accent 4" w:semiHidden="0" w:uiPriority="65" w:unhideWhenUsed="0"/>
-    <w:lsdException w:name="Medium List 2 Accent 4" w:semiHidden="0" w:uiPriority="66" w:unhideWhenUsed="0"/>
-    <w:lsdException w:name="Medium Grid 1 Accent 4" w:semiHidden="0" w:uiPriority="67" w:unhideWhenUsed="0"/>
-    <w:lsdException w:name="Medium Grid 2 Accent 4" w:semiHidden="0" w:uiPriority="68" w:unhideWhenUsed="0"/>
-    <w:lsdException w:name="Medium Grid 3 Accent 4" w:semiHidden="0" w:uiPriority="69" w:unhideWhenUsed="0"/>
-    <w:lsdException w:name="Dark List Accent 4" w:semiHidden="0" w:uiPriority="70" w:unhideWhenUsed="0"/>
-    <w:lsdException w:name="Colorful Shading Accent 4" w:semiHidden="0" w:uiPriority="71" w:unhideWhenUsed="0"/>
-    <w:lsdException w:name="Colorful List Accent 4" w:semiHidden="0" w:uiPriority="72" w:unhideWhenUsed="0"/>
-    <w:lsdException w:name="Colorful Grid Accent 4" w:semiHidden="0" w:uiPriority="73" w:unhideWhenUsed="0"/>
-    <w:lsdException w:name="Light Shading Accent 5" w:semiHidden="0" w:uiPriority="60" w:unhideWhenUsed="0"/>
-    <w:lsdException w:name="Light List Accent 5" w:semiHidden="0" w:uiPriority="61" w:unhideWhenUsed="0"/>
-    <w:lsdException w:name="Light Grid Accent 5" w:semiHidden="0" w:uiPriority="62" w:unhideWhenUsed="0"/>
-    <w:lsdException w:name="Medium Shading 1 Accent 5" w:semiHidden="0" w:uiPriority="63" w:unhideWhenUsed="0"/>
-    <w:lsdException w:name="Medium Shading 2 Accent 5" w:semiHidden="0" w:uiPriority="64" w:unhideWhenUsed="0"/>
-    <w:lsdException w:name="Medium List 1 Accent 5" w:semiHidden="0" w:uiPriority="65" w:unhideWhenUsed="0"/>
-    <w:lsdException w:name="Medium List 2 Accent 5" w:semiHidden="0" w:uiPriority="66" w:unhideWhenUsed="0"/>
-    <w:lsdException w:name="Medium Grid 1 Accent 5" w:semiHidden="0" w:uiPriority="67" w:unhideWhenUsed="0"/>
-    <w:lsdException w:name="Medium Grid 2 Accent 5" w:semiHidden="0" w:uiPriority="68" w:unhideWhenUsed="0"/>
-    <w:lsdException w:name="Medium Grid 3 Accent 5" w:semiHidden="0" w:uiPriority="69" w:unhideWhenUsed="0"/>
-    <w:lsdException w:name="Dark List Accent 5" w:semiHidden="0" w:uiPriority="70" w:unhideWhenUsed="0"/>
-    <w:lsdException w:name="Colorful Shading Accent 5" w:semiHidden="0" w:uiPriority="71" w:unhideWhenUsed="0"/>
-    <w:lsdException w:name="Colorful List Accent 5" w:semiHidden="0" w:uiPriority="72" w:unhideWhenUsed="0"/>
-    <w:lsdException w:name="Colorful Grid Accent 5" w:semiHidden="0" w:uiPriority="73" w:unhideWhenUsed="0"/>
-    <w:lsdException w:name="Light Shading Accent 6" w:semiHidden="0" w:uiPriority="60" w:unhideWhenUsed="0"/>
-    <w:lsdException w:name="Light List Accent 6" w:semiHidden="0" w:uiPriority="61" w:unhideWhenUsed="0"/>
-    <w:lsdException w:name="Light Grid Accent 6" w:semiHidden="0" w:uiPriority="62" w:unhideWhenUsed="0"/>
-    <w:lsdException w:name="Medium Shading 1 Accent 6" w:semiHidden="0" w:uiPriority="63" w:unhideWhenUsed="0"/>
-    <w:lsdException w:name="Medium Shading 2 Accent 6" w:semiHidden="0" w:uiPriority="64" w:unhideWhenUsed="0"/>
-    <w:lsdException w:name="Medium List 1 Accent 6" w:semiHidden="0" w:uiPriority="65" w:unhideWhenUsed="0"/>
-    <w:lsdException w:name="Medium List 2 Accent 6" w:semiHidden="0" w:uiPriority="66" w:unhideWhenUsed="0"/>
-    <w:lsdException w:name="Medium Grid 1 Accent 6" w:semiHidden="0" w:uiPriority="67" w:unhideWhenUsed="0"/>
-    <w:lsdException w:name="Medium Grid 2 Accent 6" w:semiHidden="0" w:uiPriority="68" w:unhideWhenUsed="0"/>
-    <w:lsdException w:name="Medium Grid 3 Accent 6" w:semiHidden="0" w:uiPriority="69" w:unhideWhenUsed="0"/>
-    <w:lsdException w:name="Dark List Accent 6" w:semiHidden="0" w:uiPriority="70" w:unhideWhenUsed="0"/>
-    <w:lsdException w:name="Colorful Shading Accent 6" w:semiHidden="0" w:uiPriority="71" w:unhideWhenUsed="0"/>
-    <w:lsdException w:name="Colorful List Accent 6" w:semiHidden="0" w:uiPriority="72" w:unhideWhenUsed="0"/>
-    <w:lsdException w:name="Colorful Grid Accent 6" w:semiHidden="0" w:uiPriority="73" w:unhideWhenUsed="0"/>
-    <w:lsdException w:name="Subtle Emphasis" w:semiHidden="0" w:uiPriority="19" w:unhideWhenUsed="0" w:qFormat="1"/>
-    <w:lsdException w:name="Intense Emphasis" w:semiHidden="0" w:uiPriority="21" w:unhideWhenUsed="0" w:qFormat="1"/>
-    <w:lsdException w:name="Subtle Reference" w:semiHidden="0" w:uiPriority="31" w:unhideWhenUsed="0" w:qFormat="1"/>
-    <w:lsdException w:name="Intense Reference" w:semiHidden="0" w:uiPriority="32" w:unhideWhenUsed="0" w:qFormat="1"/>
-    <w:lsdException w:name="Book Title" w:semiHidden="0" w:uiPriority="33" w:unhideWhenUsed="0" w:qFormat="1"/>
-    <w:lsdException w:name="Bibliography" w:uiPriority="37"/>
-    <w:lsdException w:name="TOC Heading" w:uiPriority="39" w:qFormat="1"/>
-  </w:latentStyles>
-  <w:style w:type="paragraph" w:default="1" w:styleId="a">
-    <w:name w:val="Normal"/>
-    <w:qFormat/>
-    <w:pPr>
-      <w:widowControl w:val="0"/>
-      <w:wordWrap w:val="0"/>
-      <w:autoSpaceDE w:val="0"/>
-      <w:autoSpaceDN w:val="0"/>
-    </w:pPr>
-  </w:style>
-  <w:style w:type="character" w:default="1" w:styleId="a0">
-    <w:name w:val="Default Paragraph Font"/>
-    <w:uiPriority w:val="1"/>
-    <w:semiHidden/>
-    <w:unhideWhenUsed/>
-  </w:style>
-  <w:style w:type="table" w:default="1" w:styleId="a1">
-    <w:name w:val="Normal Table"/>
-    <w:uiPriority w:val="99"/>
-    <w:semiHidden/>
-    <w:unhideWhenUsed/>
-    <w:tblPr>
-      <w:tblInd w:w="0" w:type="dxa"/>
-      <w:tblCellMar>
-        <w:top w:w="0" w:type="dxa"/>
-        <w:left w:w="108" w:type="dxa"/>
-        <w:bottom w:w="0" w:type="dxa"/>
-        <w:right w:w="108" w:type="dxa"/>
-      </w:tblCellMar>
-    </w:tblPr>
-  </w:style>
-  <w:style w:type="numbering" w:default="1" w:styleId="a2">
-    <w:name w:val="No List"/>
-    <w:uiPriority w:val="99"/>
-    <w:semiHidden/>
-    <w:unhideWhenUsed/>
-  </w:style>
-  <w:style w:type="paragraph" w:customStyle="1" w:styleId="033D464688F14C1D9D5446AAA35A899E">
-    <w:name w:val="033D464688F14C1D9D5446AAA35A899E"/>
-    <w:rsid w:val="00F15F0F"/>
-    <w:pPr>
-      <w:widowControl w:val="0"/>
-      <w:wordWrap w:val="0"/>
-      <w:autoSpaceDE w:val="0"/>
-      <w:autoSpaceDN w:val="0"/>
-    </w:pPr>
-  </w:style>
-  <w:style w:type="paragraph" w:customStyle="1" w:styleId="C3200BF62BFF4BEBA338963201A8F30F">
-    <w:name w:val="C3200BF62BFF4BEBA338963201A8F30F"/>
-    <w:rsid w:val="00F15F0F"/>
-    <w:pPr>
-      <w:widowControl w:val="0"/>
-      <w:wordWrap w:val="0"/>
-      <w:autoSpaceDE w:val="0"/>
-      <w:autoSpaceDN w:val="0"/>
-    </w:pPr>
-  </w:style>
-  <w:style w:type="paragraph" w:customStyle="1" w:styleId="173DD033E1A743158F0702683BAA9844">
-    <w:name w:val="173DD033E1A743158F0702683BAA9844"/>
-    <w:rsid w:val="00F15F0F"/>
-    <w:pPr>
-      <w:widowControl w:val="0"/>
-      <w:wordWrap w:val="0"/>
-      <w:autoSpaceDE w:val="0"/>
-      <w:autoSpaceDN w:val="0"/>
-    </w:pPr>
-  </w:style>
-  <w:style w:type="paragraph" w:customStyle="1" w:styleId="F411F641A9374A108515408CF464438A">
-    <w:name w:val="F411F641A9374A108515408CF464438A"/>
-    <w:rsid w:val="00F15F0F"/>
-    <w:pPr>
-      <w:widowControl w:val="0"/>
-      <w:wordWrap w:val="0"/>
-      <w:autoSpaceDE w:val="0"/>
-      <w:autoSpaceDN w:val="0"/>
-    </w:pPr>
-  </w:style>
-  <w:style w:type="paragraph" w:customStyle="1" w:styleId="0A74D30223F74086898DE9B6C9F58EF9">
-    <w:name w:val="0A74D30223F74086898DE9B6C9F58EF9"/>
-    <w:rsid w:val="00F15F0F"/>
-    <w:pPr>
-      <w:widowControl w:val="0"/>
-      <w:wordWrap w:val="0"/>
-      <w:autoSpaceDE w:val="0"/>
-      <w:autoSpaceDN w:val="0"/>
-    </w:pPr>
-  </w:style>
-  <w:style w:type="paragraph" w:customStyle="1" w:styleId="817A1FD1E12D418DA0D41BEF4402B2BB">
-    <w:name w:val="817A1FD1E12D418DA0D41BEF4402B2BB"/>
-    <w:rsid w:val="00F15F0F"/>
-    <w:pPr>
-      <w:widowControl w:val="0"/>
-      <w:wordWrap w:val="0"/>
-      <w:autoSpaceDE w:val="0"/>
-      <w:autoSpaceDN w:val="0"/>
-    </w:pPr>
-  </w:style>
-</w:styles>
-</file>
-
-<file path=word/glossary/stylesWithEffects.xml><?xml version="1.0" encoding="utf-8"?>
-<w:styles xmlns:wpc="http://schemas.microsoft.com/office/word/2010/wordprocessingCanvas" xmlns:mc="http://schemas.openxmlformats.org/markup-compatibility/2006" xmlns:o="urn:schemas-microsoft-com:office:office" xmlns:r="http://schemas.openxmlformats.org/officeDocument/2006/relationships" xmlns:m="http://schemas.openxmlformats.org/officeDocument/2006/math" xmlns:v="urn:schemas-microsoft-com:vml" xmlns:wp14="http://schemas.microsoft.com/office/word/2010/wordprocessingDrawing" xmlns:wp="http://schemas.openxmlformats.org/drawingml/2006/wordprocessingDrawing" xmlns:w10="urn:schemas-microsoft-com:office:word" xmlns:w="http://schemas.openxmlformats.org/wordprocessingml/2006/main" xmlns:w14="http://schemas.microsoft.com/office/word/2010/wordml" xmlns:wpg="http://schemas.microsoft.com/office/word/2010/wordprocessingGroup" xmlns:wpi="http://schemas.microsoft.com/office/word/2010/wordprocessingInk" xmlns:wne="http://schemas.microsoft.com/office/word/2006/wordml" xmlns:wps="http://schemas.microsoft.com/office/word/2010/wordprocessingShape" mc:Ignorable="w14 wp14">
-  <w:docDefaults>
-    <w:rPrDefault>
-      <w:rPr>
-        <w:rFonts w:asciiTheme="minorHAnsi" w:eastAsiaTheme="minorEastAsia" w:hAnsiTheme="minorHAnsi" w:cstheme="minorBidi"/>
-        <w:kern w:val="2"/>
-        <w:szCs w:val="22"/>
-        <w:lang w:val="en-US" w:eastAsia="ko-KR" w:bidi="ar-SA"/>
-      </w:rPr>
-    </w:rPrDefault>
-    <w:pPrDefault>
-      <w:pPr>
-        <w:spacing w:after="200" w:line="276" w:lineRule="auto"/>
-        <w:jc w:val="both"/>
-      </w:pPr>
-    </w:pPrDefault>
-  </w:docDefaults>
-  <w:latentStyles w:defLockedState="0" w:defUIPriority="99" w:defSemiHidden="1" w:defUnhideWhenUsed="1" w:defQFormat="0" w:count="267">
-    <w:lsdException w:name="Normal" w:semiHidden="0" w:uiPriority="0" w:unhideWhenUsed="0" w:qFormat="1"/>
-    <w:lsdException w:name="heading 1" w:semiHidden="0" w:uiPriority="9" w:unhideWhenUsed="0" w:qFormat="1"/>
-    <w:lsdException w:name="heading 2" w:uiPriority="9" w:qFormat="1"/>
-    <w:lsdException w:name="heading 3" w:uiPriority="9" w:qFormat="1"/>
-    <w:lsdException w:name="heading 4" w:uiPriority="9" w:qFormat="1"/>
-    <w:lsdException w:name="heading 5" w:uiPriority="9" w:qFormat="1"/>
-    <w:lsdException w:name="heading 6" w:uiPriority="9" w:qFormat="1"/>
-    <w:lsdException w:name="heading 7" w:uiPriority="9" w:qFormat="1"/>
-    <w:lsdException w:name="heading 8" w:uiPriority="9" w:qFormat="1"/>
-    <w:lsdException w:name="heading 9" w:uiPriority="9" w:qFormat="1"/>
-    <w:lsdException w:name="toc 1" w:uiPriority="39"/>
-    <w:lsdException w:name="toc 2" w:uiPriority="39"/>
-    <w:lsdException w:name="toc 3" w:uiPriority="39"/>
-    <w:lsdException w:name="toc 4" w:uiPriority="39"/>
-    <w:lsdException w:name="toc 5" w:uiPriority="39"/>
-    <w:lsdException w:name="toc 6" w:uiPriority="39"/>
-    <w:lsdException w:name="toc 7" w:uiPriority="39"/>
-    <w:lsdException w:name="toc 8" w:uiPriority="39"/>
-    <w:lsdException w:name="toc 9" w:uiPriority="39"/>
-    <w:lsdException w:name="caption" w:uiPriority="35" w:qFormat="1"/>
-    <w:lsdException w:name="Title" w:semiHidden="0" w:uiPriority="10" w:unhideWhenUsed="0" w:qFormat="1"/>
-    <w:lsdException w:name="Default Paragraph Font" w:uiPriority="1"/>
-    <w:lsdException w:name="Subtitle" w:semiHidden="0" w:uiPriority="11" w:unhideWhenUsed="0" w:qFormat="1"/>
-    <w:lsdException w:name="Strong" w:semiHidden="0" w:uiPriority="22" w:unhideWhenUsed="0" w:qFormat="1"/>
-    <w:lsdException w:name="Emphasis" w:semiHidden="0" w:uiPriority="20" w:unhideWhenUsed="0" w:qFormat="1"/>
-    <w:lsdException w:name="Table Grid" w:semiHidden="0" w:uiPriority="59" w:unhideWhenUsed="0"/>
-    <w:lsdException w:name="Placeholder Text" w:unhideWhenUsed="0"/>
-    <w:lsdException w:name="No Spacing" w:semiHidden="0" w:uiPriority="1" w:unhideWhenUsed="0" w:qFormat="1"/>
-    <w:lsdException w:name="Light Shading" w:semiHidden="0" w:uiPriority="60" w:unhideWhenUsed="0"/>
-    <w:lsdException w:name="Light List" w:semiHidden="0" w:uiPriority="61" w:unhideWhenUsed="0"/>
-    <w:lsdException w:name="Light Grid" w:semiHidden="0" w:uiPriority="62" w:unhideWhenUsed="0"/>
-    <w:lsdException w:name="Medium Shading 1" w:semiHidden="0" w:uiPriority="63" w:unhideWhenUsed="0"/>
-    <w:lsdException w:name="Medium Shading 2" w:semiHidden="0" w:uiPriority="64" w:unhideWhenUsed="0"/>
-    <w:lsdException w:name="Medium List 1" w:semiHidden="0" w:uiPriority="65" w:unhideWhenUsed="0"/>
-    <w:lsdException w:name="Medium List 2" w:semiHidden="0" w:uiPriority="66" w:unhideWhenUsed="0"/>
-    <w:lsdException w:name="Medium Grid 1" w:semiHidden="0" w:uiPriority="67" w:unhideWhenUsed="0"/>
-    <w:lsdException w:name="Medium Grid 2" w:semiHidden="0" w:uiPriority="68" w:unhideWhenUsed="0"/>
-    <w:lsdException w:name="Medium Grid 3" w:semiHidden="0" w:uiPriority="69" w:unhideWhenUsed="0"/>
-    <w:lsdException w:name="Dark List" w:semiHidden="0" w:uiPriority="70" w:unhideWhenUsed="0"/>
-    <w:lsdException w:name="Colorful Shading" w:semiHidden="0" w:uiPriority="71" w:unhideWhenUsed="0"/>
-    <w:lsdException w:name="Colorful List" w:semiHidden="0" w:uiPriority="72" w:unhideWhenUsed="0"/>
-    <w:lsdException w:name="Colorful Grid" w:semiHidden="0" w:uiPriority="73" w:unhideWhenUsed="0"/>
-    <w:lsdException w:name="Light Shading Accent 1" w:semiHidden="0" w:uiPriority="60" w:unhideWhenUsed="0"/>
-    <w:lsdException w:name="Light List Accent 1" w:semiHidden="0" w:uiPriority="61" w:unhideWhenUsed="0"/>
-    <w:lsdException w:name="Light Grid Accent 1" w:semiHidden="0" w:uiPriority="62" w:unhideWhenUsed="0"/>
-    <w:lsdException w:name="Medium Shading 1 Accent 1" w:semiHidden="0" w:uiPriority="63" w:unhideWhenUsed="0"/>
-    <w:lsdException w:name="Medium Shading 2 Accent 1" w:semiHidden="0" w:uiPriority="64" w:unhideWhenUsed="0"/>
-    <w:lsdException w:name="Medium List 1 Accent 1" w:semiHidden="0" w:uiPriority="65" w:unhideWhenUsed="0"/>
-    <w:lsdException w:name="Revision" w:unhideWhenUsed="0"/>
-    <w:lsdException w:name="List Paragraph" w:semiHidden="0" w:uiPriority="34" w:unhideWhenUsed="0" w:qFormat="1"/>
-    <w:lsdException w:name="Quote" w:semiHidden="0" w:uiPriority="29" w:unhideWhenUsed="0" w:qFormat="1"/>
-    <w:lsdException w:name="Intense Quote" w:semiHidden="0" w:uiPriority="30" w:unhideWhenUsed="0" w:qFormat="1"/>
-    <w:lsdException w:name="Medium List 2 Accent 1" w:semiHidden="0" w:uiPriority="66" w:unhideWhenUsed="0"/>
-    <w:lsdException w:name="Medium Grid 1 Accent 1" w:semiHidden="0" w:uiPriority="67" w:unhideWhenUsed="0"/>
-    <w:lsdException w:name="Medium Grid 2 Accent 1" w:semiHidden="0" w:uiPriority="68" w:unhideWhenUsed="0"/>
-    <w:lsdException w:name="Medium Grid 3 Accent 1" w:semiHidden="0" w:uiPriority="69" w:unhideWhenUsed="0"/>
-    <w:lsdException w:name="Dark List Accent 1" w:semiHidden="0" w:uiPriority="70" w:unhideWhenUsed="0"/>
-    <w:lsdException w:name="Colorful Shading Accent 1" w:semiHidden="0" w:uiPriority="71" w:unhideWhenUsed="0"/>
-    <w:lsdException w:name="Colorful List Accent 1" w:semiHidden="0" w:uiPriority="72" w:unhideWhenUsed="0"/>
-    <w:lsdException w:name="Colorful Grid Accent 1" w:semiHidden="0" w:uiPriority="73" w:unhideWhenUsed="0"/>
-    <w:lsdException w:name="Light Shading Accent 2" w:semiHidden="0" w:uiPriority="60" w:unhideWhenUsed="0"/>
-    <w:lsdException w:name="Light List Accent 2" w:semiHidden="0" w:uiPriority="61" w:unhideWhenUsed="0"/>
-    <w:lsdException w:name="Light Grid Accent 2" w:semiHidden="0" w:uiPriority="62" w:unhideWhenUsed="0"/>
-    <w:lsdException w:name="Medium Shading 1 Accent 2" w:semiHidden="0" w:uiPriority="63" w:unhideWhenUsed="0"/>
-    <w:lsdException w:name="Medium Shading 2 Accent 2" w:semiHidden="0" w:uiPriority="64" w:unhideWhenUsed="0"/>
-    <w:lsdException w:name="Medium List 1 Accent 2" w:semiHidden="0" w:uiPriority="65" w:unhideWhenUsed="0"/>
-    <w:lsdException w:name="Medium List 2 Accent 2" w:semiHidden="0" w:uiPriority="66" w:unhideWhenUsed="0"/>
-    <w:lsdException w:name="Medium Grid 1 Accent 2" w:semiHidden="0" w:uiPriority="67" w:unhideWhenUsed="0"/>
-    <w:lsdException w:name="Medium Grid 2 Accent 2" w:semiHidden="0" w:uiPriority="68" w:unhideWhenUsed="0"/>
-    <w:lsdException w:name="Medium Grid 3 Accent 2" w:semiHidden="0" w:uiPriority="69" w:unhideWhenUsed="0"/>
-    <w:lsdException w:name="Dark List Accent 2" w:semiHidden="0" w:uiPriority="70" w:unhideWhenUsed="0"/>
-    <w:lsdException w:name="Colorful Shading Accent 2" w:semiHidden="0" w:uiPriority="71" w:unhideWhenUsed="0"/>
-    <w:lsdException w:name="Colorful List Accent 2" w:semiHidden="0" w:uiPriority="72" w:unhideWhenUsed="0"/>
-    <w:lsdException w:name="Colorful Grid Accent 2" w:semiHidden="0" w:uiPriority="73" w:unhideWhenUsed="0"/>
-    <w:lsdException w:name="Light Shading Accent 3" w:semiHidden="0" w:uiPriority="60" w:unhideWhenUsed="0"/>
-    <w:lsdException w:name="Light List Accent 3" w:semiHidden="0" w:uiPriority="61" w:unhideWhenUsed="0"/>
-    <w:lsdException w:name="Light Grid Accent 3" w:semiHidden="0" w:uiPriority="62" w:unhideWhenUsed="0"/>
-    <w:lsdException w:name="Medium Shading 1 Accent 3" w:semiHidden="0" w:uiPriority="63" w:unhideWhenUsed="0"/>
-    <w:lsdException w:name="Medium Shading 2 Accent 3" w:semiHidden="0" w:uiPriority="64" w:unhideWhenUsed="0"/>
-    <w:lsdException w:name="Medium List 1 Accent 3" w:semiHidden="0" w:uiPriority="65" w:unhideWhenUsed="0"/>
-    <w:lsdException w:name="Medium List 2 Accent 3" w:semiHidden="0" w:uiPriority="66" w:unhideWhenUsed="0"/>
-    <w:lsdException w:name="Medium Grid 1 Accent 3" w:semiHidden="0" w:uiPriority="67" w:unhideWhenUsed="0"/>
-    <w:lsdException w:name="Medium Grid 2 Accent 3" w:semiHidden="0" w:uiPriority="68" w:unhideWhenUsed="0"/>
-    <w:lsdException w:name="Medium Grid 3 Accent 3" w:semiHidden="0" w:uiPriority="69" w:unhideWhenUsed="0"/>
-    <w:lsdException w:name="Dark List Accent 3" w:semiHidden="0" w:uiPriority="70" w:unhideWhenUsed="0"/>
-    <w:lsdException w:name="Colorful Shading Accent 3" w:semiHidden="0" w:uiPriority="71" w:unhideWhenUsed="0"/>
-    <w:lsdException w:name="Colorful List Accent 3" w:semiHidden="0" w:uiPriority="72" w:unhideWhenUsed="0"/>
-    <w:lsdException w:name="Colorful Grid Accent 3" w:semiHidden="0" w:uiPriority="73" w:unhideWhenUsed="0"/>
-    <w:lsdException w:name="Light Shading Accent 4" w:semiHidden="0" w:uiPriority="60" w:unhideWhenUsed="0"/>
-    <w:lsdException w:name="Light List Accent 4" w:semiHidden="0" w:uiPriority="61" w:unhideWhenUsed="0"/>
-    <w:lsdException w:name="Light Grid Accent 4" w:semiHidden="0" w:uiPriority="62" w:unhideWhenUsed="0"/>
-    <w:lsdException w:name="Medium Shading 1 Accent 4" w:semiHidden="0" w:uiPriority="63" w:unhideWhenUsed="0"/>
-    <w:lsdException w:name="Medium Shading 2 Accent 4" w:semiHidden="0" w:uiPriority="64" w:unhideWhenUsed="0"/>
-    <w:lsdException w:name="Medium List 1 Accent 4" w:semiHidden="0" w:uiPriority="65" w:unhideWhenUsed="0"/>
-    <w:lsdException w:name="Medium List 2 Accent 4" w:semiHidden="0" w:uiPriority="66" w:unhideWhenUsed="0"/>
-    <w:lsdException w:name="Medium Grid 1 Accent 4" w:semiHidden="0" w:uiPriority="67" w:unhideWhenUsed="0"/>
-    <w:lsdException w:name="Medium Grid 2 Accent 4" w:semiHidden="0" w:uiPriority="68" w:unhideWhenUsed="0"/>
-    <w:lsdException w:name="Medium Grid 3 Accent 4" w:semiHidden="0" w:uiPriority="69" w:unhideWhenUsed="0"/>
-    <w:lsdException w:name="Dark List Accent 4" w:semiHidden="0" w:uiPriority="70" w:unhideWhenUsed="0"/>
-    <w:lsdException w:name="Colorful Shading Accent 4" w:semiHidden="0" w:uiPriority="71" w:unhideWhenUsed="0"/>
-    <w:lsdException w:name="Colorful List Accent 4" w:semiHidden="0" w:uiPriority="72" w:unhideWhenUsed="0"/>
-    <w:lsdException w:name="Colorful Grid Accent 4" w:semiHidden="0" w:uiPriority="73" w:unhideWhenUsed="0"/>
-    <w:lsdException w:name="Light Shading Accent 5" w:semiHidden="0" w:uiPriority="60" w:unhideWhenUsed="0"/>
-    <w:lsdException w:name="Light List Accent 5" w:semiHidden="0" w:uiPriority="61" w:unhideWhenUsed="0"/>
-    <w:lsdException w:name="Light Grid Accent 5" w:semiHidden="0" w:uiPriority="62" w:unhideWhenUsed="0"/>
-    <w:lsdException w:name="Medium Shading 1 Accent 5" w:semiHidden="0" w:uiPriority="63" w:unhideWhenUsed="0"/>
-    <w:lsdException w:name="Medium Shading 2 Accent 5" w:semiHidden="0" w:uiPriority="64" w:unhideWhenUsed="0"/>
-    <w:lsdException w:name="Medium List 1 Accent 5" w:semiHidden="0" w:uiPriority="65" w:unhideWhenUsed="0"/>
-    <w:lsdException w:name="Medium List 2 Accent 5" w:semiHidden="0" w:uiPriority="66" w:unhideWhenUsed="0"/>
-    <w:lsdException w:name="Medium Grid 1 Accent 5" w:semiHidden="0" w:uiPriority="67" w:unhideWhenUsed="0"/>
-    <w:lsdException w:name="Medium Grid 2 Accent 5" w:semiHidden="0" w:uiPriority="68" w:unhideWhenUsed="0"/>
-    <w:lsdException w:name="Medium Grid 3 Accent 5" w:semiHidden="0" w:uiPriority="69" w:unhideWhenUsed="0"/>
-    <w:lsdException w:name="Dark List Accent 5" w:semiHidden="0" w:uiPriority="70" w:unhideWhenUsed="0"/>
-    <w:lsdException w:name="Colorful Shading Accent 5" w:semiHidden="0" w:uiPriority="71" w:unhideWhenUsed="0"/>
-    <w:lsdException w:name="Colorful List Accent 5" w:semiHidden="0" w:uiPriority="72" w:unhideWhenUsed="0"/>
-    <w:lsdException w:name="Colorful Grid Accent 5" w:semiHidden="0" w:uiPriority="73" w:unhideWhenUsed="0"/>
-    <w:lsdException w:name="Light Shading Accent 6" w:semiHidden="0" w:uiPriority="60" w:unhideWhenUsed="0"/>
-    <w:lsdException w:name="Light List Accent 6" w:semiHidden="0" w:uiPriority="61" w:unhideWhenUsed="0"/>
-    <w:lsdException w:name="Light Grid Accent 6" w:semiHidden="0" w:uiPriority="62" w:unhideWhenUsed="0"/>
-    <w:lsdException w:name="Medium Shading 1 Accent 6" w:semiHidden="0" w:uiPriority="63" w:unhideWhenUsed="0"/>
-    <w:lsdException w:name="Medium Shading 2 Accent 6" w:semiHidden="0" w:uiPriority="64" w:unhideWhenUsed="0"/>
-    <w:lsdException w:name="Medium List 1 Accent 6" w:semiHidden="0" w:uiPriority="65" w:unhideWhenUsed="0"/>
-    <w:lsdException w:name="Medium List 2 Accent 6" w:semiHidden="0" w:uiPriority="66" w:unhideWhenUsed="0"/>
-    <w:lsdException w:name="Medium Grid 1 Accent 6" w:semiHidden="0" w:uiPriority="67" w:unhideWhenUsed="0"/>
-    <w:lsdException w:name="Medium Grid 2 Accent 6" w:semiHidden="0" w:uiPriority="68" w:unhideWhenUsed="0"/>
-    <w:lsdException w:name="Medium Grid 3 Accent 6" w:semiHidden="0" w:uiPriority="69" w:unhideWhenUsed="0"/>
-    <w:lsdException w:name="Dark List Accent 6" w:semiHidden="0" w:uiPriority="70" w:unhideWhenUsed="0"/>
-    <w:lsdException w:name="Colorful Shading Accent 6" w:semiHidden="0" w:uiPriority="71" w:unhideWhenUsed="0"/>
-    <w:lsdException w:name="Colorful List Accent 6" w:semiHidden="0" w:uiPriority="72" w:unhideWhenUsed="0"/>
-    <w:lsdException w:name="Colorful Grid Accent 6" w:semiHidden="0" w:uiPriority="73" w:unhideWhenUsed="0"/>
-    <w:lsdException w:name="Subtle Emphasis" w:semiHidden="0" w:uiPriority="19" w:unhideWhenUsed="0" w:qFormat="1"/>
-    <w:lsdException w:name="Intense Emphasis" w:semiHidden="0" w:uiPriority="21" w:unhideWhenUsed="0" w:qFormat="1"/>
-    <w:lsdException w:name="Subtle Reference" w:semiHidden="0" w:uiPriority="31" w:unhideWhenUsed="0" w:qFormat="1"/>
-    <w:lsdException w:name="Intense Reference" w:semiHidden="0" w:uiPriority="32" w:unhideWhenUsed="0" w:qFormat="1"/>
-    <w:lsdException w:name="Book Title" w:semiHidden="0" w:uiPriority="33" w:unhideWhenUsed="0" w:qFormat="1"/>
-    <w:lsdException w:name="Bibliography" w:uiPriority="37"/>
-    <w:lsdException w:name="TOC Heading" w:uiPriority="39" w:qFormat="1"/>
+  <w:latentStyles w:defLockedState="0" w:defUIPriority="99" w:defSemiHidden="0" w:defUnhideWhenUsed="0" w:defQFormat="0" w:count="371">
+    <w:lsdException w:name="Normal" w:uiPriority="0" w:qFormat="1"/>
+    <w:lsdException w:name="heading 1" w:uiPriority="9" w:qFormat="1"/>
+    <w:lsdException w:name="heading 2" w:semiHidden="1" w:uiPriority="9" w:unhideWhenUsed="1" w:qFormat="1"/>
+    <w:lsdException w:name="heading 3" w:semiHidden="1" w:uiPriority="9" w:unhideWhenUsed="1" w:qFormat="1"/>
+    <w:lsdException w:name="heading 4" w:semiHidden="1" w:uiPriority="9" w:unhideWhenUsed="1" w:qFormat="1"/>
+    <w:lsdException w:name="heading 5" w:semiHidden="1" w:uiPriority="9" w:unhideWhenUsed="1" w:qFormat="1"/>
+    <w:lsdException w:name="heading 6" w:semiHidden="1" w:uiPriority="9" w:unhideWhenUsed="1" w:qFormat="1"/>
+    <w:lsdException w:name="heading 7" w:semiHidden="1" w:uiPriority="9" w:unhideWhenUsed="1" w:qFormat="1"/>
+    <w:lsdException w:name="heading 8" w:semiHidden="1" w:uiPriority="9" w:unhideWhenUsed="1" w:qFormat="1"/>
+    <w:lsdException w:name="heading 9" w:semiHidden="1" w:uiPriority="9" w:unhideWhenUsed="1" w:qFormat="1"/>
+    <w:lsdException w:name="index 1" w:semiHidden="1" w:unhideWhenUsed="1"/>
+    <w:lsdException w:name="index 2" w:semiHidden="1" w:unhideWhenUsed="1"/>
+    <w:lsdException w:name="index 3" w:semiHidden="1" w:unhideWhenUsed="1"/>
+    <w:lsdException w:name="index 4" w:semiHidden="1" w:unhideWhenUsed="1"/>
+    <w:lsdException w:name="index 5" w:semiHidden="1" w:unhideWhenUsed="1"/>
+    <w:lsdException w:name="index 6" w:semiHidden="1" w:unhideWhenUsed="1"/>
+    <w:lsdException w:name="index 7" w:semiHidden="1" w:unhideWhenUsed="1"/>
+    <w:lsdException w:name="index 8" w:semiHidden="1" w:unhideWhenUsed="1"/>
+    <w:lsdException w:name="index 9" w:semiHidden="1" w:unhideWhenUsed="1"/>
+    <w:lsdException w:name="toc 1" w:semiHidden="1" w:uiPriority="39" w:unhideWhenUsed="1"/>
+    <w:lsdException w:name="toc 2" w:semiHidden="1" w:uiPriority="39" w:unhideWhenUsed="1"/>
+    <w:lsdException w:name="toc 3" w:semiHidden="1" w:uiPriority="39" w:unhideWhenUsed="1"/>
+    <w:lsdException w:name="toc 4" w:semiHidden="1" w:uiPriority="39" w:unhideWhenUsed="1"/>
+    <w:lsdException w:name="toc 5" w:semiHidden="1" w:uiPriority="39" w:unhideWhenUsed="1"/>
+    <w:lsdException w:name="toc 6" w:semiHidden="1" w:uiPriority="39" w:unhideWhenUsed="1"/>
+    <w:lsdException w:name="toc 7" w:semiHidden="1" w:uiPriority="39" w:unhideWhenUsed="1"/>
+    <w:lsdException w:name="toc 8" w:semiHidden="1" w:uiPriority="39" w:unhideWhenUsed="1"/>
+    <w:lsdException w:name="toc 9" w:semiHidden="1" w:uiPriority="39" w:unhideWhenUsed="1"/>
+    <w:lsdException w:name="Normal Indent" w:semiHidden="1" w:unhideWhenUsed="1"/>
+    <w:lsdException w:name="footnote text" w:semiHidden="1" w:unhideWhenUsed="1"/>
+    <w:lsdException w:name="annotation text" w:semiHidden="1" w:unhideWhenUsed="1"/>
+    <w:lsdException w:name="header" w:semiHidden="1" w:unhideWhenUsed="1"/>
+    <w:lsdException w:name="footer" w:semiHidden="1" w:unhideWhenUsed="1"/>
+    <w:lsdException w:name="index heading" w:semiHidden="1" w:unhideWhenUsed="1"/>
+    <w:lsdException w:name="caption" w:semiHidden="1" w:uiPriority="35" w:unhideWhenUsed="1" w:qFormat="1"/>
+    <w:lsdException w:name="table of figures" w:semiHidden="1" w:unhideWhenUsed="1"/>
+    <w:lsdException w:name="envelope address" w:semiHidden="1" w:unhideWhenUsed="1"/>
+    <w:lsdException w:name="envelope return" w:semiHidden="1" w:unhideWhenUsed="1"/>
+    <w:lsdException w:name="footnote reference" w:semiHidden="1" w:unhideWhenUsed="1"/>
+    <w:lsdException w:name="annotation reference" w:semiHidden="1" w:unhideWhenUsed="1"/>
+    <w:lsdException w:name="line number" w:semiHidden="1" w:unhideWhenUsed="1"/>
+    <w:lsdException w:name="page number" w:semiHidden="1" w:unhideWhenUsed="1"/>
+    <w:lsdException w:name="endnote reference" w:semiHidden="1" w:unhideWhenUsed="1"/>
+    <w:lsdException w:name="endnote text" w:semiHidden="1" w:unhideWhenUsed="1"/>
+    <w:lsdException w:name="table of authorities" w:semiHidden="1" w:unhideWhenUsed="1"/>
+    <w:lsdException w:name="macro" w:semiHidden="1" w:unhideWhenUsed="1"/>
+    <w:lsdException w:name="toa heading" w:semiHidden="1" w:unhideWhenUsed="1"/>
+    <w:lsdException w:name="List" w:semiHidden="1" w:unhideWhenUsed="1"/>
+    <w:lsdException w:name="List Bullet" w:semiHidden="1" w:unhideWhenUsed="1"/>
+    <w:lsdException w:name="List Number" w:semiHidden="1" w:unhideWhenUsed="1"/>
+    <w:lsdException w:name="List 2" w:semiHidden="1" w:unhideWhenUsed="1"/>
+    <w:lsdException w:name="List 3" w:semiHidden="1" w:unhideWhenUsed="1"/>
+    <w:lsdException w:name="List 4" w:semiHidden="1" w:unhideWhenUsed="1"/>
+    <w:lsdException w:name="List 5" w:semiHidden="1" w:unhideWhenUsed="1"/>
+    <w:lsdException w:name="List Bullet 2" w:semiHidden="1" w:unhideWhenUsed="1"/>
+    <w:lsdException w:name="List Bullet 3" w:semiHidden="1" w:unhideWhenUsed="1"/>
+    <w:lsdException w:name="List Bullet 4" w:semiHidden="1" w:unhideWhenUsed="1"/>
+    <w:lsdException w:name="List Bullet 5" w:semiHidden="1" w:unhideWhenUsed="1"/>
+    <w:lsdException w:name="List Number 2" w:semiHidden="1" w:unhideWhenUsed="1"/>
+    <w:lsdException w:name="List Number 3" w:semiHidden="1" w:unhideWhenUsed="1"/>
+    <w:lsdException w:name="List Number 4" w:semiHidden="1" w:unhideWhenUsed="1"/>
+    <w:lsdException w:name="List Number 5" w:semiHidden="1" w:unhideWhenUsed="1"/>
+    <w:lsdException w:name="Title" w:uiPriority="10" w:qFormat="1"/>
+    <w:lsdException w:name="Closing" w:semiHidden="1" w:unhideWhenUsed="1"/>
+    <w:lsdException w:name="Signature" w:semiHidden="1" w:unhideWhenUsed="1"/>
+    <w:lsdException w:name="Default Paragraph Font" w:semiHidden="1" w:uiPriority="1" w:unhideWhenUsed="1"/>
+    <w:lsdException w:name="Body Text" w:semiHidden="1" w:unhideWhenUsed="1"/>
+    <w:lsdException w:name="Body Text Indent" w:semiHidden="1" w:unhideWhenUsed="1"/>
+    <w:lsdException w:name="List Continue" w:semiHidden="1" w:unhideWhenUsed="1"/>
+    <w:lsdException w:name="List Continue 2" w:semiHidden="1" w:unhideWhenUsed="1"/>
+    <w:lsdException w:name="List Continue 3" w:semiHidden="1" w:unhideWhenUsed="1"/>
+    <w:lsdException w:name="List Continue 4" w:semiHidden="1" w:unhideWhenUsed="1"/>
+    <w:lsdException w:name="List Continue 5" w:semiHidden="1" w:unhideWhenUsed="1"/>
+    <w:lsdException w:name="Message Header" w:semiHidden="1" w:unhideWhenUsed="1"/>
+    <w:lsdException w:name="Subtitle" w:uiPriority="11" w:qFormat="1"/>
+    <w:lsdException w:name="Salutation" w:semiHidden="1" w:unhideWhenUsed="1"/>
+    <w:lsdException w:name="Date" w:semiHidden="1" w:unhideWhenUsed="1"/>
+    <w:lsdException w:name="Body Text First Indent" w:semiHidden="1" w:unhideWhenUsed="1"/>
+    <w:lsdException w:name="Body Text First Indent 2" w:semiHidden="1" w:unhideWhenUsed="1"/>
+    <w:lsdException w:name="Note Heading" w:semiHidden="1" w:unhideWhenUsed="1"/>
+    <w:lsdException w:name="Body Text 2" w:semiHidden="1" w:unhideWhenUsed="1"/>
+    <w:lsdException w:name="Body Text 3" w:semiHidden="1" w:unhideWhenUsed="1"/>
+    <w:lsdException w:name="Body Text Indent 2" w:semiHidden="1" w:unhideWhenUsed="1"/>
+    <w:lsdException w:name="Body Text Indent 3" w:semiHidden="1" w:unhideWhenUsed="1"/>
+    <w:lsdException w:name="Block Text" w:semiHidden="1" w:unhideWhenUsed="1"/>
+    <w:lsdException w:name="Hyperlink" w:semiHidden="1" w:unhideWhenUsed="1"/>
+    <w:lsdException w:name="FollowedHyperlink" w:semiHidden="1" w:unhideWhenUsed="1"/>
+    <w:lsdException w:name="Strong" w:uiPriority="22" w:qFormat="1"/>
+    <w:lsdException w:name="Emphasis" w:uiPriority="20" w:qFormat="1"/>
+    <w:lsdException w:name="Document Map" w:semiHidden="1" w:unhideWhenUsed="1"/>
+    <w:lsdException w:name="Plain Text" w:semiHidden="1" w:unhideWhenUsed="1"/>
+    <w:lsdException w:name="E-mail Signature" w:semiHidden="1" w:unhideWhenUsed="1"/>
+    <w:lsdException w:name="HTML Top of Form" w:semiHidden="1" w:unhideWhenUsed="1"/>
+    <w:lsdException w:name="HTML Bottom of Form" w:semiHidden="1" w:unhideWhenUsed="1"/>
+    <w:lsdException w:name="Normal (Web)" w:semiHidden="1" w:unhideWhenUsed="1"/>
+    <w:lsdException w:name="HTML Acronym" w:semiHidden="1" w:unhideWhenUsed="1"/>
+    <w:lsdException w:name="HTML Address" w:semiHidden="1" w:unhideWhenUsed="1"/>
+    <w:lsdException w:name="HTML Cite" w:semiHidden="1" w:unhideWhenUsed="1"/>
+    <w:lsdException w:name="HTML Code" w:semiHidden="1" w:unhideWhenUsed="1"/>
+    <w:lsdException w:name="HTML Definition" w:semiHidden="1" w:unhideWhenUsed="1"/>
+    <w:lsdException w:name="HTML Keyboard" w:semiHidden="1" w:unhideWhenUsed="1"/>
+    <w:lsdException w:name="HTML Preformatted" w:semiHidden="1" w:unhideWhenUsed="1"/>
+    <w:lsdException w:name="HTML Sample" w:semiHidden="1" w:unhideWhenUsed="1"/>
+    <w:lsdException w:name="HTML Typewriter" w:semiHidden="1" w:unhideWhenUsed="1"/>
+    <w:lsdException w:name="HTML Variable" w:semiHidden="1" w:unhideWhenUsed="1"/>
+    <w:lsdException w:name="Normal Table" w:semiHidden="1" w:unhideWhenUsed="1"/>
+    <w:lsdException w:name="annotation subject" w:semiHidden="1" w:unhideWhenUsed="1"/>
+    <w:lsdException w:name="No List" w:semiHidden="1" w:unhideWhenUsed="1"/>
+    <w:lsdException w:name="Outline List 1" w:semiHidden="1" w:unhideWhenUsed="1"/>
+    <w:lsdException w:name="Outline List 2" w:semiHidden="1" w:unhideWhenUsed="1"/>
+    <w:lsdException w:name="Outline List 3" w:semiHidden="1" w:unhideWhenUsed="1"/>
+    <w:lsdException w:name="Table Simple 1" w:semiHidden="1" w:unhideWhenUsed="1"/>
+    <w:lsdException w:name="Table Simple 2" w:semiHidden="1" w:unhideWhenUsed="1"/>
+    <w:lsdException w:name="Table Simple 3" w:semiHidden="1" w:unhideWhenUsed="1"/>
+    <w:lsdException w:name="Table Classic 1" w:semiHidden="1" w:unhideWhenUsed="1"/>
+    <w:lsdException w:name="Table Classic 2" w:semiHidden="1" w:unhideWhenUsed="1"/>
+    <w:lsdException w:name="Table Classic 3" w:semiHidden="1" w:unhideWhenUsed="1"/>
+    <w:lsdException w:name="Table Classic 4" w:semiHidden="1" w:unhideWhenUsed="1"/>
+    <w:lsdException w:name="Table Colorful 1" w:semiHidden="1" w:unhideWhenUsed="1"/>
+    <w:lsdException w:name="Table Colorful 2" w:semiHidden="1" w:unhideWhenUsed="1"/>
+    <w:lsdException w:name="Table Colorful 3" w:semiHidden="1" w:unhideWhenUsed="1"/>
+    <w:lsdException w:name="Table Columns 1" w:semiHidden="1" w:unhideWhenUsed="1"/>
+    <w:lsdException w:name="Table Columns 2" w:semiHidden="1" w:unhideWhenUsed="1"/>
+    <w:lsdException w:name="Table Columns 3" w:semiHidden="1" w:unhideWhenUsed="1"/>
+    <w:lsdException w:name="Table Columns 4" w:semiHidden="1" w:unhideWhenUsed="1"/>
+    <w:lsdException w:name="Table Columns 5" w:semiHidden="1" w:unhideWhenUsed="1"/>
+    <w:lsdException w:name="Table Grid 1" w:semiHidden="1" w:unhideWhenUsed="1"/>
+    <w:lsdException w:name="Table Grid 2" w:semiHidden="1" w:unhideWhenUsed="1"/>
+    <w:lsdException w:name="Table Grid 3" w:semiHidden="1" w:unhideWhenUsed="1"/>
+    <w:lsdException w:name="Table Grid 4" w:semiHidden="1" w:unhideWhenUsed="1"/>
+    <w:lsdException w:name="Table Grid 5" w:semiHidden="1" w:unhideWhenUsed="1"/>
+    <w:lsdException w:name="Table Grid 6" w:semiHidden="1" w:unhideWhenUsed="1"/>
+    <w:lsdException w:name="Table Grid 7" w:semiHidden="1" w:unhideWhenUsed="1"/>
+    <w:lsdException w:name="Table Grid 8" w:semiHidden="1" w:unhideWhenUsed="1"/>
+    <w:lsdException w:name="Table List 1" w:semiHidden="1" w:unhideWhenUsed="1"/>
+    <w:lsdException w:name="Table List 2" w:semiHidden="1" w:unhideWhenUsed="1"/>
+    <w:lsdException w:name="Table List 3" w:semiHidden="1" w:unhideWhenUsed="1"/>
+    <w:lsdException w:name="Table List 4" w:semiHidden="1" w:unhideWhenUsed="1"/>
+    <w:lsdException w:name="Table List 5" w:semiHidden="1" w:unhideWhenUsed="1"/>
+    <w:lsdException w:name="Table List 6" w:semiHidden="1" w:unhideWhenUsed="1"/>
+    <w:lsdException w:name="Table List 7" w:semiHidden="1" w:unhideWhenUsed="1"/>
+    <w:lsdException w:name="Table List 8" w:semiHidden="1" w:unhideWhenUsed="1"/>
+    <w:lsdException w:name="Table 3D effects 1" w:semiHidden="1" w:unhideWhenUsed="1"/>
+    <w:lsdException w:name="Table 3D effects 2" w:semiHidden="1" w:unhideWhenUsed="1"/>
+    <w:lsdException w:name="Table 3D effects 3" w:semiHidden="1" w:unhideWhenUsed="1"/>
+    <w:lsdException w:name="Table Contemporary" w:semiHidden="1" w:unhideWhenUsed="1"/>
+    <w:lsdException w:name="Table Elegant" w:semiHidden="1" w:unhideWhenUsed="1"/>
+    <w:lsdException w:name="Table Professional" w:semiHidden="1" w:unhideWhenUsed="1"/>
+    <w:lsdException w:name="Table Subtle 1" w:semiHidden="1" w:unhideWhenUsed="1"/>
+    <w:lsdException w:name="Table Subtle 2" w:semiHidden="1" w:unhideWhenUsed="1"/>
+    <w:lsdException w:name="Table Web 1" w:semiHidden="1" w:unhideWhenUsed="1"/>
+    <w:lsdException w:name="Table Web 2" w:semiHidden="1" w:unhideWhenUsed="1"/>
+    <w:lsdException w:name="Table Web 3" w:semiHidden="1" w:unhideWhenUsed="1"/>
+    <w:lsdException w:name="Balloon Text" w:semiHidden="1" w:unhideWhenUsed="1"/>
+    <w:lsdException w:name="Table Grid" w:uiPriority="59"/>
+    <w:lsdException w:name="Table Theme" w:semiHidden="1" w:unhideWhenUsed="1"/>
+    <w:lsdException w:name="Placeholder Text" w:semiHidden="1"/>
+    <w:lsdException w:name="No Spacing" w:uiPriority="1" w:qFormat="1"/>
+    <w:lsdException w:name="Light Shading" w:uiPriority="60"/>
+    <w:lsdException w:name="Light List" w:uiPriority="61"/>
+    <w:lsdException w:name="Light Grid" w:uiPriority="62"/>
+    <w:lsdException w:name="Medium Shading 1" w:uiPriority="63"/>
+    <w:lsdException w:name="Medium Shading 2" w:uiPriority="64"/>
+    <w:lsdException w:name="Medium List 1" w:uiPriority="65"/>
+    <w:lsdException w:name="Medium List 2" w:uiPriority="66"/>
+    <w:lsdException w:name="Medium Grid 1" w:uiPriority="67"/>
+    <w:lsdException w:name="Medium Grid 2" w:uiPriority="68"/>
+    <w:lsdException w:name="Medium Grid 3" w:uiPriority="69"/>
+    <w:lsdException w:name="Dark List" w:uiPriority="70"/>
+    <w:lsdException w:name="Colorful Shading" w:uiPriority="71"/>
+    <w:lsdException w:name="Colorful List" w:uiPriority="72"/>
+    <w:lsdException w:name="Colorful Grid" w:uiPriority="73"/>
+    <w:lsdException w:name="Light Shading Accent 1" w:uiPriority="60"/>
+    <w:lsdException w:name="Light List Accent 1" w:uiPriority="61"/>
+    <w:lsdException w:name="Light Grid Accent 1" w:uiPriority="62"/>
+    <w:lsdException w:name="Medium Shading 1 Accent 1" w:uiPriority="63"/>
+    <w:lsdException w:name="Medium Shading 2 Accent 1" w:uiPriority="64"/>
+    <w:lsdException w:name="Medium List 1 Accent 1" w:uiPriority="65"/>
+    <w:lsdException w:name="Revision" w:semiHidden="1"/>
+    <w:lsdException w:name="List Paragraph" w:uiPriority="34" w:qFormat="1"/>
+    <w:lsdException w:name="Quote" w:uiPriority="29" w:qFormat="1"/>
+    <w:lsdException w:name="Intense Quote" w:uiPriority="30" w:qFormat="1"/>
+    <w:lsdException w:name="Medium List 2 Accent 1" w:uiPriority="66"/>
+    <w:lsdException w:name="Medium Grid 1 Accent 1" w:uiPriority="67"/>
+    <w:lsdException w:name="Medium Grid 2 Accent 1" w:uiPriority="68"/>
+    <w:lsdException w:name="Medium Grid 3 Accent 1" w:uiPriority="69"/>
+    <w:lsdException w:name="Dark List Accent 1" w:uiPriority="70"/>
+    <w:lsdException w:name="Colorful Shading Accent 1" w:uiPriority="71"/>
+    <w:lsdException w:name="Colorful List Accent 1" w:uiPriority="72"/>
+    <w:lsdException w:name="Colorful Grid Accent 1" w:uiPriority="73"/>
+    <w:lsdException w:name="Light Shading Accent 2" w:uiPriority="60"/>
+    <w:lsdException w:name="Light List Accent 2" w:uiPriority="61"/>
+    <w:lsdException w:name="Light Grid Accent 2" w:uiPriority="62"/>
+    <w:lsdException w:name="Medium Shading 1 Accent 2" w:uiPriority="63"/>
+    <w:lsdException w:name="Medium Shading 2 Accent 2" w:uiPriority="64"/>
+    <w:lsdException w:name="Medium List 1 Accent 2" w:uiPriority="65"/>
+    <w:lsdException w:name="Medium List 2 Accent 2" w:uiPriority="66"/>
+    <w:lsdException w:name="Medium Grid 1 Accent 2" w:uiPriority="67"/>
+    <w:lsdException w:name="Medium Grid 2 Accent 2" w:uiPriority="68"/>
+    <w:lsdException w:name="Medium Grid 3 Accent 2" w:uiPriority="69"/>
+    <w:lsdException w:name="Dark List Accent 2" w:uiPriority="70"/>
+    <w:lsdException w:name="Colorful Shading Accent 2" w:uiPriority="71"/>
+    <w:lsdException w:name="Colorful List Accent 2" w:uiPriority="72"/>
+    <w:lsdException w:name="Colorful Grid Accent 2" w:uiPriority="73"/>
+    <w:lsdException w:name="Light Shading Accent 3" w:uiPriority="60"/>
+    <w:lsdException w:name="Light List Accent 3" w:uiPriority="61"/>
+    <w:lsdException w:name="Light Grid Accent 3" w:uiPriority="62"/>
+    <w:lsdException w:name="Medium Shading 1 Accent 3" w:uiPriority="63"/>
+    <w:lsdException w:name="Medium Shading 2 Accent 3" w:uiPriority="64"/>
+    <w:lsdException w:name="Medium List 1 Accent 3" w:uiPriority="65"/>
+    <w:lsdException w:name="Medium List 2 Accent 3" w:uiPriority="66"/>
+    <w:lsdException w:name="Medium Grid 1 Accent 3" w:uiPriority="67"/>
+    <w:lsdException w:name="Medium Grid 2 Accent 3" w:uiPriority="68"/>
+    <w:lsdException w:name="Medium Grid 3 Accent 3" w:uiPriority="69"/>
+    <w:lsdException w:name="Dark List Accent 3" w:uiPriority="70"/>
+    <w:lsdException w:name="Colorful Shading Accent 3" w:uiPriority="71"/>
+    <w:lsdException w:name="Colorful List Accent 3" w:uiPriority="72"/>
+    <w:lsdException w:name="Colorful Grid Accent 3" w:uiPriority="73"/>
+    <w:lsdException w:name="Light Shading Accent 4" w:uiPriority="60"/>
+    <w:lsdException w:name="Light List Accent 4" w:uiPriority="61"/>
+    <w:lsdException w:name="Light Grid Accent 4" w:uiPriority="62"/>
+    <w:lsdException w:name="Medium Shading 1 Accent 4" w:uiPriority="63"/>
+    <w:lsdException w:name="Medium Shading 2 Accent 4" w:uiPriority="64"/>
+    <w:lsdException w:name="Medium List 1 Accent 4" w:uiPriority="65"/>
+    <w:lsdException w:name="Medium List 2 Accent 4" w:uiPriority="66"/>
+    <w:lsdException w:name="Medium Grid 1 Accent 4" w:uiPriority="67"/>
+    <w:lsdException w:name="Medium Grid 2 Accent 4" w:uiPriority="68"/>
+    <w:lsdException w:name="Medium Grid 3 Accent 4" w:uiPriority="69"/>
+    <w:lsdException w:name="Dark List Accent 4" w:uiPriority="70"/>
+    <w:lsdException w:name="Colorful Shading Accent 4" w:uiPriority="71"/>
+    <w:lsdException w:name="Colorful List Accent 4" w:uiPriority="72"/>
+    <w:lsdException w:name="Colorful Grid Accent 4" w:uiPriority="73"/>
+    <w:lsdException w:name="Light Shading Accent 5" w:uiPriority="60"/>
+    <w:lsdException w:name="Light List Accent 5" w:uiPriority="61"/>
+    <w:lsdException w:name="Light Grid Accent 5" w:uiPriority="62"/>
+    <w:lsdException w:name="Medium Shading 1 Accent 5" w:uiPriority="63"/>
+    <w:lsdException w:name="Medium Shading 2 Accent 5" w:uiPriority="64"/>
+    <w:lsdException w:name="Medium List 1 Accent 5" w:uiPriority="65"/>
+    <w:lsdException w:name="Medium List 2 Accent 5" w:uiPriority="66"/>
+    <w:lsdException w:name="Medium Grid 1 Accent 5" w:uiPriority="67"/>
+    <w:lsdException w:name="Medium Grid 2 Accent 5" w:uiPriority="68"/>
+    <w:lsdException w:name="Medium Grid 3 Accent 5" w:uiPriority="69"/>
+    <w:lsdException w:name="Dark List Accent 5" w:uiPriority="70"/>
+    <w:lsdException w:name="Colorful Shading Accent 5" w:uiPriority="71"/>
+    <w:lsdException w:name="Colorful List Accent 5" w:uiPriority="72"/>
+    <w:lsdException w:name="Colorful Grid Accent 5" w:uiPriority="73"/>
+    <w:lsdException w:name="Light Shading Accent 6" w:uiPriority="60"/>
+    <w:lsdException w:name="Light List Accent 6" w:uiPriority="61"/>
+    <w:lsdException w:name="Light Grid Accent 6" w:uiPriority="62"/>
+    <w:lsdException w:name="Medium Shading 1 Accent 6" w:uiPriority="63"/>
+    <w:lsdException w:name="Medium Shading 2 Accent 6" w:uiPriority="64"/>
+    <w:lsdException w:name="Medium List 1 Accent 6" w:uiPriority="65"/>
+    <w:lsdException w:name="Medium List 2 Accent 6" w:uiPriority="66"/>
+    <w:lsdException w:name="Medium Grid 1 Accent 6" w:uiPriority="67"/>
+    <w:lsdException w:name="Medium Grid 2 Accent 6" w:uiPriority="68"/>
+    <w:lsdException w:name="Medium Grid 3 Accent 6" w:uiPriority="69"/>
+    <w:lsdException w:name="Dark List Accent 6" w:uiPriority="70"/>
+    <w:lsdException w:name="Colorful Shading Accent 6" w:uiPriority="71"/>
+    <w:lsdException w:name="Colorful List Accent 6" w:uiPriority="72"/>
+    <w:lsdException w:name="Colorful Grid Accent 6" w:uiPriority="73"/>
+    <w:lsdException w:name="Subtle Emphasis" w:uiPriority="19" w:qFormat="1"/>
+    <w:lsdException w:name="Intense Emphasis" w:uiPriority="21" w:qFormat="1"/>
+    <w:lsdException w:name="Subtle Reference" w:uiPriority="31" w:qFormat="1"/>
+    <w:lsdException w:name="Intense Reference" w:uiPriority="32" w:qFormat="1"/>
+    <w:lsdException w:name="Book Title" w:uiPriority="33" w:qFormat="1"/>
+    <w:lsdException w:name="Bibliography" w:semiHidden="1" w:uiPriority="37" w:unhideWhenUsed="1"/>
+    <w:lsdException w:name="TOC Heading" w:semiHidden="1" w:uiPriority="39" w:unhideWhenUsed="1" w:qFormat="1"/>
+    <w:lsdException w:name="Plain Table 1" w:uiPriority="41"/>
+    <w:lsdException w:name="Plain Table 2" w:uiPriority="42"/>
+    <w:lsdException w:name="Plain Table 3" w:uiPriority="43"/>
+    <w:lsdException w:name="Plain Table 4" w:uiPriority="44"/>
+    <w:lsdException w:name="Plain Table 5" w:uiPriority="45"/>
+    <w:lsdException w:name="Grid Table Light" w:uiPriority="40"/>
+    <w:lsdException w:name="Grid Table 1 Light" w:uiPriority="46"/>
+    <w:lsdException w:name="Grid Table 2" w:uiPriority="47"/>
+    <w:lsdException w:name="Grid Table 3" w:uiPriority="48"/>
+    <w:lsdException w:name="Grid Table 4" w:uiPriority="49"/>
+    <w:lsdException w:name="Grid Table 5 Dark" w:uiPriority="50"/>
+    <w:lsdException w:name="Grid Table 6 Colorful" w:uiPriority="51"/>
+    <w:lsdException w:name="Grid Table 7 Colorful" w:uiPriority="52"/>
+    <w:lsdException w:name="Grid Table 1 Light Accent 1" w:uiPriority="46"/>
+    <w:lsdException w:name="Grid Table 2 Accent 1" w:uiPriority="47"/>
+    <w:lsdException w:name="Grid Table 3 Accent 1" w:uiPriority="48"/>
+    <w:lsdException w:name="Grid Table 4 Accent 1" w:uiPriority="49"/>
+    <w:lsdException w:name="Grid Table 5 Dark Accent 1" w:uiPriority="50"/>
+    <w:lsdException w:name="Grid Table 6 Colorful Accent 1" w:uiPriority="51"/>
+    <w:lsdException w:name="Grid Table 7 Colorful Accent 1" w:uiPriority="52"/>
+    <w:lsdException w:name="Grid Table 1 Light Accent 2" w:uiPriority="46"/>
+    <w:lsdException w:name="Grid Table 2 Accent 2" w:uiPriority="47"/>
+    <w:lsdException w:name="Grid Table 3 Accent 2" w:uiPriority="48"/>
+    <w:lsdException w:name="Grid Table 4 Accent 2" w:uiPriority="49"/>
+    <w:lsdException w:name="Grid Table 5 Dark Accent 2" w:uiPriority="50"/>
+    <w:lsdException w:name="Grid Table 6 Colorful Accent 2" w:uiPriority="51"/>
+    <w:lsdException w:name="Grid Table 7 Colorful Accent 2" w:uiPriority="52"/>
+    <w:lsdException w:name="Grid Table 1 Light Accent 3" w:uiPriority="46"/>
+    <w:lsdException w:name="Grid Table 2 Accent 3" w:uiPriority="47"/>
+    <w:lsdException w:name="Grid Table 3 Accent 3" w:uiPriority="48"/>
+    <w:lsdException w:name="Grid Table 4 Accent 3" w:uiPriority="49"/>
+    <w:lsdException w:name="Grid Table 5 Dark Accent 3" w:uiPriority="50"/>
+    <w:lsdException w:name="Grid Table 6 Colorful Accent 3" w:uiPriority="51"/>
+    <w:lsdException w:name="Grid Table 7 Colorful Accent 3" w:uiPriority="52"/>
+    <w:lsdException w:name="Grid Table 1 Light Accent 4" w:uiPriority="46"/>
+    <w:lsdException w:name="Grid Table 2 Accent 4" w:uiPriority="47"/>
+    <w:lsdException w:name="Grid Table 3 Accent 4" w:uiPriority="48"/>
+    <w:lsdException w:name="Grid Table 4 Accent 4" w:uiPriority="49"/>
+    <w:lsdException w:name="Grid Table 5 Dark Accent 4" w:uiPriority="50"/>
+    <w:lsdException w:name="Grid Table 6 Colorful Accent 4" w:uiPriority="51"/>
+    <w:lsdException w:name="Grid Table 7 Colorful Accent 4" w:uiPriority="52"/>
+    <w:lsdException w:name="Grid Table 1 Light Accent 5" w:uiPriority="46"/>
+    <w:lsdException w:name="Grid Table 2 Accent 5" w:uiPriority="47"/>
+    <w:lsdException w:name="Grid Table 3 Accent 5" w:uiPriority="48"/>
+    <w:lsdException w:name="Grid Table 4 Accent 5" w:uiPriority="49"/>
+    <w:lsdException w:name="Grid Table 5 Dark Accent 5" w:uiPriority="50"/>
+    <w:lsdException w:name="Grid Table 6 Colorful Accent 5" w:uiPriority="51"/>
+    <w:lsdException w:name="Grid Table 7 Colorful Accent 5" w:uiPriority="52"/>
+    <w:lsdException w:name="Grid Table 1 Light Accent 6" w:uiPriority="46"/>
+    <w:lsdException w:name="Grid Table 2 Accent 6" w:uiPriority="47"/>
+    <w:lsdException w:name="Grid Table 3 Accent 6" w:uiPriority="48"/>
+    <w:lsdException w:name="Grid Table 4 Accent 6" w:uiPriority="49"/>
+    <w:lsdException w:name="Grid Table 5 Dark Accent 6" w:uiPriority="50"/>
+    <w:lsdException w:name="Grid Table 6 Colorful Accent 6" w:uiPriority="51"/>
+    <w:lsdException w:name="Grid Table 7 Colorful Accent 6" w:uiPriority="52"/>
+    <w:lsdException w:name="List Table 1 Light" w:uiPriority="46"/>
+    <w:lsdException w:name="List Table 2" w:uiPriority="47"/>
+    <w:lsdException w:name="List Table 3" w:uiPriority="48"/>
+    <w:lsdException w:name="List Table 4" w:uiPriority="49"/>
+    <w:lsdException w:name="List Table 5 Dark" w:uiPriority="50"/>
+    <w:lsdException w:name="List Table 6 Colorful" w:uiPriority="51"/>
+    <w:lsdException w:name="List Table 7 Colorful" w:uiPriority="52"/>
+    <w:lsdException w:name="List Table 1 Light Accent 1" w:uiPriority="46"/>
+    <w:lsdException w:name="List Table 2 Accent 1" w:uiPriority="47"/>
+    <w:lsdException w:name="List Table 3 Accent 1" w:uiPriority="48"/>
+    <w:lsdException w:name="List Table 4 Accent 1" w:uiPriority="49"/>
+    <w:lsdException w:name="List Table 5 Dark Accent 1" w:uiPriority="50"/>
+    <w:lsdException w:name="List Table 6 Colorful Accent 1" w:uiPriority="51"/>
+    <w:lsdException w:name="List Table 7 Colorful Accent 1" w:uiPriority="52"/>
+    <w:lsdException w:name="List Table 1 Light Accent 2" w:uiPriority="46"/>
+    <w:lsdException w:name="List Table 2 Accent 2" w:uiPriority="47"/>
+    <w:lsdException w:name="List Table 3 Accent 2" w:uiPriority="48"/>
+    <w:lsdException w:name="List Table 4 Accent 2" w:uiPriority="49"/>
+    <w:lsdException w:name="List Table 5 Dark Accent 2" w:uiPriority="50"/>
+    <w:lsdException w:name="List Table 6 Colorful Accent 2" w:uiPriority="51"/>
+    <w:lsdException w:name="List Table 7 Colorful Accent 2" w:uiPriority="52"/>
+    <w:lsdException w:name="List Table 1 Light Accent 3" w:uiPriority="46"/>
+    <w:lsdException w:name="List Table 2 Accent 3" w:uiPriority="47"/>
+    <w:lsdException w:name="List Table 3 Accent 3" w:uiPriority="48"/>
+    <w:lsdException w:name="List Table 4 Accent 3" w:uiPriority="49"/>
+    <w:lsdException w:name="List Table 5 Dark Accent 3" w:uiPriority="50"/>
+    <w:lsdException w:name="List Table 6 Colorful Accent 3" w:uiPriority="51"/>
+    <w:lsdException w:name="List Table 7 Colorful Accent 3" w:uiPriority="52"/>
+    <w:lsdException w:name="List Table 1 Light Accent 4" w:uiPriority="46"/>
+    <w:lsdException w:name="List Table 2 Accent 4" w:uiPriority="47"/>
+    <w:lsdException w:name="List Table 3 Accent 4" w:uiPriority="48"/>
+    <w:lsdException w:name="List Table 4 Accent 4" w:uiPriority="49"/>
+    <w:lsdException w:name="List Table 5 Dark Accent 4" w:uiPriority="50"/>
+    <w:lsdException w:name="List Table 6 Colorful Accent 4" w:uiPriority="51"/>
+    <w:lsdException w:name="List Table 7 Colorful Accent 4" w:uiPriority="52"/>
+    <w:lsdException w:name="List Table 1 Light Accent 5" w:uiPriority="46"/>
+    <w:lsdException w:name="List Table 2 Accent 5" w:uiPriority="47"/>
+    <w:lsdException w:name="List Table 3 Accent 5" w:uiPriority="48"/>
+    <w:lsdException w:name="List Table 4 Accent 5" w:uiPriority="49"/>
+    <w:lsdException w:name="List Table 5 Dark Accent 5" w:uiPriority="50"/>
+    <w:lsdException w:name="List Table 6 Colorful Accent 5" w:uiPriority="51"/>
+    <w:lsdException w:name="List Table 7 Colorful Accent 5" w:uiPriority="52"/>
+    <w:lsdException w:name="List Table 1 Light Accent 6" w:uiPriority="46"/>
+    <w:lsdException w:name="List Table 2 Accent 6" w:uiPriority="47"/>
+    <w:lsdException w:name="List Table 3 Accent 6" w:uiPriority="48"/>
+    <w:lsdException w:name="List Table 4 Accent 6" w:uiPriority="49"/>
+    <w:lsdException w:name="List Table 5 Dark Accent 6" w:uiPriority="50"/>
+    <w:lsdException w:name="List Table 6 Colorful Accent 6" w:uiPriority="51"/>
+    <w:lsdException w:name="List Table 7 Colorful Accent 6" w:uiPriority="52"/>
   </w:latentStyles>
   <w:style w:type="paragraph" w:default="1" w:styleId="a">
     <w:name w:val="Normal"/>
@@ -4102,7 +6107,7 @@
 </file>
 
 <file path=word/glossary/webSettings.xml><?xml version="1.0" encoding="utf-8"?>
-<w:webSettings xmlns:mc="http://schemas.openxmlformats.org/markup-compatibility/2006" xmlns:r="http://schemas.openxmlformats.org/officeDocument/2006/relationships" xmlns:w="http://schemas.openxmlformats.org/wordprocessingml/2006/main" xmlns:w14="http://schemas.microsoft.com/office/word/2010/wordml" mc:Ignorable="w14">
+<w:webSettings xmlns:mc="http://schemas.openxmlformats.org/markup-compatibility/2006" xmlns:r="http://schemas.openxmlformats.org/officeDocument/2006/relationships" xmlns:w="http://schemas.openxmlformats.org/wordprocessingml/2006/main" xmlns:w14="http://schemas.microsoft.com/office/word/2010/wordml" xmlns:w15="http://schemas.microsoft.com/office/word/2012/wordml" xmlns:w16se="http://schemas.microsoft.com/office/word/2015/wordml/symex" mc:Ignorable="w14 w15 w16se">
   <w:optimizeForBrowser/>
   <w:allowPNG/>
 </w:webSettings>
@@ -4417,7 +6422,7 @@
 </file>
 
 <file path=customXml/itemProps2.xml><?xml version="1.0" encoding="utf-8"?>
-<ds:datastoreItem xmlns:ds="http://schemas.openxmlformats.org/officeDocument/2006/customXml" ds:itemID="{B8834930-0B43-4977-997E-46D822A19D54}">
+<ds:datastoreItem xmlns:ds="http://schemas.openxmlformats.org/officeDocument/2006/customXml" ds:itemID="{FE312698-0E1B-4911-AC6A-1B87141880E6}">
   <ds:schemaRefs>
     <ds:schemaRef ds:uri="http://schemas.openxmlformats.org/officeDocument/2006/bibliography"/>
   </ds:schemaRefs>
